--- a/RscriptE93.docx
+++ b/RscriptE93.docx
@@ -381,33 +381,6 @@
           <w:rStyle w:val="CommentTok"/>
         </w:rPr>
         <w:t xml:space="preserve">#loading file expression profile</w:t>
-      </w:r>
-      <w:r>
-        <w:br w:type="textWrapping"/>
-      </w:r>
-      <w:r>
-        <w:rPr>
-          <w:rStyle w:val="KeywordTok"/>
-        </w:rPr>
-        <w:t xml:space="preserve">setwd</w:t>
-      </w:r>
-      <w:r>
-        <w:rPr>
-          <w:rStyle w:val="NormalTok"/>
-        </w:rPr>
-        <w:t xml:space="preserve">(</w:t>
-      </w:r>
-      <w:r>
-        <w:rPr>
-          <w:rStyle w:val="StringTok"/>
-        </w:rPr>
-        <w:t xml:space="preserve">"/Users/isabelle/Dropbox/_Github_reps/E93/"</w:t>
-      </w:r>
-      <w:r>
-        <w:rPr>
-          <w:rStyle w:val="NormalTok"/>
-        </w:rPr>
-        <w:t xml:space="preserve">)</w:t>
       </w:r>
       <w:r>
         <w:br w:type="textWrapping"/>
@@ -3769,9 +3742,11 @@
           </wp:inline>
         </w:drawing>
       </w:r>
-      <w:r>
-        <w:t xml:space="preserve"> </w:t>
-      </w:r>
+    </w:p>
+    <w:p>
+      <w:pPr>
+        <w:pStyle w:val="BodyText"/>
+      </w:pPr>
       <w:r>
         <w:t xml:space="preserve">PkE93-3 has generally very low expression pattern but is expressed during embryogenesis and the differential expression is observed sexually at the end of development too.</w:t>
       </w:r>
@@ -4520,15 +4495,6 @@
           <w:rStyle w:val="NormalTok"/>
         </w:rPr>
         <w:t xml:space="preserve">))+</w:t>
-      </w:r>
-      <w:r>
-        <w:br w:type="textWrapping"/>
-      </w:r>
-      <w:r>
-        <w:rPr>
-          <w:rStyle w:val="StringTok"/>
-        </w:rPr>
-        <w:t xml:space="preserve">  </w:t>
       </w:r>
       <w:r>
         <w:br w:type="textWrapping"/>
@@ -5520,7 +5486,7 @@
         <w:rPr>
           <w:rStyle w:val="DecValTok"/>
         </w:rPr>
-        <w:t xml:space="preserve">16</w:t>
+        <w:t xml:space="preserve">3</w:t>
       </w:r>
       <w:r>
         <w:rPr>
@@ -5532,7 +5498,7 @@
         <w:rPr>
           <w:rStyle w:val="DecValTok"/>
         </w:rPr>
-        <w:t xml:space="preserve">1</w:t>
+        <w:t xml:space="preserve">17</w:t>
       </w:r>
       <w:r>
         <w:rPr>
@@ -5553,6 +5519,69 @@
         <w:rPr>
           <w:rStyle w:val="KeywordTok"/>
         </w:rPr>
+        <w:t xml:space="preserve">scale_linetype_manual</w:t>
+      </w:r>
+      <w:r>
+        <w:rPr>
+          <w:rStyle w:val="NormalTok"/>
+        </w:rPr>
+        <w:t xml:space="preserve">(</w:t>
+      </w:r>
+      <w:r>
+        <w:rPr>
+          <w:rStyle w:val="DataTypeTok"/>
+        </w:rPr>
+        <w:t xml:space="preserve">values=</w:t>
+      </w:r>
+      <w:r>
+        <w:rPr>
+          <w:rStyle w:val="KeywordTok"/>
+        </w:rPr>
+        <w:t xml:space="preserve">c</w:t>
+      </w:r>
+      <w:r>
+        <w:rPr>
+          <w:rStyle w:val="NormalTok"/>
+        </w:rPr>
+        <w:t xml:space="preserve">(</w:t>
+      </w:r>
+      <w:r>
+        <w:rPr>
+          <w:rStyle w:val="StringTok"/>
+        </w:rPr>
+        <w:t xml:space="preserve">"twodash"</w:t>
+      </w:r>
+      <w:r>
+        <w:rPr>
+          <w:rStyle w:val="NormalTok"/>
+        </w:rPr>
+        <w:t xml:space="preserve">, </w:t>
+      </w:r>
+      <w:r>
+        <w:rPr>
+          <w:rStyle w:val="StringTok"/>
+        </w:rPr>
+        <w:t xml:space="preserve">"dotted"</w:t>
+      </w:r>
+      <w:r>
+        <w:rPr>
+          <w:rStyle w:val="NormalTok"/>
+        </w:rPr>
+        <w:t xml:space="preserve">))+</w:t>
+      </w:r>
+      <w:r>
+        <w:br w:type="textWrapping"/>
+      </w:r>
+      <w:r>
+        <w:rPr>
+          <w:rStyle w:val="StringTok"/>
+        </w:rPr>
+        <w:t xml:space="preserve">  </w:t>
+      </w:r>
+      <w:r>
+        <w:rPr>
+          <w:rStyle w:val="KeywordTok"/>
+        </w:rPr>
         <w:t xml:space="preserve">theme</w:t>
       </w:r>
       <w:r>
@@ -5700,7 +5729,7 @@
         <w:rPr>
           <w:rStyle w:val="StringTok"/>
         </w:rPr>
-        <w:t xml:space="preserve">"Comparison relative expression E93-1 and Kr-h1 in males (/rpL32)"</w:t>
+        <w:t xml:space="preserve">"Relative expression (/rpL32)"</w:t>
       </w:r>
       <w:r>
         <w:rPr>
@@ -6467,7 +6496,7 @@
         <w:rPr>
           <w:rStyle w:val="DecValTok"/>
         </w:rPr>
-        <w:t xml:space="preserve">16</w:t>
+        <w:t xml:space="preserve">3</w:t>
       </w:r>
       <w:r>
         <w:rPr>
@@ -6479,7 +6508,7 @@
         <w:rPr>
           <w:rStyle w:val="DecValTok"/>
         </w:rPr>
-        <w:t xml:space="preserve">1</w:t>
+        <w:t xml:space="preserve">17</w:t>
       </w:r>
       <w:r>
         <w:rPr>
@@ -6500,6 +6529,69 @@
         <w:rPr>
           <w:rStyle w:val="KeywordTok"/>
         </w:rPr>
+        <w:t xml:space="preserve">scale_linetype_manual</w:t>
+      </w:r>
+      <w:r>
+        <w:rPr>
+          <w:rStyle w:val="NormalTok"/>
+        </w:rPr>
+        <w:t xml:space="preserve">(</w:t>
+      </w:r>
+      <w:r>
+        <w:rPr>
+          <w:rStyle w:val="DataTypeTok"/>
+        </w:rPr>
+        <w:t xml:space="preserve">values=</w:t>
+      </w:r>
+      <w:r>
+        <w:rPr>
+          <w:rStyle w:val="KeywordTok"/>
+        </w:rPr>
+        <w:t xml:space="preserve">c</w:t>
+      </w:r>
+      <w:r>
+        <w:rPr>
+          <w:rStyle w:val="NormalTok"/>
+        </w:rPr>
+        <w:t xml:space="preserve">(</w:t>
+      </w:r>
+      <w:r>
+        <w:rPr>
+          <w:rStyle w:val="StringTok"/>
+        </w:rPr>
+        <w:t xml:space="preserve">"twodash"</w:t>
+      </w:r>
+      <w:r>
+        <w:rPr>
+          <w:rStyle w:val="NormalTok"/>
+        </w:rPr>
+        <w:t xml:space="preserve">, </w:t>
+      </w:r>
+      <w:r>
+        <w:rPr>
+          <w:rStyle w:val="StringTok"/>
+        </w:rPr>
+        <w:t xml:space="preserve">"dotted"</w:t>
+      </w:r>
+      <w:r>
+        <w:rPr>
+          <w:rStyle w:val="NormalTok"/>
+        </w:rPr>
+        <w:t xml:space="preserve">))+</w:t>
+      </w:r>
+      <w:r>
+        <w:br w:type="textWrapping"/>
+      </w:r>
+      <w:r>
+        <w:rPr>
+          <w:rStyle w:val="StringTok"/>
+        </w:rPr>
+        <w:t xml:space="preserve">  </w:t>
+      </w:r>
+      <w:r>
+        <w:rPr>
+          <w:rStyle w:val="KeywordTok"/>
+        </w:rPr>
         <w:t xml:space="preserve">theme</w:t>
       </w:r>
       <w:r>
@@ -6647,7 +6739,7 @@
         <w:rPr>
           <w:rStyle w:val="StringTok"/>
         </w:rPr>
-        <w:t xml:space="preserve">"Comparison relative expression E93-1 and Kr-h1 in males (/rpL32)"</w:t>
+        <w:t xml:space="preserve">"Relative expression (/rpL32)"</w:t>
       </w:r>
       <w:r>
         <w:rPr>
@@ -6737,7 +6829,7 @@
         <w:rPr>
           <w:rStyle w:val="StringTok"/>
         </w:rPr>
-        <w:t xml:space="preserve">"Figure S3: Comparison of PkKr-h1 and PkE93-2</w:t>
+        <w:t xml:space="preserve">"Figure S3: Comparison of PkKr-h1 and PkE93-3</w:t>
       </w:r>
       <w:r>
         <w:rPr>
@@ -10914,7 +11006,7 @@
     </w:lvl>
   </w:abstractNum>
   <w:abstractNum w:abstractNumId="990">
-    <w:nsid w:val="8c757b52"/>
+    <w:nsid w:val="e78a7327"/>
     <w:multiLevelType w:val="multilevel"/>
     <w:lvl w:ilvl="0">
       <w:numFmt w:val="bullet"/>
@@ -10995,7 +11087,7 @@
     </w:lvl>
   </w:abstractNum>
   <w:abstractNum w:abstractNumId="991">
-    <w:nsid w:val="c9a9c349"/>
+    <w:nsid w:val="15fd8553"/>
     <w:multiLevelType w:val="multilevel"/>
     <w:lvl w:ilvl="0">
       <w:numFmt w:val="bullet"/>

--- a/RscriptE93.docx
+++ b/RscriptE93.docx
@@ -5092,32 +5092,22 @@
     </w:p>
     <w:p>
       <w:pPr>
-        <w:pStyle w:val="Heading1"/>
-      </w:pPr>
-      <w:bookmarkStart w:id="35" w:name="pkkr-h1-and-pke93-2-figure-s2"/>
-      <w:bookmarkEnd w:id="35"/>
-      <w:r>
-        <w:t xml:space="preserve">PkKr-h1 and PkE93-2 (Figure S2)</w:t>
-      </w:r>
-    </w:p>
-    <w:p>
-      <w:pPr>
         <w:pStyle w:val="SourceCode"/>
       </w:pPr>
       <w:r>
         <w:rPr>
           <w:rStyle w:val="CommentTok"/>
         </w:rPr>
-        <w:t xml:space="preserve">#Kr-h1 and E93-2 (Figure S2)</w:t>
-      </w:r>
-      <w:r>
-        <w:br w:type="textWrapping"/>
-      </w:r>
-      <w:r>
-        <w:rPr>
-          <w:rStyle w:val="NormalTok"/>
-        </w:rPr>
-        <w:t xml:space="preserve">desub2&lt;-</w:t>
+        <w:t xml:space="preserve">#Fig 2B relative expression of E93-1 and PkKr-h1 in 100%</w:t>
+      </w:r>
+      <w:r>
+        <w:br w:type="textWrapping"/>
+      </w:r>
+      <w:r>
+        <w:rPr>
+          <w:rStyle w:val="NormalTok"/>
+        </w:rPr>
+        <w:t xml:space="preserve">maleprepupa&lt;-</w:t>
       </w:r>
       <w:r>
         <w:rPr>
@@ -5129,295 +5119,820 @@
         <w:rPr>
           <w:rStyle w:val="NormalTok"/>
         </w:rPr>
-        <w:t xml:space="preserve">(degather, Gene==</w:t>
-      </w:r>
-      <w:r>
-        <w:rPr>
-          <w:rStyle w:val="StringTok"/>
-        </w:rPr>
-        <w:t xml:space="preserve">"Kr.h1"</w:t>
-      </w:r>
-      <w:r>
-        <w:rPr>
-          <w:rStyle w:val="NormalTok"/>
-        </w:rPr>
-        <w:t xml:space="preserve">|Gene==</w:t>
-      </w:r>
-      <w:r>
-        <w:rPr>
-          <w:rStyle w:val="StringTok"/>
-        </w:rPr>
-        <w:t xml:space="preserve">"E93.2"</w:t>
-      </w:r>
-      <w:r>
-        <w:rPr>
-          <w:rStyle w:val="NormalTok"/>
-        </w:rPr>
-        <w:t xml:space="preserve">) </w:t>
+        <w:t xml:space="preserve">(de,de$Sex==</w:t>
+      </w:r>
+      <w:r>
+        <w:rPr>
+          <w:rStyle w:val="StringTok"/>
+        </w:rPr>
+        <w:t xml:space="preserve">"Male"</w:t>
+      </w:r>
+      <w:r>
+        <w:rPr>
+          <w:rStyle w:val="NormalTok"/>
+        </w:rPr>
+        <w:t xml:space="preserve"> </w:t>
+      </w:r>
+      <w:r>
+        <w:rPr>
+          <w:rStyle w:val="NormalTok"/>
+        </w:rPr>
+        <w:t xml:space="preserve">&amp;</w:t>
+      </w:r>
+      <w:r>
+        <w:rPr>
+          <w:rStyle w:val="StringTok"/>
+        </w:rPr>
+        <w:t xml:space="preserve"> </w:t>
+      </w:r>
+      <w:r>
+        <w:rPr>
+          <w:rStyle w:val="NormalTok"/>
+        </w:rPr>
+        <w:t xml:space="preserve">de$Day.after.oviposition &gt;=</w:t>
+      </w:r>
+      <w:r>
+        <w:rPr>
+          <w:rStyle w:val="DecValTok"/>
+        </w:rPr>
+        <w:t xml:space="preserve">27</w:t>
+      </w:r>
+      <w:r>
+        <w:rPr>
+          <w:rStyle w:val="NormalTok"/>
+        </w:rPr>
+        <w:t xml:space="preserve"> </w:t>
+      </w:r>
+      <w:r>
+        <w:rPr>
+          <w:rStyle w:val="NormalTok"/>
+        </w:rPr>
+        <w:t xml:space="preserve">&amp;de$Day.after.oviposition &lt;=</w:t>
+      </w:r>
+      <w:r>
+        <w:rPr>
+          <w:rStyle w:val="DecValTok"/>
+        </w:rPr>
+        <w:t xml:space="preserve">35</w:t>
+      </w:r>
+      <w:r>
+        <w:rPr>
+          <w:rStyle w:val="NormalTok"/>
+        </w:rPr>
+        <w:t xml:space="preserve">)</w:t>
+      </w:r>
+      <w:r>
+        <w:br w:type="textWrapping"/>
+      </w:r>
+      <w:r>
+        <w:br w:type="textWrapping"/>
+      </w:r>
+      <w:r>
+        <w:rPr>
+          <w:rStyle w:val="NormalTok"/>
+        </w:rPr>
+        <w:t xml:space="preserve">maleprepupa$E931_pct&lt;-(maleprepupa$E93</w:t>
+      </w:r>
+      <w:r>
+        <w:rPr>
+          <w:rStyle w:val="FloatTok"/>
+        </w:rPr>
+        <w:t xml:space="preserve">.1</w:t>
+      </w:r>
+      <w:r>
+        <w:rPr>
+          <w:rStyle w:val="NormalTok"/>
+        </w:rPr>
+        <w:t xml:space="preserve">/maleprepupa$rpL32)/</w:t>
+      </w:r>
+      <w:r>
+        <w:rPr>
+          <w:rStyle w:val="KeywordTok"/>
+        </w:rPr>
+        <w:t xml:space="preserve">max</w:t>
+      </w:r>
+      <w:r>
+        <w:rPr>
+          <w:rStyle w:val="NormalTok"/>
+        </w:rPr>
+        <w:t xml:space="preserve">(maleprepupa$E93</w:t>
+      </w:r>
+      <w:r>
+        <w:rPr>
+          <w:rStyle w:val="FloatTok"/>
+        </w:rPr>
+        <w:t xml:space="preserve">.1</w:t>
+      </w:r>
+      <w:r>
+        <w:rPr>
+          <w:rStyle w:val="NormalTok"/>
+        </w:rPr>
+        <w:t xml:space="preserve">/maleprepupa$rpL32)</w:t>
+      </w:r>
+      <w:r>
+        <w:br w:type="textWrapping"/>
+      </w:r>
+      <w:r>
+        <w:rPr>
+          <w:rStyle w:val="NormalTok"/>
+        </w:rPr>
+        <w:t xml:space="preserve">maleprepupa$Krh1_pct&lt;-(maleprepupa$Kr.h1/maleprepupa$rpL32)/</w:t>
+      </w:r>
+      <w:r>
+        <w:rPr>
+          <w:rStyle w:val="KeywordTok"/>
+        </w:rPr>
+        <w:t xml:space="preserve">max</w:t>
+      </w:r>
+      <w:r>
+        <w:rPr>
+          <w:rStyle w:val="NormalTok"/>
+        </w:rPr>
+        <w:t xml:space="preserve">(maleprepupa$Kr.h1/maleprepupa$rpL32)</w:t>
+      </w:r>
+      <w:r>
+        <w:br w:type="textWrapping"/>
+      </w:r>
+      <w:r>
+        <w:br w:type="textWrapping"/>
+      </w:r>
+      <w:r>
+        <w:rPr>
+          <w:rStyle w:val="NormalTok"/>
+        </w:rPr>
+        <w:t xml:space="preserve">maleprepupagather&lt;-</w:t>
+      </w:r>
+      <w:r>
+        <w:rPr>
+          <w:rStyle w:val="KeywordTok"/>
+        </w:rPr>
+        <w:t xml:space="preserve">gather</w:t>
+      </w:r>
+      <w:r>
+        <w:rPr>
+          <w:rStyle w:val="NormalTok"/>
+        </w:rPr>
+        <w:t xml:space="preserve">(maleprepupa,Gene,SDM,</w:t>
+      </w:r>
+      <w:r>
+        <w:rPr>
+          <w:rStyle w:val="DecValTok"/>
+        </w:rPr>
+        <w:t xml:space="preserve">7</w:t>
+      </w:r>
+      <w:r>
+        <w:rPr>
+          <w:rStyle w:val="NormalTok"/>
+        </w:rPr>
+        <w:t xml:space="preserve">:</w:t>
+      </w:r>
+      <w:r>
+        <w:rPr>
+          <w:rStyle w:val="DecValTok"/>
+        </w:rPr>
+        <w:t xml:space="preserve">12</w:t>
+      </w:r>
+      <w:r>
+        <w:rPr>
+          <w:rStyle w:val="NormalTok"/>
+        </w:rPr>
+        <w:t xml:space="preserve">)</w:t>
+      </w:r>
+      <w:r>
+        <w:br w:type="textWrapping"/>
+      </w:r>
+      <w:r>
+        <w:br w:type="textWrapping"/>
+      </w:r>
+      <w:r>
+        <w:rPr>
+          <w:rStyle w:val="NormalTok"/>
+        </w:rPr>
+        <w:t xml:space="preserve">maleprepupa_pct&lt;-</w:t>
+      </w:r>
+      <w:r>
+        <w:rPr>
+          <w:rStyle w:val="KeywordTok"/>
+        </w:rPr>
+        <w:t xml:space="preserve">subset</w:t>
+      </w:r>
+      <w:r>
+        <w:rPr>
+          <w:rStyle w:val="NormalTok"/>
+        </w:rPr>
+        <w:t xml:space="preserve">(maleprepupagather, maleprepupagather$Gene==</w:t>
+      </w:r>
+      <w:r>
+        <w:rPr>
+          <w:rStyle w:val="StringTok"/>
+        </w:rPr>
+        <w:t xml:space="preserve">"E931_pct"</w:t>
+      </w:r>
+      <w:r>
+        <w:rPr>
+          <w:rStyle w:val="NormalTok"/>
+        </w:rPr>
+        <w:t xml:space="preserve"> </w:t>
+      </w:r>
+      <w:r>
+        <w:rPr>
+          <w:rStyle w:val="NormalTok"/>
+        </w:rPr>
+        <w:t xml:space="preserve">|maleprepupagather$Gene==</w:t>
+      </w:r>
+      <w:r>
+        <w:rPr>
+          <w:rStyle w:val="StringTok"/>
+        </w:rPr>
+        <w:t xml:space="preserve">"Krh1_pct"</w:t>
+      </w:r>
+      <w:r>
+        <w:rPr>
+          <w:rStyle w:val="NormalTok"/>
+        </w:rPr>
+        <w:t xml:space="preserve">)</w:t>
+      </w:r>
+      <w:r>
+        <w:br w:type="textWrapping"/>
+      </w:r>
+      <w:r>
+        <w:br w:type="textWrapping"/>
+      </w:r>
+      <w:r>
+        <w:rPr>
+          <w:rStyle w:val="NormalTok"/>
+        </w:rPr>
+        <w:t xml:space="preserve">Fig2Bmale&lt;-</w:t>
+      </w:r>
+      <w:r>
+        <w:rPr>
+          <w:rStyle w:val="KeywordTok"/>
+        </w:rPr>
+        <w:t xml:space="preserve">ggplot</w:t>
+      </w:r>
+      <w:r>
+        <w:rPr>
+          <w:rStyle w:val="NormalTok"/>
+        </w:rPr>
+        <w:t xml:space="preserve">(maleprepupa_pct,</w:t>
+      </w:r>
+      <w:r>
+        <w:rPr>
+          <w:rStyle w:val="KeywordTok"/>
+        </w:rPr>
+        <w:t xml:space="preserve">aes</w:t>
+      </w:r>
+      <w:r>
+        <w:rPr>
+          <w:rStyle w:val="NormalTok"/>
+        </w:rPr>
+        <w:t xml:space="preserve">(</w:t>
+      </w:r>
+      <w:r>
+        <w:rPr>
+          <w:rStyle w:val="DataTypeTok"/>
+        </w:rPr>
+        <w:t xml:space="preserve">x=</w:t>
+      </w:r>
+      <w:r>
+        <w:rPr>
+          <w:rStyle w:val="NormalTok"/>
+        </w:rPr>
+        <w:t xml:space="preserve">Day.after.oviposition, </w:t>
+      </w:r>
+      <w:r>
+        <w:rPr>
+          <w:rStyle w:val="DataTypeTok"/>
+        </w:rPr>
+        <w:t xml:space="preserve">y=</w:t>
+      </w:r>
+      <w:r>
+        <w:rPr>
+          <w:rStyle w:val="NormalTok"/>
+        </w:rPr>
+        <w:t xml:space="preserve">(SDM), </w:t>
+      </w:r>
+      <w:r>
+        <w:rPr>
+          <w:rStyle w:val="DataTypeTok"/>
+        </w:rPr>
+        <w:t xml:space="preserve">fill=</w:t>
+      </w:r>
+      <w:r>
+        <w:rPr>
+          <w:rStyle w:val="NormalTok"/>
+        </w:rPr>
+        <w:t xml:space="preserve">Gene)) +</w:t>
+      </w:r>
+      <w:r>
+        <w:rPr>
+          <w:rStyle w:val="StringTok"/>
+        </w:rPr>
+        <w:t xml:space="preserve"> </w:t>
+      </w:r>
+      <w:r>
+        <w:br w:type="textWrapping"/>
+      </w:r>
+      <w:r>
+        <w:rPr>
+          <w:rStyle w:val="StringTok"/>
+        </w:rPr>
+        <w:t xml:space="preserve">  </w:t>
+      </w:r>
+      <w:r>
+        <w:rPr>
+          <w:rStyle w:val="KeywordTok"/>
+        </w:rPr>
+        <w:t xml:space="preserve">geom_point</w:t>
+      </w:r>
+      <w:r>
+        <w:rPr>
+          <w:rStyle w:val="NormalTok"/>
+        </w:rPr>
+        <w:t xml:space="preserve">(</w:t>
+      </w:r>
+      <w:r>
+        <w:rPr>
+          <w:rStyle w:val="KeywordTok"/>
+        </w:rPr>
+        <w:t xml:space="preserve">aes</w:t>
+      </w:r>
+      <w:r>
+        <w:rPr>
+          <w:rStyle w:val="NormalTok"/>
+        </w:rPr>
+        <w:t xml:space="preserve">(</w:t>
+      </w:r>
+      <w:r>
+        <w:rPr>
+          <w:rStyle w:val="DataTypeTok"/>
+        </w:rPr>
+        <w:t xml:space="preserve">shape=</w:t>
+      </w:r>
+      <w:r>
+        <w:rPr>
+          <w:rStyle w:val="NormalTok"/>
+        </w:rPr>
+        <w:t xml:space="preserve">Gene)) +</w:t>
+      </w:r>
+      <w:r>
+        <w:rPr>
+          <w:rStyle w:val="StringTok"/>
+        </w:rPr>
+        <w:t xml:space="preserve"> </w:t>
+      </w:r>
+      <w:r>
+        <w:br w:type="textWrapping"/>
+      </w:r>
+      <w:r>
+        <w:rPr>
+          <w:rStyle w:val="StringTok"/>
+        </w:rPr>
+        <w:t xml:space="preserve">  </w:t>
+      </w:r>
+      <w:r>
+        <w:rPr>
+          <w:rStyle w:val="KeywordTok"/>
+        </w:rPr>
+        <w:t xml:space="preserve">geom_line</w:t>
+      </w:r>
+      <w:r>
+        <w:rPr>
+          <w:rStyle w:val="NormalTok"/>
+        </w:rPr>
+        <w:t xml:space="preserve">(</w:t>
+      </w:r>
+      <w:r>
+        <w:rPr>
+          <w:rStyle w:val="KeywordTok"/>
+        </w:rPr>
+        <w:t xml:space="preserve">aes</w:t>
+      </w:r>
+      <w:r>
+        <w:rPr>
+          <w:rStyle w:val="NormalTok"/>
+        </w:rPr>
+        <w:t xml:space="preserve">(</w:t>
+      </w:r>
+      <w:r>
+        <w:rPr>
+          <w:rStyle w:val="DataTypeTok"/>
+        </w:rPr>
+        <w:t xml:space="preserve">linetype=</w:t>
+      </w:r>
+      <w:r>
+        <w:rPr>
+          <w:rStyle w:val="NormalTok"/>
+        </w:rPr>
+        <w:t xml:space="preserve">Gene) )+</w:t>
+      </w:r>
+      <w:r>
+        <w:br w:type="textWrapping"/>
+      </w:r>
+      <w:r>
+        <w:rPr>
+          <w:rStyle w:val="StringTok"/>
+        </w:rPr>
+        <w:t xml:space="preserve">  </w:t>
       </w:r>
       <w:r>
         <w:rPr>
           <w:rStyle w:val="CommentTok"/>
         </w:rPr>
-        <w:t xml:space="preserve">#subset two genes</w:t>
-      </w:r>
-      <w:r>
-        <w:br w:type="textWrapping"/>
-      </w:r>
-      <w:r>
-        <w:rPr>
-          <w:rStyle w:val="NormalTok"/>
-        </w:rPr>
-        <w:t xml:space="preserve">desub2&lt;-</w:t>
-      </w:r>
-      <w:r>
-        <w:rPr>
-          <w:rStyle w:val="KeywordTok"/>
-        </w:rPr>
-        <w:t xml:space="preserve">subset</w:t>
-      </w:r>
-      <w:r>
-        <w:rPr>
-          <w:rStyle w:val="NormalTok"/>
-        </w:rPr>
-        <w:t xml:space="preserve">(desub2, Day.after.oviposition &gt;=</w:t>
-      </w:r>
-      <w:r>
-        <w:rPr>
-          <w:rStyle w:val="StringTok"/>
-        </w:rPr>
-        <w:t xml:space="preserve"> </w:t>
+        <w:t xml:space="preserve">#facet_wrap(~Sex, scales="free",nrow=1) +</w:t>
+      </w:r>
+      <w:r>
+        <w:br w:type="textWrapping"/>
+      </w:r>
+      <w:r>
+        <w:rPr>
+          <w:rStyle w:val="StringTok"/>
+        </w:rPr>
+        <w:t xml:space="preserve">  </w:t>
+      </w:r>
+      <w:r>
+        <w:rPr>
+          <w:rStyle w:val="KeywordTok"/>
+        </w:rPr>
+        <w:t xml:space="preserve">scale_shape_manual</w:t>
+      </w:r>
+      <w:r>
+        <w:rPr>
+          <w:rStyle w:val="NormalTok"/>
+        </w:rPr>
+        <w:t xml:space="preserve">(</w:t>
+      </w:r>
+      <w:r>
+        <w:rPr>
+          <w:rStyle w:val="DataTypeTok"/>
+        </w:rPr>
+        <w:t xml:space="preserve">values=</w:t>
+      </w:r>
+      <w:r>
+        <w:rPr>
+          <w:rStyle w:val="KeywordTok"/>
+        </w:rPr>
+        <w:t xml:space="preserve">c</w:t>
+      </w:r>
+      <w:r>
+        <w:rPr>
+          <w:rStyle w:val="NormalTok"/>
+        </w:rPr>
+        <w:t xml:space="preserve">(</w:t>
       </w:r>
       <w:r>
         <w:rPr>
           <w:rStyle w:val="DecValTok"/>
         </w:rPr>
-        <w:t xml:space="preserve">25</w:t>
-      </w:r>
-      <w:r>
-        <w:rPr>
-          <w:rStyle w:val="NormalTok"/>
-        </w:rPr>
-        <w:t xml:space="preserve">) </w:t>
+        <w:t xml:space="preserve">3</w:t>
+      </w:r>
+      <w:r>
+        <w:rPr>
+          <w:rStyle w:val="NormalTok"/>
+        </w:rPr>
+        <w:t xml:space="preserve">, </w:t>
+      </w:r>
+      <w:r>
+        <w:rPr>
+          <w:rStyle w:val="DecValTok"/>
+        </w:rPr>
+        <w:t xml:space="preserve">17</w:t>
+      </w:r>
+      <w:r>
+        <w:rPr>
+          <w:rStyle w:val="NormalTok"/>
+        </w:rPr>
+        <w:t xml:space="preserve">))+</w:t>
+      </w:r>
+      <w:r>
+        <w:br w:type="textWrapping"/>
+      </w:r>
+      <w:r>
+        <w:rPr>
+          <w:rStyle w:val="StringTok"/>
+        </w:rPr>
+        <w:t xml:space="preserve">  </w:t>
+      </w:r>
+      <w:r>
+        <w:rPr>
+          <w:rStyle w:val="KeywordTok"/>
+        </w:rPr>
+        <w:t xml:space="preserve">scale_linetype_manual</w:t>
+      </w:r>
+      <w:r>
+        <w:rPr>
+          <w:rStyle w:val="NormalTok"/>
+        </w:rPr>
+        <w:t xml:space="preserve">(</w:t>
+      </w:r>
+      <w:r>
+        <w:rPr>
+          <w:rStyle w:val="DataTypeTok"/>
+        </w:rPr>
+        <w:t xml:space="preserve">values=</w:t>
+      </w:r>
+      <w:r>
+        <w:rPr>
+          <w:rStyle w:val="KeywordTok"/>
+        </w:rPr>
+        <w:t xml:space="preserve">c</w:t>
+      </w:r>
+      <w:r>
+        <w:rPr>
+          <w:rStyle w:val="NormalTok"/>
+        </w:rPr>
+        <w:t xml:space="preserve">(</w:t>
+      </w:r>
+      <w:r>
+        <w:rPr>
+          <w:rStyle w:val="StringTok"/>
+        </w:rPr>
+        <w:t xml:space="preserve">"twodash"</w:t>
+      </w:r>
+      <w:r>
+        <w:rPr>
+          <w:rStyle w:val="NormalTok"/>
+        </w:rPr>
+        <w:t xml:space="preserve">, </w:t>
+      </w:r>
+      <w:r>
+        <w:rPr>
+          <w:rStyle w:val="StringTok"/>
+        </w:rPr>
+        <w:t xml:space="preserve">"dotted"</w:t>
+      </w:r>
+      <w:r>
+        <w:rPr>
+          <w:rStyle w:val="NormalTok"/>
+        </w:rPr>
+        <w:t xml:space="preserve">))+</w:t>
+      </w:r>
+      <w:r>
+        <w:br w:type="textWrapping"/>
+      </w:r>
+      <w:r>
+        <w:rPr>
+          <w:rStyle w:val="StringTok"/>
+        </w:rPr>
+        <w:t xml:space="preserve">  </w:t>
+      </w:r>
+      <w:r>
+        <w:rPr>
+          <w:rStyle w:val="KeywordTok"/>
+        </w:rPr>
+        <w:t xml:space="preserve">theme</w:t>
+      </w:r>
+      <w:r>
+        <w:rPr>
+          <w:rStyle w:val="NormalTok"/>
+        </w:rPr>
+        <w:t xml:space="preserve">(</w:t>
+      </w:r>
+      <w:r>
+        <w:rPr>
+          <w:rStyle w:val="DataTypeTok"/>
+        </w:rPr>
+        <w:t xml:space="preserve">panel.grid.major =</w:t>
+      </w:r>
+      <w:r>
+        <w:rPr>
+          <w:rStyle w:val="NormalTok"/>
+        </w:rPr>
+        <w:t xml:space="preserve"> </w:t>
+      </w:r>
+      <w:r>
+        <w:rPr>
+          <w:rStyle w:val="KeywordTok"/>
+        </w:rPr>
+        <w:t xml:space="preserve">element_blank</w:t>
+      </w:r>
+      <w:r>
+        <w:rPr>
+          <w:rStyle w:val="NormalTok"/>
+        </w:rPr>
+        <w:t xml:space="preserve">(), </w:t>
+      </w:r>
+      <w:r>
+        <w:rPr>
+          <w:rStyle w:val="DataTypeTok"/>
+        </w:rPr>
+        <w:t xml:space="preserve">panel.grid.minor =</w:t>
+      </w:r>
+      <w:r>
+        <w:rPr>
+          <w:rStyle w:val="NormalTok"/>
+        </w:rPr>
+        <w:t xml:space="preserve"> </w:t>
+      </w:r>
+      <w:r>
+        <w:rPr>
+          <w:rStyle w:val="KeywordTok"/>
+        </w:rPr>
+        <w:t xml:space="preserve">element_blank</w:t>
+      </w:r>
+      <w:r>
+        <w:rPr>
+          <w:rStyle w:val="NormalTok"/>
+        </w:rPr>
+        <w:t xml:space="preserve">(), </w:t>
+      </w:r>
+      <w:r>
+        <w:rPr>
+          <w:rStyle w:val="DataTypeTok"/>
+        </w:rPr>
+        <w:t xml:space="preserve">panel.background =</w:t>
+      </w:r>
+      <w:r>
+        <w:rPr>
+          <w:rStyle w:val="NormalTok"/>
+        </w:rPr>
+        <w:t xml:space="preserve"> </w:t>
+      </w:r>
+      <w:r>
+        <w:rPr>
+          <w:rStyle w:val="KeywordTok"/>
+        </w:rPr>
+        <w:t xml:space="preserve">element_blank</w:t>
+      </w:r>
+      <w:r>
+        <w:rPr>
+          <w:rStyle w:val="NormalTok"/>
+        </w:rPr>
+        <w:t xml:space="preserve">(), </w:t>
+      </w:r>
+      <w:r>
+        <w:rPr>
+          <w:rStyle w:val="DataTypeTok"/>
+        </w:rPr>
+        <w:t xml:space="preserve">axis.line =</w:t>
+      </w:r>
+      <w:r>
+        <w:rPr>
+          <w:rStyle w:val="NormalTok"/>
+        </w:rPr>
+        <w:t xml:space="preserve"> </w:t>
+      </w:r>
+      <w:r>
+        <w:rPr>
+          <w:rStyle w:val="KeywordTok"/>
+        </w:rPr>
+        <w:t xml:space="preserve">element_line</w:t>
+      </w:r>
+      <w:r>
+        <w:rPr>
+          <w:rStyle w:val="NormalTok"/>
+        </w:rPr>
+        <w:t xml:space="preserve">(</w:t>
+      </w:r>
+      <w:r>
+        <w:rPr>
+          <w:rStyle w:val="DataTypeTok"/>
+        </w:rPr>
+        <w:t xml:space="preserve">colour =</w:t>
+      </w:r>
+      <w:r>
+        <w:rPr>
+          <w:rStyle w:val="NormalTok"/>
+        </w:rPr>
+        <w:t xml:space="preserve"> </w:t>
+      </w:r>
+      <w:r>
+        <w:rPr>
+          <w:rStyle w:val="StringTok"/>
+        </w:rPr>
+        <w:t xml:space="preserve">"black"</w:t>
+      </w:r>
+      <w:r>
+        <w:rPr>
+          <w:rStyle w:val="NormalTok"/>
+        </w:rPr>
+        <w:t xml:space="preserve">))+</w:t>
+      </w:r>
+      <w:r>
+        <w:br w:type="textWrapping"/>
       </w:r>
       <w:r>
         <w:rPr>
           <w:rStyle w:val="CommentTok"/>
         </w:rPr>
-        <w:t xml:space="preserve">#just after N2</w:t>
-      </w:r>
-      <w:r>
-        <w:br w:type="textWrapping"/>
+        <w:t xml:space="preserve">#ylab("Comparison relative expression E93-1 and Kr-h1 in males (/rpL32)") +xlab("days after oviposition") +</w:t>
+      </w:r>
+      <w:r>
+        <w:br w:type="textWrapping"/>
+      </w:r>
+      <w:r>
+        <w:rPr>
+          <w:rStyle w:val="StringTok"/>
+        </w:rPr>
+        <w:t xml:space="preserve">  </w:t>
+      </w:r>
+      <w:r>
+        <w:rPr>
+          <w:rStyle w:val="KeywordTok"/>
+        </w:rPr>
+        <w:t xml:space="preserve">theme_classic</w:t>
+      </w:r>
+      <w:r>
+        <w:rPr>
+          <w:rStyle w:val="NormalTok"/>
+        </w:rPr>
+        <w:t xml:space="preserve">(</w:t>
+      </w:r>
+      <w:r>
+        <w:rPr>
+          <w:rStyle w:val="DecValTok"/>
+        </w:rPr>
+        <w:t xml:space="preserve">15</w:t>
+      </w:r>
+      <w:r>
+        <w:rPr>
+          <w:rStyle w:val="NormalTok"/>
+        </w:rPr>
+        <w:t xml:space="preserve">) +</w:t>
+      </w:r>
+      <w:r>
+        <w:rPr>
+          <w:rStyle w:val="StringTok"/>
+        </w:rPr>
+        <w:t xml:space="preserve"> </w:t>
+      </w:r>
+      <w:r>
+        <w:br w:type="textWrapping"/>
+      </w:r>
+      <w:r>
+        <w:rPr>
+          <w:rStyle w:val="StringTok"/>
+        </w:rPr>
+        <w:t xml:space="preserve">  </w:t>
       </w:r>
       <w:r>
         <w:rPr>
           <w:rStyle w:val="CommentTok"/>
         </w:rPr>
-        <w:t xml:space="preserve">#with both male and female data</w:t>
-      </w:r>
-      <w:r>
-        <w:br w:type="textWrapping"/>
-      </w:r>
-      <w:r>
-        <w:rPr>
-          <w:rStyle w:val="NormalTok"/>
-        </w:rPr>
-        <w:t xml:space="preserve">FigS2&lt;-</w:t>
-      </w:r>
-      <w:r>
-        <w:rPr>
-          <w:rStyle w:val="KeywordTok"/>
-        </w:rPr>
-        <w:t xml:space="preserve">ggplot</w:t>
-      </w:r>
-      <w:r>
-        <w:rPr>
-          <w:rStyle w:val="NormalTok"/>
-        </w:rPr>
-        <w:t xml:space="preserve">(desub2,</w:t>
-      </w:r>
-      <w:r>
-        <w:rPr>
-          <w:rStyle w:val="KeywordTok"/>
-        </w:rPr>
-        <w:t xml:space="preserve">aes</w:t>
-      </w:r>
-      <w:r>
-        <w:rPr>
-          <w:rStyle w:val="NormalTok"/>
-        </w:rPr>
-        <w:t xml:space="preserve">(</w:t>
-      </w:r>
-      <w:r>
-        <w:rPr>
-          <w:rStyle w:val="DataTypeTok"/>
-        </w:rPr>
-        <w:t xml:space="preserve">x=</w:t>
-      </w:r>
-      <w:r>
-        <w:rPr>
-          <w:rStyle w:val="NormalTok"/>
-        </w:rPr>
-        <w:t xml:space="preserve">Day.after.oviposition, </w:t>
-      </w:r>
-      <w:r>
-        <w:rPr>
-          <w:rStyle w:val="DataTypeTok"/>
-        </w:rPr>
-        <w:t xml:space="preserve">y=</w:t>
-      </w:r>
-      <w:r>
-        <w:rPr>
-          <w:rStyle w:val="NormalTok"/>
-        </w:rPr>
-        <w:t xml:space="preserve">(SDM/rpL32), </w:t>
-      </w:r>
-      <w:r>
-        <w:rPr>
-          <w:rStyle w:val="DataTypeTok"/>
-        </w:rPr>
-        <w:t xml:space="preserve">fill=</w:t>
-      </w:r>
-      <w:r>
-        <w:rPr>
-          <w:rStyle w:val="NormalTok"/>
-        </w:rPr>
-        <w:t xml:space="preserve">Gene)) +</w:t>
-      </w:r>
-      <w:r>
-        <w:rPr>
-          <w:rStyle w:val="StringTok"/>
-        </w:rPr>
-        <w:t xml:space="preserve"> </w:t>
-      </w:r>
-      <w:r>
-        <w:br w:type="textWrapping"/>
-      </w:r>
-      <w:r>
-        <w:rPr>
-          <w:rStyle w:val="StringTok"/>
-        </w:rPr>
-        <w:t xml:space="preserve">  </w:t>
-      </w:r>
-      <w:r>
-        <w:rPr>
-          <w:rStyle w:val="KeywordTok"/>
-        </w:rPr>
-        <w:t xml:space="preserve">geom_point</w:t>
-      </w:r>
-      <w:r>
-        <w:rPr>
-          <w:rStyle w:val="NormalTok"/>
-        </w:rPr>
-        <w:t xml:space="preserve">(</w:t>
-      </w:r>
-      <w:r>
-        <w:rPr>
-          <w:rStyle w:val="KeywordTok"/>
-        </w:rPr>
-        <w:t xml:space="preserve">aes</w:t>
-      </w:r>
-      <w:r>
-        <w:rPr>
-          <w:rStyle w:val="NormalTok"/>
-        </w:rPr>
-        <w:t xml:space="preserve">(</w:t>
-      </w:r>
-      <w:r>
-        <w:rPr>
-          <w:rStyle w:val="DataTypeTok"/>
-        </w:rPr>
-        <w:t xml:space="preserve">shape=</w:t>
-      </w:r>
-      <w:r>
-        <w:rPr>
-          <w:rStyle w:val="NormalTok"/>
-        </w:rPr>
-        <w:t xml:space="preserve">Gene)) +</w:t>
-      </w:r>
-      <w:r>
-        <w:rPr>
-          <w:rStyle w:val="StringTok"/>
-        </w:rPr>
-        <w:t xml:space="preserve"> </w:t>
-      </w:r>
-      <w:r>
-        <w:br w:type="textWrapping"/>
-      </w:r>
-      <w:r>
-        <w:rPr>
-          <w:rStyle w:val="StringTok"/>
-        </w:rPr>
-        <w:t xml:space="preserve">  </w:t>
-      </w:r>
-      <w:r>
-        <w:rPr>
-          <w:rStyle w:val="KeywordTok"/>
-        </w:rPr>
-        <w:t xml:space="preserve">geom_line</w:t>
-      </w:r>
-      <w:r>
-        <w:rPr>
-          <w:rStyle w:val="NormalTok"/>
-        </w:rPr>
-        <w:t xml:space="preserve">(</w:t>
-      </w:r>
-      <w:r>
-        <w:rPr>
-          <w:rStyle w:val="KeywordTok"/>
-        </w:rPr>
-        <w:t xml:space="preserve">aes</w:t>
-      </w:r>
-      <w:r>
-        <w:rPr>
-          <w:rStyle w:val="NormalTok"/>
-        </w:rPr>
-        <w:t xml:space="preserve">(</w:t>
-      </w:r>
-      <w:r>
-        <w:rPr>
-          <w:rStyle w:val="DataTypeTok"/>
-        </w:rPr>
-        <w:t xml:space="preserve">linetype=</w:t>
-      </w:r>
-      <w:r>
-        <w:rPr>
-          <w:rStyle w:val="NormalTok"/>
-        </w:rPr>
-        <w:t xml:space="preserve">Gene) )+</w:t>
-      </w:r>
-      <w:r>
-        <w:br w:type="textWrapping"/>
-      </w:r>
-      <w:r>
-        <w:rPr>
-          <w:rStyle w:val="StringTok"/>
-        </w:rPr>
-        <w:t xml:space="preserve">  </w:t>
-      </w:r>
-      <w:r>
-        <w:rPr>
-          <w:rStyle w:val="KeywordTok"/>
-        </w:rPr>
-        <w:t xml:space="preserve">facet_wrap</w:t>
-      </w:r>
-      <w:r>
-        <w:rPr>
-          <w:rStyle w:val="NormalTok"/>
-        </w:rPr>
-        <w:t xml:space="preserve">(~Sex, </w:t>
-      </w:r>
-      <w:r>
-        <w:rPr>
-          <w:rStyle w:val="DataTypeTok"/>
-        </w:rPr>
-        <w:t xml:space="preserve">scales=</w:t>
-      </w:r>
-      <w:r>
-        <w:rPr>
-          <w:rStyle w:val="StringTok"/>
-        </w:rPr>
-        <w:t xml:space="preserve">"free"</w:t>
+        <w:t xml:space="preserve">#ggtitle("Figure 2B: Comparison of PkKr-h1 and PkE93-1\nafter N2 in males and females separately")+</w:t>
+      </w:r>
+      <w:r>
+        <w:br w:type="textWrapping"/>
+      </w:r>
+      <w:r>
+        <w:rPr>
+          <w:rStyle w:val="StringTok"/>
+        </w:rPr>
+        <w:t xml:space="preserve"> </w:t>
+      </w:r>
+      <w:r>
+        <w:rPr>
+          <w:rStyle w:val="KeywordTok"/>
+        </w:rPr>
+        <w:t xml:space="preserve">theme</w:t>
+      </w:r>
+      <w:r>
+        <w:rPr>
+          <w:rStyle w:val="NormalTok"/>
+        </w:rPr>
+        <w:t xml:space="preserve">(</w:t>
+      </w:r>
+      <w:r>
+        <w:rPr>
+          <w:rStyle w:val="DataTypeTok"/>
+        </w:rPr>
+        <w:t xml:space="preserve">axis.title.x =</w:t>
+      </w:r>
+      <w:r>
+        <w:rPr>
+          <w:rStyle w:val="NormalTok"/>
+        </w:rPr>
+        <w:t xml:space="preserve"> </w:t>
+      </w:r>
+      <w:r>
+        <w:rPr>
+          <w:rStyle w:val="KeywordTok"/>
+        </w:rPr>
+        <w:t xml:space="preserve">element_text</w:t>
+      </w:r>
+      <w:r>
+        <w:rPr>
+          <w:rStyle w:val="NormalTok"/>
+        </w:rPr>
+        <w:t xml:space="preserve">(</w:t>
+      </w:r>
+      <w:r>
+        <w:rPr>
+          <w:rStyle w:val="DataTypeTok"/>
+        </w:rPr>
+        <w:t xml:space="preserve">colour =</w:t>
+      </w:r>
+      <w:r>
+        <w:rPr>
+          <w:rStyle w:val="NormalTok"/>
+        </w:rPr>
+        <w:t xml:space="preserve"> </w:t>
+      </w:r>
+      <w:r>
+        <w:rPr>
+          <w:rStyle w:val="StringTok"/>
+        </w:rPr>
+        <w:t xml:space="preserve">"#242424"</w:t>
       </w:r>
       <w:r>
         <w:rPr>
@@ -5429,625 +5944,145 @@
         <w:rPr>
           <w:rStyle w:val="DataTypeTok"/>
         </w:rPr>
-        <w:t xml:space="preserve">nrow=</w:t>
+        <w:t xml:space="preserve">size=</w:t>
       </w:r>
       <w:r>
         <w:rPr>
           <w:rStyle w:val="DecValTok"/>
         </w:rPr>
-        <w:t xml:space="preserve">1</w:t>
-      </w:r>
-      <w:r>
-        <w:rPr>
-          <w:rStyle w:val="NormalTok"/>
-        </w:rPr>
-        <w:t xml:space="preserve">) +</w:t>
-      </w:r>
-      <w:r>
-        <w:br w:type="textWrapping"/>
-      </w:r>
-      <w:r>
-        <w:rPr>
-          <w:rStyle w:val="StringTok"/>
-        </w:rPr>
-        <w:t xml:space="preserve">  </w:t>
-      </w:r>
-      <w:r>
-        <w:rPr>
-          <w:rStyle w:val="KeywordTok"/>
-        </w:rPr>
-        <w:t xml:space="preserve">scale_shape_manual</w:t>
-      </w:r>
-      <w:r>
-        <w:rPr>
-          <w:rStyle w:val="NormalTok"/>
-        </w:rPr>
-        <w:t xml:space="preserve">(</w:t>
-      </w:r>
-      <w:r>
-        <w:rPr>
-          <w:rStyle w:val="DataTypeTok"/>
-        </w:rPr>
-        <w:t xml:space="preserve">values=</w:t>
-      </w:r>
-      <w:r>
-        <w:rPr>
-          <w:rStyle w:val="KeywordTok"/>
-        </w:rPr>
-        <w:t xml:space="preserve">c</w:t>
-      </w:r>
-      <w:r>
-        <w:rPr>
-          <w:rStyle w:val="NormalTok"/>
-        </w:rPr>
-        <w:t xml:space="preserve">(</w:t>
+        <w:t xml:space="preserve">6</w:t>
+      </w:r>
+      <w:r>
+        <w:rPr>
+          <w:rStyle w:val="NormalTok"/>
+        </w:rPr>
+        <w:t xml:space="preserve">), </w:t>
+      </w:r>
+      <w:r>
+        <w:rPr>
+          <w:rStyle w:val="DataTypeTok"/>
+        </w:rPr>
+        <w:t xml:space="preserve">plot.title =</w:t>
+      </w:r>
+      <w:r>
+        <w:rPr>
+          <w:rStyle w:val="NormalTok"/>
+        </w:rPr>
+        <w:t xml:space="preserve"> </w:t>
+      </w:r>
+      <w:r>
+        <w:rPr>
+          <w:rStyle w:val="KeywordTok"/>
+        </w:rPr>
+        <w:t xml:space="preserve">element_text</w:t>
+      </w:r>
+      <w:r>
+        <w:rPr>
+          <w:rStyle w:val="NormalTok"/>
+        </w:rPr>
+        <w:t xml:space="preserve">(</w:t>
+      </w:r>
+      <w:r>
+        <w:rPr>
+          <w:rStyle w:val="DataTypeTok"/>
+        </w:rPr>
+        <w:t xml:space="preserve">size=</w:t>
       </w:r>
       <w:r>
         <w:rPr>
           <w:rStyle w:val="DecValTok"/>
         </w:rPr>
-        <w:t xml:space="preserve">3</w:t>
-      </w:r>
-      <w:r>
-        <w:rPr>
-          <w:rStyle w:val="NormalTok"/>
-        </w:rPr>
-        <w:t xml:space="preserve">, </w:t>
+        <w:t xml:space="preserve">8</w:t>
+      </w:r>
+      <w:r>
+        <w:rPr>
+          <w:rStyle w:val="NormalTok"/>
+        </w:rPr>
+        <w:t xml:space="preserve">),</w:t>
+      </w:r>
+      <w:r>
+        <w:rPr>
+          <w:rStyle w:val="DataTypeTok"/>
+        </w:rPr>
+        <w:t xml:space="preserve">axis.title.y =</w:t>
+      </w:r>
+      <w:r>
+        <w:rPr>
+          <w:rStyle w:val="NormalTok"/>
+        </w:rPr>
+        <w:t xml:space="preserve"> </w:t>
+      </w:r>
+      <w:r>
+        <w:rPr>
+          <w:rStyle w:val="KeywordTok"/>
+        </w:rPr>
+        <w:t xml:space="preserve">element_text</w:t>
+      </w:r>
+      <w:r>
+        <w:rPr>
+          <w:rStyle w:val="NormalTok"/>
+        </w:rPr>
+        <w:t xml:space="preserve">(</w:t>
+      </w:r>
+      <w:r>
+        <w:rPr>
+          <w:rStyle w:val="DataTypeTok"/>
+        </w:rPr>
+        <w:t xml:space="preserve">colour =</w:t>
+      </w:r>
+      <w:r>
+        <w:rPr>
+          <w:rStyle w:val="NormalTok"/>
+        </w:rPr>
+        <w:t xml:space="preserve"> </w:t>
+      </w:r>
+      <w:r>
+        <w:rPr>
+          <w:rStyle w:val="StringTok"/>
+        </w:rPr>
+        <w:t xml:space="preserve">"#242424"</w:t>
+      </w:r>
+      <w:r>
+        <w:rPr>
+          <w:rStyle w:val="NormalTok"/>
+        </w:rPr>
+        <w:t xml:space="preserve">,</w:t>
+      </w:r>
+      <w:r>
+        <w:rPr>
+          <w:rStyle w:val="DataTypeTok"/>
+        </w:rPr>
+        <w:t xml:space="preserve">size=</w:t>
       </w:r>
       <w:r>
         <w:rPr>
           <w:rStyle w:val="DecValTok"/>
         </w:rPr>
-        <w:t xml:space="preserve">17</w:t>
-      </w:r>
-      <w:r>
-        <w:rPr>
-          <w:rStyle w:val="NormalTok"/>
-        </w:rPr>
-        <w:t xml:space="preserve">))+</w:t>
-      </w:r>
-      <w:r>
-        <w:br w:type="textWrapping"/>
-      </w:r>
-      <w:r>
-        <w:rPr>
-          <w:rStyle w:val="StringTok"/>
-        </w:rPr>
-        <w:t xml:space="preserve">  </w:t>
-      </w:r>
-      <w:r>
-        <w:rPr>
-          <w:rStyle w:val="KeywordTok"/>
-        </w:rPr>
-        <w:t xml:space="preserve">scale_linetype_manual</w:t>
-      </w:r>
-      <w:r>
-        <w:rPr>
-          <w:rStyle w:val="NormalTok"/>
-        </w:rPr>
-        <w:t xml:space="preserve">(</w:t>
-      </w:r>
-      <w:r>
-        <w:rPr>
-          <w:rStyle w:val="DataTypeTok"/>
-        </w:rPr>
-        <w:t xml:space="preserve">values=</w:t>
-      </w:r>
-      <w:r>
-        <w:rPr>
-          <w:rStyle w:val="KeywordTok"/>
-        </w:rPr>
-        <w:t xml:space="preserve">c</w:t>
-      </w:r>
-      <w:r>
-        <w:rPr>
-          <w:rStyle w:val="NormalTok"/>
-        </w:rPr>
-        <w:t xml:space="preserve">(</w:t>
-      </w:r>
-      <w:r>
-        <w:rPr>
-          <w:rStyle w:val="StringTok"/>
-        </w:rPr>
-        <w:t xml:space="preserve">"twodash"</w:t>
-      </w:r>
-      <w:r>
-        <w:rPr>
-          <w:rStyle w:val="NormalTok"/>
-        </w:rPr>
-        <w:t xml:space="preserve">, </w:t>
-      </w:r>
-      <w:r>
-        <w:rPr>
-          <w:rStyle w:val="StringTok"/>
-        </w:rPr>
-        <w:t xml:space="preserve">"dotted"</w:t>
-      </w:r>
-      <w:r>
-        <w:rPr>
-          <w:rStyle w:val="NormalTok"/>
-        </w:rPr>
-        <w:t xml:space="preserve">))+</w:t>
-      </w:r>
-      <w:r>
-        <w:br w:type="textWrapping"/>
-      </w:r>
-      <w:r>
-        <w:rPr>
-          <w:rStyle w:val="StringTok"/>
-        </w:rPr>
-        <w:t xml:space="preserve">  </w:t>
-      </w:r>
-      <w:r>
-        <w:rPr>
-          <w:rStyle w:val="KeywordTok"/>
-        </w:rPr>
-        <w:t xml:space="preserve">theme</w:t>
-      </w:r>
-      <w:r>
-        <w:rPr>
-          <w:rStyle w:val="NormalTok"/>
-        </w:rPr>
-        <w:t xml:space="preserve">(</w:t>
-      </w:r>
-      <w:r>
-        <w:rPr>
-          <w:rStyle w:val="DataTypeTok"/>
-        </w:rPr>
-        <w:t xml:space="preserve">panel.grid.major =</w:t>
-      </w:r>
-      <w:r>
-        <w:rPr>
-          <w:rStyle w:val="NormalTok"/>
-        </w:rPr>
-        <w:t xml:space="preserve"> </w:t>
-      </w:r>
-      <w:r>
-        <w:rPr>
-          <w:rStyle w:val="KeywordTok"/>
-        </w:rPr>
-        <w:t xml:space="preserve">element_blank</w:t>
-      </w:r>
-      <w:r>
-        <w:rPr>
-          <w:rStyle w:val="NormalTok"/>
-        </w:rPr>
-        <w:t xml:space="preserve">(), </w:t>
-      </w:r>
-      <w:r>
-        <w:rPr>
-          <w:rStyle w:val="DataTypeTok"/>
-        </w:rPr>
-        <w:t xml:space="preserve">panel.grid.minor =</w:t>
-      </w:r>
-      <w:r>
-        <w:rPr>
-          <w:rStyle w:val="NormalTok"/>
-        </w:rPr>
-        <w:t xml:space="preserve"> </w:t>
-      </w:r>
-      <w:r>
-        <w:rPr>
-          <w:rStyle w:val="KeywordTok"/>
-        </w:rPr>
-        <w:t xml:space="preserve">element_blank</w:t>
-      </w:r>
-      <w:r>
-        <w:rPr>
-          <w:rStyle w:val="NormalTok"/>
-        </w:rPr>
-        <w:t xml:space="preserve">(), </w:t>
-      </w:r>
-      <w:r>
-        <w:rPr>
-          <w:rStyle w:val="DataTypeTok"/>
-        </w:rPr>
-        <w:t xml:space="preserve">panel.background =</w:t>
-      </w:r>
-      <w:r>
-        <w:rPr>
-          <w:rStyle w:val="NormalTok"/>
-        </w:rPr>
-        <w:t xml:space="preserve"> </w:t>
-      </w:r>
-      <w:r>
-        <w:rPr>
-          <w:rStyle w:val="KeywordTok"/>
-        </w:rPr>
-        <w:t xml:space="preserve">element_blank</w:t>
-      </w:r>
-      <w:r>
-        <w:rPr>
-          <w:rStyle w:val="NormalTok"/>
-        </w:rPr>
-        <w:t xml:space="preserve">(), </w:t>
-      </w:r>
-      <w:r>
-        <w:rPr>
-          <w:rStyle w:val="DataTypeTok"/>
-        </w:rPr>
-        <w:t xml:space="preserve">axis.line =</w:t>
-      </w:r>
-      <w:r>
-        <w:rPr>
-          <w:rStyle w:val="NormalTok"/>
-        </w:rPr>
-        <w:t xml:space="preserve"> </w:t>
-      </w:r>
-      <w:r>
-        <w:rPr>
-          <w:rStyle w:val="KeywordTok"/>
-        </w:rPr>
-        <w:t xml:space="preserve">element_line</w:t>
-      </w:r>
-      <w:r>
-        <w:rPr>
-          <w:rStyle w:val="NormalTok"/>
-        </w:rPr>
-        <w:t xml:space="preserve">(</w:t>
-      </w:r>
-      <w:r>
-        <w:rPr>
-          <w:rStyle w:val="DataTypeTok"/>
-        </w:rPr>
-        <w:t xml:space="preserve">colour =</w:t>
-      </w:r>
-      <w:r>
-        <w:rPr>
-          <w:rStyle w:val="NormalTok"/>
-        </w:rPr>
-        <w:t xml:space="preserve"> </w:t>
-      </w:r>
-      <w:r>
-        <w:rPr>
-          <w:rStyle w:val="StringTok"/>
-        </w:rPr>
-        <w:t xml:space="preserve">"black"</w:t>
-      </w:r>
-      <w:r>
-        <w:rPr>
-          <w:rStyle w:val="NormalTok"/>
-        </w:rPr>
-        <w:t xml:space="preserve">))+</w:t>
-      </w:r>
-      <w:r>
-        <w:br w:type="textWrapping"/>
-      </w:r>
-      <w:r>
-        <w:rPr>
-          <w:rStyle w:val="KeywordTok"/>
-        </w:rPr>
-        <w:t xml:space="preserve">ylab</w:t>
-      </w:r>
-      <w:r>
-        <w:rPr>
-          <w:rStyle w:val="NormalTok"/>
-        </w:rPr>
-        <w:t xml:space="preserve">(</w:t>
-      </w:r>
-      <w:r>
-        <w:rPr>
-          <w:rStyle w:val="StringTok"/>
-        </w:rPr>
-        <w:t xml:space="preserve">"Relative expression (/rpL32)"</w:t>
-      </w:r>
-      <w:r>
-        <w:rPr>
-          <w:rStyle w:val="NormalTok"/>
-        </w:rPr>
-        <w:t xml:space="preserve">) +</w:t>
-      </w:r>
-      <w:r>
-        <w:rPr>
-          <w:rStyle w:val="KeywordTok"/>
-        </w:rPr>
-        <w:t xml:space="preserve">xlab</w:t>
-      </w:r>
-      <w:r>
-        <w:rPr>
-          <w:rStyle w:val="NormalTok"/>
-        </w:rPr>
-        <w:t xml:space="preserve">(</w:t>
-      </w:r>
-      <w:r>
-        <w:rPr>
-          <w:rStyle w:val="StringTok"/>
-        </w:rPr>
-        <w:t xml:space="preserve">"days after oviposition"</w:t>
-      </w:r>
-      <w:r>
-        <w:rPr>
-          <w:rStyle w:val="NormalTok"/>
-        </w:rPr>
-        <w:t xml:space="preserve">) +</w:t>
-      </w:r>
-      <w:r>
-        <w:br w:type="textWrapping"/>
-      </w:r>
-      <w:r>
-        <w:rPr>
-          <w:rStyle w:val="StringTok"/>
-        </w:rPr>
-        <w:t xml:space="preserve">    </w:t>
-      </w:r>
-      <w:r>
-        <w:rPr>
-          <w:rStyle w:val="KeywordTok"/>
-        </w:rPr>
-        <w:t xml:space="preserve">ggtitle</w:t>
-      </w:r>
-      <w:r>
-        <w:rPr>
-          <w:rStyle w:val="NormalTok"/>
-        </w:rPr>
-        <w:t xml:space="preserve">(</w:t>
-      </w:r>
-      <w:r>
-        <w:rPr>
-          <w:rStyle w:val="StringTok"/>
-        </w:rPr>
-        <w:t xml:space="preserve">"Figure S2: Comparison of PkKr-h1 and PkE93-2</w:t>
-      </w:r>
-      <w:r>
-        <w:rPr>
-          <w:rStyle w:val="CharTok"/>
-        </w:rPr>
-        <w:t xml:space="preserve">\n</w:t>
-      </w:r>
-      <w:r>
-        <w:rPr>
-          <w:rStyle w:val="StringTok"/>
-        </w:rPr>
-        <w:t xml:space="preserve">after N2 in males and females separately"</w:t>
-      </w:r>
-      <w:r>
-        <w:rPr>
-          <w:rStyle w:val="NormalTok"/>
-        </w:rPr>
-        <w:t xml:space="preserve">)+</w:t>
-      </w:r>
-      <w:r>
-        <w:br w:type="textWrapping"/>
-      </w:r>
-      <w:r>
-        <w:rPr>
-          <w:rStyle w:val="StringTok"/>
-        </w:rPr>
-        <w:t xml:space="preserve">  </w:t>
-      </w:r>
-      <w:r>
-        <w:rPr>
-          <w:rStyle w:val="KeywordTok"/>
-        </w:rPr>
-        <w:t xml:space="preserve">theme_classic</w:t>
-      </w:r>
-      <w:r>
-        <w:rPr>
-          <w:rStyle w:val="NormalTok"/>
-        </w:rPr>
-        <w:t xml:space="preserve">(</w:t>
-      </w:r>
-      <w:r>
-        <w:rPr>
-          <w:rStyle w:val="DecValTok"/>
-        </w:rPr>
-        <w:t xml:space="preserve">15</w:t>
-      </w:r>
-      <w:r>
-        <w:rPr>
-          <w:rStyle w:val="NormalTok"/>
-        </w:rPr>
-        <w:t xml:space="preserve">) +</w:t>
-      </w:r>
-      <w:r>
-        <w:rPr>
-          <w:rStyle w:val="StringTok"/>
-        </w:rPr>
-        <w:t xml:space="preserve"> </w:t>
-      </w:r>
-      <w:r>
-        <w:br w:type="textWrapping"/>
-      </w:r>
-      <w:r>
-        <w:rPr>
-          <w:rStyle w:val="StringTok"/>
-        </w:rPr>
-        <w:t xml:space="preserve">  </w:t>
-      </w:r>
-      <w:r>
-        <w:rPr>
-          <w:rStyle w:val="KeywordTok"/>
-        </w:rPr>
-        <w:t xml:space="preserve">theme</w:t>
-      </w:r>
-      <w:r>
-        <w:rPr>
-          <w:rStyle w:val="NormalTok"/>
-        </w:rPr>
-        <w:t xml:space="preserve">(</w:t>
-      </w:r>
-      <w:r>
-        <w:rPr>
-          <w:rStyle w:val="DataTypeTok"/>
-        </w:rPr>
-        <w:t xml:space="preserve">axis.title.x =</w:t>
-      </w:r>
-      <w:r>
-        <w:rPr>
-          <w:rStyle w:val="NormalTok"/>
-        </w:rPr>
-        <w:t xml:space="preserve"> </w:t>
-      </w:r>
-      <w:r>
-        <w:rPr>
-          <w:rStyle w:val="KeywordTok"/>
-        </w:rPr>
-        <w:t xml:space="preserve">element_text</w:t>
-      </w:r>
-      <w:r>
-        <w:rPr>
-          <w:rStyle w:val="NormalTok"/>
-        </w:rPr>
-        <w:t xml:space="preserve">(</w:t>
-      </w:r>
-      <w:r>
-        <w:rPr>
-          <w:rStyle w:val="DataTypeTok"/>
-        </w:rPr>
-        <w:t xml:space="preserve">colour =</w:t>
-      </w:r>
-      <w:r>
-        <w:rPr>
-          <w:rStyle w:val="NormalTok"/>
-        </w:rPr>
-        <w:t xml:space="preserve"> </w:t>
-      </w:r>
-      <w:r>
-        <w:rPr>
-          <w:rStyle w:val="StringTok"/>
-        </w:rPr>
-        <w:t xml:space="preserve">"#242424"</w:t>
-      </w:r>
-      <w:r>
-        <w:rPr>
-          <w:rStyle w:val="NormalTok"/>
-        </w:rPr>
-        <w:t xml:space="preserve">,</w:t>
-      </w:r>
-      <w:r>
-        <w:rPr>
-          <w:rStyle w:val="DataTypeTok"/>
-        </w:rPr>
-        <w:t xml:space="preserve">size=</w:t>
-      </w:r>
-      <w:r>
-        <w:rPr>
-          <w:rStyle w:val="DecValTok"/>
-        </w:rPr>
         <w:t xml:space="preserve">6</w:t>
       </w:r>
       <w:r>
         <w:rPr>
           <w:rStyle w:val="NormalTok"/>
         </w:rPr>
-        <w:t xml:space="preserve">), </w:t>
-      </w:r>
-      <w:r>
-        <w:rPr>
-          <w:rStyle w:val="DataTypeTok"/>
-        </w:rPr>
-        <w:t xml:space="preserve">plot.title =</w:t>
-      </w:r>
-      <w:r>
-        <w:rPr>
-          <w:rStyle w:val="NormalTok"/>
-        </w:rPr>
-        <w:t xml:space="preserve"> </w:t>
-      </w:r>
-      <w:r>
-        <w:rPr>
-          <w:rStyle w:val="KeywordTok"/>
-        </w:rPr>
-        <w:t xml:space="preserve">element_text</w:t>
-      </w:r>
-      <w:r>
-        <w:rPr>
-          <w:rStyle w:val="NormalTok"/>
-        </w:rPr>
-        <w:t xml:space="preserve">(</w:t>
-      </w:r>
-      <w:r>
-        <w:rPr>
-          <w:rStyle w:val="DataTypeTok"/>
-        </w:rPr>
-        <w:t xml:space="preserve">size=</w:t>
-      </w:r>
-      <w:r>
-        <w:rPr>
-          <w:rStyle w:val="DecValTok"/>
-        </w:rPr>
-        <w:t xml:space="preserve">8</w:t>
-      </w:r>
-      <w:r>
-        <w:rPr>
-          <w:rStyle w:val="NormalTok"/>
-        </w:rPr>
-        <w:t xml:space="preserve">),</w:t>
-      </w:r>
-      <w:r>
-        <w:rPr>
-          <w:rStyle w:val="DataTypeTok"/>
-        </w:rPr>
-        <w:t xml:space="preserve">axis.title.y =</w:t>
-      </w:r>
-      <w:r>
-        <w:rPr>
-          <w:rStyle w:val="NormalTok"/>
-        </w:rPr>
-        <w:t xml:space="preserve"> </w:t>
-      </w:r>
-      <w:r>
-        <w:rPr>
-          <w:rStyle w:val="KeywordTok"/>
-        </w:rPr>
-        <w:t xml:space="preserve">element_text</w:t>
-      </w:r>
-      <w:r>
-        <w:rPr>
-          <w:rStyle w:val="NormalTok"/>
-        </w:rPr>
-        <w:t xml:space="preserve">(</w:t>
-      </w:r>
-      <w:r>
-        <w:rPr>
-          <w:rStyle w:val="DataTypeTok"/>
-        </w:rPr>
-        <w:t xml:space="preserve">colour =</w:t>
-      </w:r>
-      <w:r>
-        <w:rPr>
-          <w:rStyle w:val="NormalTok"/>
-        </w:rPr>
-        <w:t xml:space="preserve"> </w:t>
-      </w:r>
-      <w:r>
-        <w:rPr>
-          <w:rStyle w:val="StringTok"/>
-        </w:rPr>
-        <w:t xml:space="preserve">"#242424"</w:t>
-      </w:r>
-      <w:r>
-        <w:rPr>
-          <w:rStyle w:val="NormalTok"/>
-        </w:rPr>
-        <w:t xml:space="preserve">,</w:t>
-      </w:r>
-      <w:r>
-        <w:rPr>
-          <w:rStyle w:val="DataTypeTok"/>
-        </w:rPr>
-        <w:t xml:space="preserve">size=</w:t>
-      </w:r>
-      <w:r>
-        <w:rPr>
-          <w:rStyle w:val="DecValTok"/>
-        </w:rPr>
-        <w:t xml:space="preserve">6</w:t>
-      </w:r>
-      <w:r>
-        <w:rPr>
-          <w:rStyle w:val="NormalTok"/>
-        </w:rPr>
         <w:t xml:space="preserve">))</w:t>
       </w:r>
       <w:r>
         <w:br w:type="textWrapping"/>
       </w:r>
       <w:r>
-        <w:rPr>
-          <w:rStyle w:val="NormalTok"/>
-        </w:rPr>
-        <w:t xml:space="preserve">FigS2</w:t>
+        <w:br w:type="textWrapping"/>
+      </w:r>
+      <w:r>
+        <w:br w:type="textWrapping"/>
+      </w:r>
+      <w:r>
+        <w:br w:type="textWrapping"/>
+      </w:r>
+      <w:r>
+        <w:rPr>
+          <w:rStyle w:val="NormalTok"/>
+        </w:rPr>
+        <w:t xml:space="preserve">Fig2Bmale</w:t>
       </w:r>
     </w:p>
     <w:p>
@@ -6070,7 +6105,7 @@
                     </pic:cNvPicPr>
                   </pic:nvPicPr>
                   <pic:blipFill>
-                    <a:blip r:embed="rId36"/>
+                    <a:blip r:embed="rId35"/>
                     <a:stretch>
                       <a:fillRect/>
                     </a:stretch>
@@ -6101,10 +6136,10 @@
       <w:pPr>
         <w:pStyle w:val="Heading1"/>
       </w:pPr>
-      <w:bookmarkStart w:id="37" w:name="pkkr-h1-and-pke93-3-figure-s3"/>
-      <w:bookmarkEnd w:id="37"/>
-      <w:r>
-        <w:t xml:space="preserve">PkKr-h1 and PkE93-3 (Figure S3)</w:t>
+      <w:bookmarkStart w:id="36" w:name="pkkr-h1-and-pke93-2-figure-s2"/>
+      <w:bookmarkEnd w:id="36"/>
+      <w:r>
+        <w:t xml:space="preserve">PkKr-h1 and PkE93-2 (Figure S2)</w:t>
       </w:r>
     </w:p>
     <w:p>
@@ -6115,16 +6150,16 @@
         <w:rPr>
           <w:rStyle w:val="CommentTok"/>
         </w:rPr>
-        <w:t xml:space="preserve">#Kr-h1 and E93-3 (Figure S3)</w:t>
-      </w:r>
-      <w:r>
-        <w:br w:type="textWrapping"/>
-      </w:r>
-      <w:r>
-        <w:rPr>
-          <w:rStyle w:val="NormalTok"/>
-        </w:rPr>
-        <w:t xml:space="preserve">desub3&lt;-</w:t>
+        <w:t xml:space="preserve">#Kr-h1 and E93-2 (Figure S2)</w:t>
+      </w:r>
+      <w:r>
+        <w:br w:type="textWrapping"/>
+      </w:r>
+      <w:r>
+        <w:rPr>
+          <w:rStyle w:val="NormalTok"/>
+        </w:rPr>
+        <w:t xml:space="preserve">desub2&lt;-</w:t>
       </w:r>
       <w:r>
         <w:rPr>
@@ -6154,7 +6189,7 @@
         <w:rPr>
           <w:rStyle w:val="StringTok"/>
         </w:rPr>
-        <w:t xml:space="preserve">"E93.3"</w:t>
+        <w:t xml:space="preserve">"E93.2"</w:t>
       </w:r>
       <w:r>
         <w:rPr>
@@ -6175,7 +6210,7 @@
         <w:rPr>
           <w:rStyle w:val="NormalTok"/>
         </w:rPr>
-        <w:t xml:space="preserve">desub3&lt;-</w:t>
+        <w:t xml:space="preserve">desub2&lt;-</w:t>
       </w:r>
       <w:r>
         <w:rPr>
@@ -6187,7 +6222,7 @@
         <w:rPr>
           <w:rStyle w:val="NormalTok"/>
         </w:rPr>
-        <w:t xml:space="preserve">(desub3, Day.after.oviposition &gt;=</w:t>
+        <w:t xml:space="preserve">(desub2, Day.after.oviposition &gt;=</w:t>
       </w:r>
       <w:r>
         <w:rPr>
@@ -6217,9 +6252,6 @@
         <w:br w:type="textWrapping"/>
       </w:r>
       <w:r>
-        <w:br w:type="textWrapping"/>
-      </w:r>
-      <w:r>
         <w:rPr>
           <w:rStyle w:val="CommentTok"/>
         </w:rPr>
@@ -6232,7 +6264,7 @@
         <w:rPr>
           <w:rStyle w:val="NormalTok"/>
         </w:rPr>
-        <w:t xml:space="preserve">FigS3&lt;-</w:t>
+        <w:t xml:space="preserve">FigS2&lt;-</w:t>
       </w:r>
       <w:r>
         <w:rPr>
@@ -6244,7 +6276,7 @@
         <w:rPr>
           <w:rStyle w:val="NormalTok"/>
         </w:rPr>
-        <w:t xml:space="preserve">(desub3,</w:t>
+        <w:t xml:space="preserve">(desub2,</w:t>
       </w:r>
       <w:r>
         <w:rPr>
@@ -6778,6 +6810,51 @@
         <w:rPr>
           <w:rStyle w:val="StringTok"/>
         </w:rPr>
+        <w:t xml:space="preserve">    </w:t>
+      </w:r>
+      <w:r>
+        <w:rPr>
+          <w:rStyle w:val="KeywordTok"/>
+        </w:rPr>
+        <w:t xml:space="preserve">ggtitle</w:t>
+      </w:r>
+      <w:r>
+        <w:rPr>
+          <w:rStyle w:val="NormalTok"/>
+        </w:rPr>
+        <w:t xml:space="preserve">(</w:t>
+      </w:r>
+      <w:r>
+        <w:rPr>
+          <w:rStyle w:val="StringTok"/>
+        </w:rPr>
+        <w:t xml:space="preserve">"Figure S2: Comparison of PkKr-h1 and PkE93-2</w:t>
+      </w:r>
+      <w:r>
+        <w:rPr>
+          <w:rStyle w:val="CharTok"/>
+        </w:rPr>
+        <w:t xml:space="preserve">\n</w:t>
+      </w:r>
+      <w:r>
+        <w:rPr>
+          <w:rStyle w:val="StringTok"/>
+        </w:rPr>
+        <w:t xml:space="preserve">after N2 in males and females separately"</w:t>
+      </w:r>
+      <w:r>
+        <w:rPr>
+          <w:rStyle w:val="NormalTok"/>
+        </w:rPr>
+        <w:t xml:space="preserve">)+</w:t>
+      </w:r>
+      <w:r>
+        <w:br w:type="textWrapping"/>
+      </w:r>
+      <w:r>
+        <w:rPr>
+          <w:rStyle w:val="StringTok"/>
+        </w:rPr>
         <w:t xml:space="preserve">  </w:t>
       </w:r>
       <w:r>
@@ -6805,49 +6882,10 @@
         <w:t xml:space="preserve">) +</w:t>
       </w:r>
       <w:r>
-        <w:br w:type="textWrapping"/>
-      </w:r>
-      <w:r>
-        <w:rPr>
-          <w:rStyle w:val="StringTok"/>
-        </w:rPr>
-        <w:t xml:space="preserve">     </w:t>
-      </w:r>
-      <w:r>
-        <w:rPr>
-          <w:rStyle w:val="KeywordTok"/>
-        </w:rPr>
-        <w:t xml:space="preserve">ggtitle</w:t>
-      </w:r>
-      <w:r>
-        <w:rPr>
-          <w:rStyle w:val="NormalTok"/>
-        </w:rPr>
-        <w:t xml:space="preserve">(</w:t>
-      </w:r>
-      <w:r>
-        <w:rPr>
-          <w:rStyle w:val="StringTok"/>
-        </w:rPr>
-        <w:t xml:space="preserve">"Figure S3: Comparison of PkKr-h1 and PkE93-3</w:t>
-      </w:r>
-      <w:r>
-        <w:rPr>
-          <w:rStyle w:val="CharTok"/>
-        </w:rPr>
-        <w:t xml:space="preserve">\n</w:t>
-      </w:r>
-      <w:r>
-        <w:rPr>
-          <w:rStyle w:val="StringTok"/>
-        </w:rPr>
-        <w:t xml:space="preserve">after N2 in males and females separately"</w:t>
-      </w:r>
-      <w:r>
-        <w:rPr>
-          <w:rStyle w:val="NormalTok"/>
-        </w:rPr>
-        <w:t xml:space="preserve">)+</w:t>
+        <w:rPr>
+          <w:rStyle w:val="StringTok"/>
+        </w:rPr>
+        <w:t xml:space="preserve"> </w:t>
       </w:r>
       <w:r>
         <w:br w:type="textWrapping"/>
@@ -7051,7 +7089,7 @@
         <w:rPr>
           <w:rStyle w:val="NormalTok"/>
         </w:rPr>
-        <w:t xml:space="preserve">FigS3</w:t>
+        <w:t xml:space="preserve">FigS2</w:t>
       </w:r>
     </w:p>
     <w:p>
@@ -7074,7 +7112,7 @@
                     </pic:cNvPicPr>
                   </pic:nvPicPr>
                   <pic:blipFill>
-                    <a:blip r:embed="rId38"/>
+                    <a:blip r:embed="rId37"/>
                     <a:stretch>
                       <a:fillRect/>
                     </a:stretch>
@@ -7105,10 +7143,957 @@
       <w:pPr>
         <w:pStyle w:val="Heading1"/>
       </w:pPr>
-      <w:bookmarkStart w:id="39" w:name="jh-mimic-treatments"/>
-      <w:bookmarkEnd w:id="39"/>
-      <w:r>
-        <w:t xml:space="preserve">JH mimic treatments</w:t>
+      <w:bookmarkStart w:id="38" w:name="pkkr-h1-and-pke93-3-figure-s3"/>
+      <w:bookmarkEnd w:id="38"/>
+      <w:r>
+        <w:t xml:space="preserve">PkKr-h1 and PkE93-3 (Figure S3)</w:t>
+      </w:r>
+    </w:p>
+    <w:p>
+      <w:pPr>
+        <w:pStyle w:val="SourceCode"/>
+      </w:pPr>
+      <w:r>
+        <w:rPr>
+          <w:rStyle w:val="CommentTok"/>
+        </w:rPr>
+        <w:t xml:space="preserve">#Kr-h1 and E93-3 (Figure S3)</w:t>
+      </w:r>
+      <w:r>
+        <w:br w:type="textWrapping"/>
+      </w:r>
+      <w:r>
+        <w:rPr>
+          <w:rStyle w:val="NormalTok"/>
+        </w:rPr>
+        <w:t xml:space="preserve">desub3&lt;-</w:t>
+      </w:r>
+      <w:r>
+        <w:rPr>
+          <w:rStyle w:val="KeywordTok"/>
+        </w:rPr>
+        <w:t xml:space="preserve">subset</w:t>
+      </w:r>
+      <w:r>
+        <w:rPr>
+          <w:rStyle w:val="NormalTok"/>
+        </w:rPr>
+        <w:t xml:space="preserve">(degather, Gene==</w:t>
+      </w:r>
+      <w:r>
+        <w:rPr>
+          <w:rStyle w:val="StringTok"/>
+        </w:rPr>
+        <w:t xml:space="preserve">"Kr.h1"</w:t>
+      </w:r>
+      <w:r>
+        <w:rPr>
+          <w:rStyle w:val="NormalTok"/>
+        </w:rPr>
+        <w:t xml:space="preserve">|Gene==</w:t>
+      </w:r>
+      <w:r>
+        <w:rPr>
+          <w:rStyle w:val="StringTok"/>
+        </w:rPr>
+        <w:t xml:space="preserve">"E93.3"</w:t>
+      </w:r>
+      <w:r>
+        <w:rPr>
+          <w:rStyle w:val="NormalTok"/>
+        </w:rPr>
+        <w:t xml:space="preserve">) </w:t>
+      </w:r>
+      <w:r>
+        <w:rPr>
+          <w:rStyle w:val="CommentTok"/>
+        </w:rPr>
+        <w:t xml:space="preserve">#subset two genes</w:t>
+      </w:r>
+      <w:r>
+        <w:br w:type="textWrapping"/>
+      </w:r>
+      <w:r>
+        <w:rPr>
+          <w:rStyle w:val="NormalTok"/>
+        </w:rPr>
+        <w:t xml:space="preserve">desub3&lt;-</w:t>
+      </w:r>
+      <w:r>
+        <w:rPr>
+          <w:rStyle w:val="KeywordTok"/>
+        </w:rPr>
+        <w:t xml:space="preserve">subset</w:t>
+      </w:r>
+      <w:r>
+        <w:rPr>
+          <w:rStyle w:val="NormalTok"/>
+        </w:rPr>
+        <w:t xml:space="preserve">(desub3, Day.after.oviposition &gt;=</w:t>
+      </w:r>
+      <w:r>
+        <w:rPr>
+          <w:rStyle w:val="StringTok"/>
+        </w:rPr>
+        <w:t xml:space="preserve"> </w:t>
+      </w:r>
+      <w:r>
+        <w:rPr>
+          <w:rStyle w:val="DecValTok"/>
+        </w:rPr>
+        <w:t xml:space="preserve">25</w:t>
+      </w:r>
+      <w:r>
+        <w:rPr>
+          <w:rStyle w:val="NormalTok"/>
+        </w:rPr>
+        <w:t xml:space="preserve">) </w:t>
+      </w:r>
+      <w:r>
+        <w:rPr>
+          <w:rStyle w:val="CommentTok"/>
+        </w:rPr>
+        <w:t xml:space="preserve">#just after N2</w:t>
+      </w:r>
+      <w:r>
+        <w:br w:type="textWrapping"/>
+      </w:r>
+      <w:r>
+        <w:br w:type="textWrapping"/>
+      </w:r>
+      <w:r>
+        <w:rPr>
+          <w:rStyle w:val="CommentTok"/>
+        </w:rPr>
+        <w:t xml:space="preserve">#with both male and female data</w:t>
+      </w:r>
+      <w:r>
+        <w:br w:type="textWrapping"/>
+      </w:r>
+      <w:r>
+        <w:rPr>
+          <w:rStyle w:val="NormalTok"/>
+        </w:rPr>
+        <w:t xml:space="preserve">FigS3&lt;-</w:t>
+      </w:r>
+      <w:r>
+        <w:rPr>
+          <w:rStyle w:val="KeywordTok"/>
+        </w:rPr>
+        <w:t xml:space="preserve">ggplot</w:t>
+      </w:r>
+      <w:r>
+        <w:rPr>
+          <w:rStyle w:val="NormalTok"/>
+        </w:rPr>
+        <w:t xml:space="preserve">(desub3,</w:t>
+      </w:r>
+      <w:r>
+        <w:rPr>
+          <w:rStyle w:val="KeywordTok"/>
+        </w:rPr>
+        <w:t xml:space="preserve">aes</w:t>
+      </w:r>
+      <w:r>
+        <w:rPr>
+          <w:rStyle w:val="NormalTok"/>
+        </w:rPr>
+        <w:t xml:space="preserve">(</w:t>
+      </w:r>
+      <w:r>
+        <w:rPr>
+          <w:rStyle w:val="DataTypeTok"/>
+        </w:rPr>
+        <w:t xml:space="preserve">x=</w:t>
+      </w:r>
+      <w:r>
+        <w:rPr>
+          <w:rStyle w:val="NormalTok"/>
+        </w:rPr>
+        <w:t xml:space="preserve">Day.after.oviposition, </w:t>
+      </w:r>
+      <w:r>
+        <w:rPr>
+          <w:rStyle w:val="DataTypeTok"/>
+        </w:rPr>
+        <w:t xml:space="preserve">y=</w:t>
+      </w:r>
+      <w:r>
+        <w:rPr>
+          <w:rStyle w:val="NormalTok"/>
+        </w:rPr>
+        <w:t xml:space="preserve">(SDM/rpL32), </w:t>
+      </w:r>
+      <w:r>
+        <w:rPr>
+          <w:rStyle w:val="DataTypeTok"/>
+        </w:rPr>
+        <w:t xml:space="preserve">fill=</w:t>
+      </w:r>
+      <w:r>
+        <w:rPr>
+          <w:rStyle w:val="NormalTok"/>
+        </w:rPr>
+        <w:t xml:space="preserve">Gene)) +</w:t>
+      </w:r>
+      <w:r>
+        <w:rPr>
+          <w:rStyle w:val="StringTok"/>
+        </w:rPr>
+        <w:t xml:space="preserve"> </w:t>
+      </w:r>
+      <w:r>
+        <w:br w:type="textWrapping"/>
+      </w:r>
+      <w:r>
+        <w:rPr>
+          <w:rStyle w:val="StringTok"/>
+        </w:rPr>
+        <w:t xml:space="preserve">  </w:t>
+      </w:r>
+      <w:r>
+        <w:rPr>
+          <w:rStyle w:val="KeywordTok"/>
+        </w:rPr>
+        <w:t xml:space="preserve">geom_point</w:t>
+      </w:r>
+      <w:r>
+        <w:rPr>
+          <w:rStyle w:val="NormalTok"/>
+        </w:rPr>
+        <w:t xml:space="preserve">(</w:t>
+      </w:r>
+      <w:r>
+        <w:rPr>
+          <w:rStyle w:val="KeywordTok"/>
+        </w:rPr>
+        <w:t xml:space="preserve">aes</w:t>
+      </w:r>
+      <w:r>
+        <w:rPr>
+          <w:rStyle w:val="NormalTok"/>
+        </w:rPr>
+        <w:t xml:space="preserve">(</w:t>
+      </w:r>
+      <w:r>
+        <w:rPr>
+          <w:rStyle w:val="DataTypeTok"/>
+        </w:rPr>
+        <w:t xml:space="preserve">shape=</w:t>
+      </w:r>
+      <w:r>
+        <w:rPr>
+          <w:rStyle w:val="NormalTok"/>
+        </w:rPr>
+        <w:t xml:space="preserve">Gene)) +</w:t>
+      </w:r>
+      <w:r>
+        <w:rPr>
+          <w:rStyle w:val="StringTok"/>
+        </w:rPr>
+        <w:t xml:space="preserve"> </w:t>
+      </w:r>
+      <w:r>
+        <w:br w:type="textWrapping"/>
+      </w:r>
+      <w:r>
+        <w:rPr>
+          <w:rStyle w:val="StringTok"/>
+        </w:rPr>
+        <w:t xml:space="preserve">  </w:t>
+      </w:r>
+      <w:r>
+        <w:rPr>
+          <w:rStyle w:val="KeywordTok"/>
+        </w:rPr>
+        <w:t xml:space="preserve">geom_line</w:t>
+      </w:r>
+      <w:r>
+        <w:rPr>
+          <w:rStyle w:val="NormalTok"/>
+        </w:rPr>
+        <w:t xml:space="preserve">(</w:t>
+      </w:r>
+      <w:r>
+        <w:rPr>
+          <w:rStyle w:val="KeywordTok"/>
+        </w:rPr>
+        <w:t xml:space="preserve">aes</w:t>
+      </w:r>
+      <w:r>
+        <w:rPr>
+          <w:rStyle w:val="NormalTok"/>
+        </w:rPr>
+        <w:t xml:space="preserve">(</w:t>
+      </w:r>
+      <w:r>
+        <w:rPr>
+          <w:rStyle w:val="DataTypeTok"/>
+        </w:rPr>
+        <w:t xml:space="preserve">linetype=</w:t>
+      </w:r>
+      <w:r>
+        <w:rPr>
+          <w:rStyle w:val="NormalTok"/>
+        </w:rPr>
+        <w:t xml:space="preserve">Gene) )+</w:t>
+      </w:r>
+      <w:r>
+        <w:br w:type="textWrapping"/>
+      </w:r>
+      <w:r>
+        <w:rPr>
+          <w:rStyle w:val="StringTok"/>
+        </w:rPr>
+        <w:t xml:space="preserve">  </w:t>
+      </w:r>
+      <w:r>
+        <w:rPr>
+          <w:rStyle w:val="KeywordTok"/>
+        </w:rPr>
+        <w:t xml:space="preserve">facet_wrap</w:t>
+      </w:r>
+      <w:r>
+        <w:rPr>
+          <w:rStyle w:val="NormalTok"/>
+        </w:rPr>
+        <w:t xml:space="preserve">(~Sex, </w:t>
+      </w:r>
+      <w:r>
+        <w:rPr>
+          <w:rStyle w:val="DataTypeTok"/>
+        </w:rPr>
+        <w:t xml:space="preserve">scales=</w:t>
+      </w:r>
+      <w:r>
+        <w:rPr>
+          <w:rStyle w:val="StringTok"/>
+        </w:rPr>
+        <w:t xml:space="preserve">"free"</w:t>
+      </w:r>
+      <w:r>
+        <w:rPr>
+          <w:rStyle w:val="NormalTok"/>
+        </w:rPr>
+        <w:t xml:space="preserve">,</w:t>
+      </w:r>
+      <w:r>
+        <w:rPr>
+          <w:rStyle w:val="DataTypeTok"/>
+        </w:rPr>
+        <w:t xml:space="preserve">nrow=</w:t>
+      </w:r>
+      <w:r>
+        <w:rPr>
+          <w:rStyle w:val="DecValTok"/>
+        </w:rPr>
+        <w:t xml:space="preserve">1</w:t>
+      </w:r>
+      <w:r>
+        <w:rPr>
+          <w:rStyle w:val="NormalTok"/>
+        </w:rPr>
+        <w:t xml:space="preserve">) +</w:t>
+      </w:r>
+      <w:r>
+        <w:br w:type="textWrapping"/>
+      </w:r>
+      <w:r>
+        <w:rPr>
+          <w:rStyle w:val="StringTok"/>
+        </w:rPr>
+        <w:t xml:space="preserve">  </w:t>
+      </w:r>
+      <w:r>
+        <w:rPr>
+          <w:rStyle w:val="KeywordTok"/>
+        </w:rPr>
+        <w:t xml:space="preserve">scale_shape_manual</w:t>
+      </w:r>
+      <w:r>
+        <w:rPr>
+          <w:rStyle w:val="NormalTok"/>
+        </w:rPr>
+        <w:t xml:space="preserve">(</w:t>
+      </w:r>
+      <w:r>
+        <w:rPr>
+          <w:rStyle w:val="DataTypeTok"/>
+        </w:rPr>
+        <w:t xml:space="preserve">values=</w:t>
+      </w:r>
+      <w:r>
+        <w:rPr>
+          <w:rStyle w:val="KeywordTok"/>
+        </w:rPr>
+        <w:t xml:space="preserve">c</w:t>
+      </w:r>
+      <w:r>
+        <w:rPr>
+          <w:rStyle w:val="NormalTok"/>
+        </w:rPr>
+        <w:t xml:space="preserve">(</w:t>
+      </w:r>
+      <w:r>
+        <w:rPr>
+          <w:rStyle w:val="DecValTok"/>
+        </w:rPr>
+        <w:t xml:space="preserve">3</w:t>
+      </w:r>
+      <w:r>
+        <w:rPr>
+          <w:rStyle w:val="NormalTok"/>
+        </w:rPr>
+        <w:t xml:space="preserve">, </w:t>
+      </w:r>
+      <w:r>
+        <w:rPr>
+          <w:rStyle w:val="DecValTok"/>
+        </w:rPr>
+        <w:t xml:space="preserve">17</w:t>
+      </w:r>
+      <w:r>
+        <w:rPr>
+          <w:rStyle w:val="NormalTok"/>
+        </w:rPr>
+        <w:t xml:space="preserve">))+</w:t>
+      </w:r>
+      <w:r>
+        <w:br w:type="textWrapping"/>
+      </w:r>
+      <w:r>
+        <w:rPr>
+          <w:rStyle w:val="StringTok"/>
+        </w:rPr>
+        <w:t xml:space="preserve">  </w:t>
+      </w:r>
+      <w:r>
+        <w:rPr>
+          <w:rStyle w:val="KeywordTok"/>
+        </w:rPr>
+        <w:t xml:space="preserve">scale_linetype_manual</w:t>
+      </w:r>
+      <w:r>
+        <w:rPr>
+          <w:rStyle w:val="NormalTok"/>
+        </w:rPr>
+        <w:t xml:space="preserve">(</w:t>
+      </w:r>
+      <w:r>
+        <w:rPr>
+          <w:rStyle w:val="DataTypeTok"/>
+        </w:rPr>
+        <w:t xml:space="preserve">values=</w:t>
+      </w:r>
+      <w:r>
+        <w:rPr>
+          <w:rStyle w:val="KeywordTok"/>
+        </w:rPr>
+        <w:t xml:space="preserve">c</w:t>
+      </w:r>
+      <w:r>
+        <w:rPr>
+          <w:rStyle w:val="NormalTok"/>
+        </w:rPr>
+        <w:t xml:space="preserve">(</w:t>
+      </w:r>
+      <w:r>
+        <w:rPr>
+          <w:rStyle w:val="StringTok"/>
+        </w:rPr>
+        <w:t xml:space="preserve">"twodash"</w:t>
+      </w:r>
+      <w:r>
+        <w:rPr>
+          <w:rStyle w:val="NormalTok"/>
+        </w:rPr>
+        <w:t xml:space="preserve">, </w:t>
+      </w:r>
+      <w:r>
+        <w:rPr>
+          <w:rStyle w:val="StringTok"/>
+        </w:rPr>
+        <w:t xml:space="preserve">"dotted"</w:t>
+      </w:r>
+      <w:r>
+        <w:rPr>
+          <w:rStyle w:val="NormalTok"/>
+        </w:rPr>
+        <w:t xml:space="preserve">))+</w:t>
+      </w:r>
+      <w:r>
+        <w:br w:type="textWrapping"/>
+      </w:r>
+      <w:r>
+        <w:rPr>
+          <w:rStyle w:val="StringTok"/>
+        </w:rPr>
+        <w:t xml:space="preserve">  </w:t>
+      </w:r>
+      <w:r>
+        <w:rPr>
+          <w:rStyle w:val="KeywordTok"/>
+        </w:rPr>
+        <w:t xml:space="preserve">theme</w:t>
+      </w:r>
+      <w:r>
+        <w:rPr>
+          <w:rStyle w:val="NormalTok"/>
+        </w:rPr>
+        <w:t xml:space="preserve">(</w:t>
+      </w:r>
+      <w:r>
+        <w:rPr>
+          <w:rStyle w:val="DataTypeTok"/>
+        </w:rPr>
+        <w:t xml:space="preserve">panel.grid.major =</w:t>
+      </w:r>
+      <w:r>
+        <w:rPr>
+          <w:rStyle w:val="NormalTok"/>
+        </w:rPr>
+        <w:t xml:space="preserve"> </w:t>
+      </w:r>
+      <w:r>
+        <w:rPr>
+          <w:rStyle w:val="KeywordTok"/>
+        </w:rPr>
+        <w:t xml:space="preserve">element_blank</w:t>
+      </w:r>
+      <w:r>
+        <w:rPr>
+          <w:rStyle w:val="NormalTok"/>
+        </w:rPr>
+        <w:t xml:space="preserve">(), </w:t>
+      </w:r>
+      <w:r>
+        <w:rPr>
+          <w:rStyle w:val="DataTypeTok"/>
+        </w:rPr>
+        <w:t xml:space="preserve">panel.grid.minor =</w:t>
+      </w:r>
+      <w:r>
+        <w:rPr>
+          <w:rStyle w:val="NormalTok"/>
+        </w:rPr>
+        <w:t xml:space="preserve"> </w:t>
+      </w:r>
+      <w:r>
+        <w:rPr>
+          <w:rStyle w:val="KeywordTok"/>
+        </w:rPr>
+        <w:t xml:space="preserve">element_blank</w:t>
+      </w:r>
+      <w:r>
+        <w:rPr>
+          <w:rStyle w:val="NormalTok"/>
+        </w:rPr>
+        <w:t xml:space="preserve">(), </w:t>
+      </w:r>
+      <w:r>
+        <w:rPr>
+          <w:rStyle w:val="DataTypeTok"/>
+        </w:rPr>
+        <w:t xml:space="preserve">panel.background =</w:t>
+      </w:r>
+      <w:r>
+        <w:rPr>
+          <w:rStyle w:val="NormalTok"/>
+        </w:rPr>
+        <w:t xml:space="preserve"> </w:t>
+      </w:r>
+      <w:r>
+        <w:rPr>
+          <w:rStyle w:val="KeywordTok"/>
+        </w:rPr>
+        <w:t xml:space="preserve">element_blank</w:t>
+      </w:r>
+      <w:r>
+        <w:rPr>
+          <w:rStyle w:val="NormalTok"/>
+        </w:rPr>
+        <w:t xml:space="preserve">(), </w:t>
+      </w:r>
+      <w:r>
+        <w:rPr>
+          <w:rStyle w:val="DataTypeTok"/>
+        </w:rPr>
+        <w:t xml:space="preserve">axis.line =</w:t>
+      </w:r>
+      <w:r>
+        <w:rPr>
+          <w:rStyle w:val="NormalTok"/>
+        </w:rPr>
+        <w:t xml:space="preserve"> </w:t>
+      </w:r>
+      <w:r>
+        <w:rPr>
+          <w:rStyle w:val="KeywordTok"/>
+        </w:rPr>
+        <w:t xml:space="preserve">element_line</w:t>
+      </w:r>
+      <w:r>
+        <w:rPr>
+          <w:rStyle w:val="NormalTok"/>
+        </w:rPr>
+        <w:t xml:space="preserve">(</w:t>
+      </w:r>
+      <w:r>
+        <w:rPr>
+          <w:rStyle w:val="DataTypeTok"/>
+        </w:rPr>
+        <w:t xml:space="preserve">colour =</w:t>
+      </w:r>
+      <w:r>
+        <w:rPr>
+          <w:rStyle w:val="NormalTok"/>
+        </w:rPr>
+        <w:t xml:space="preserve"> </w:t>
+      </w:r>
+      <w:r>
+        <w:rPr>
+          <w:rStyle w:val="StringTok"/>
+        </w:rPr>
+        <w:t xml:space="preserve">"black"</w:t>
+      </w:r>
+      <w:r>
+        <w:rPr>
+          <w:rStyle w:val="NormalTok"/>
+        </w:rPr>
+        <w:t xml:space="preserve">))+</w:t>
+      </w:r>
+      <w:r>
+        <w:br w:type="textWrapping"/>
+      </w:r>
+      <w:r>
+        <w:rPr>
+          <w:rStyle w:val="KeywordTok"/>
+        </w:rPr>
+        <w:t xml:space="preserve">ylab</w:t>
+      </w:r>
+      <w:r>
+        <w:rPr>
+          <w:rStyle w:val="NormalTok"/>
+        </w:rPr>
+        <w:t xml:space="preserve">(</w:t>
+      </w:r>
+      <w:r>
+        <w:rPr>
+          <w:rStyle w:val="StringTok"/>
+        </w:rPr>
+        <w:t xml:space="preserve">"Relative expression (/rpL32)"</w:t>
+      </w:r>
+      <w:r>
+        <w:rPr>
+          <w:rStyle w:val="NormalTok"/>
+        </w:rPr>
+        <w:t xml:space="preserve">) +</w:t>
+      </w:r>
+      <w:r>
+        <w:rPr>
+          <w:rStyle w:val="KeywordTok"/>
+        </w:rPr>
+        <w:t xml:space="preserve">xlab</w:t>
+      </w:r>
+      <w:r>
+        <w:rPr>
+          <w:rStyle w:val="NormalTok"/>
+        </w:rPr>
+        <w:t xml:space="preserve">(</w:t>
+      </w:r>
+      <w:r>
+        <w:rPr>
+          <w:rStyle w:val="StringTok"/>
+        </w:rPr>
+        <w:t xml:space="preserve">"days after oviposition"</w:t>
+      </w:r>
+      <w:r>
+        <w:rPr>
+          <w:rStyle w:val="NormalTok"/>
+        </w:rPr>
+        <w:t xml:space="preserve">) +</w:t>
+      </w:r>
+      <w:r>
+        <w:br w:type="textWrapping"/>
+      </w:r>
+      <w:r>
+        <w:rPr>
+          <w:rStyle w:val="StringTok"/>
+        </w:rPr>
+        <w:t xml:space="preserve">  </w:t>
+      </w:r>
+      <w:r>
+        <w:rPr>
+          <w:rStyle w:val="KeywordTok"/>
+        </w:rPr>
+        <w:t xml:space="preserve">theme_classic</w:t>
+      </w:r>
+      <w:r>
+        <w:rPr>
+          <w:rStyle w:val="NormalTok"/>
+        </w:rPr>
+        <w:t xml:space="preserve">(</w:t>
+      </w:r>
+      <w:r>
+        <w:rPr>
+          <w:rStyle w:val="DecValTok"/>
+        </w:rPr>
+        <w:t xml:space="preserve">15</w:t>
+      </w:r>
+      <w:r>
+        <w:rPr>
+          <w:rStyle w:val="NormalTok"/>
+        </w:rPr>
+        <w:t xml:space="preserve">) +</w:t>
+      </w:r>
+      <w:r>
+        <w:br w:type="textWrapping"/>
+      </w:r>
+      <w:r>
+        <w:rPr>
+          <w:rStyle w:val="StringTok"/>
+        </w:rPr>
+        <w:t xml:space="preserve">     </w:t>
+      </w:r>
+      <w:r>
+        <w:rPr>
+          <w:rStyle w:val="KeywordTok"/>
+        </w:rPr>
+        <w:t xml:space="preserve">ggtitle</w:t>
+      </w:r>
+      <w:r>
+        <w:rPr>
+          <w:rStyle w:val="NormalTok"/>
+        </w:rPr>
+        <w:t xml:space="preserve">(</w:t>
+      </w:r>
+      <w:r>
+        <w:rPr>
+          <w:rStyle w:val="StringTok"/>
+        </w:rPr>
+        <w:t xml:space="preserve">"Figure S3: Comparison of PkKr-h1 and PkE93-3</w:t>
+      </w:r>
+      <w:r>
+        <w:rPr>
+          <w:rStyle w:val="CharTok"/>
+        </w:rPr>
+        <w:t xml:space="preserve">\n</w:t>
+      </w:r>
+      <w:r>
+        <w:rPr>
+          <w:rStyle w:val="StringTok"/>
+        </w:rPr>
+        <w:t xml:space="preserve">after N2 in males and females separately"</w:t>
+      </w:r>
+      <w:r>
+        <w:rPr>
+          <w:rStyle w:val="NormalTok"/>
+        </w:rPr>
+        <w:t xml:space="preserve">)+</w:t>
+      </w:r>
+      <w:r>
+        <w:br w:type="textWrapping"/>
+      </w:r>
+      <w:r>
+        <w:rPr>
+          <w:rStyle w:val="StringTok"/>
+        </w:rPr>
+        <w:t xml:space="preserve">  </w:t>
+      </w:r>
+      <w:r>
+        <w:rPr>
+          <w:rStyle w:val="KeywordTok"/>
+        </w:rPr>
+        <w:t xml:space="preserve">theme</w:t>
+      </w:r>
+      <w:r>
+        <w:rPr>
+          <w:rStyle w:val="NormalTok"/>
+        </w:rPr>
+        <w:t xml:space="preserve">(</w:t>
+      </w:r>
+      <w:r>
+        <w:rPr>
+          <w:rStyle w:val="DataTypeTok"/>
+        </w:rPr>
+        <w:t xml:space="preserve">axis.title.x =</w:t>
+      </w:r>
+      <w:r>
+        <w:rPr>
+          <w:rStyle w:val="NormalTok"/>
+        </w:rPr>
+        <w:t xml:space="preserve"> </w:t>
+      </w:r>
+      <w:r>
+        <w:rPr>
+          <w:rStyle w:val="KeywordTok"/>
+        </w:rPr>
+        <w:t xml:space="preserve">element_text</w:t>
+      </w:r>
+      <w:r>
+        <w:rPr>
+          <w:rStyle w:val="NormalTok"/>
+        </w:rPr>
+        <w:t xml:space="preserve">(</w:t>
+      </w:r>
+      <w:r>
+        <w:rPr>
+          <w:rStyle w:val="DataTypeTok"/>
+        </w:rPr>
+        <w:t xml:space="preserve">colour =</w:t>
+      </w:r>
+      <w:r>
+        <w:rPr>
+          <w:rStyle w:val="NormalTok"/>
+        </w:rPr>
+        <w:t xml:space="preserve"> </w:t>
+      </w:r>
+      <w:r>
+        <w:rPr>
+          <w:rStyle w:val="StringTok"/>
+        </w:rPr>
+        <w:t xml:space="preserve">"#242424"</w:t>
+      </w:r>
+      <w:r>
+        <w:rPr>
+          <w:rStyle w:val="NormalTok"/>
+        </w:rPr>
+        <w:t xml:space="preserve">,</w:t>
+      </w:r>
+      <w:r>
+        <w:rPr>
+          <w:rStyle w:val="DataTypeTok"/>
+        </w:rPr>
+        <w:t xml:space="preserve">size=</w:t>
+      </w:r>
+      <w:r>
+        <w:rPr>
+          <w:rStyle w:val="DecValTok"/>
+        </w:rPr>
+        <w:t xml:space="preserve">6</w:t>
+      </w:r>
+      <w:r>
+        <w:rPr>
+          <w:rStyle w:val="NormalTok"/>
+        </w:rPr>
+        <w:t xml:space="preserve">), </w:t>
+      </w:r>
+      <w:r>
+        <w:rPr>
+          <w:rStyle w:val="DataTypeTok"/>
+        </w:rPr>
+        <w:t xml:space="preserve">plot.title =</w:t>
+      </w:r>
+      <w:r>
+        <w:rPr>
+          <w:rStyle w:val="NormalTok"/>
+        </w:rPr>
+        <w:t xml:space="preserve"> </w:t>
+      </w:r>
+      <w:r>
+        <w:rPr>
+          <w:rStyle w:val="KeywordTok"/>
+        </w:rPr>
+        <w:t xml:space="preserve">element_text</w:t>
+      </w:r>
+      <w:r>
+        <w:rPr>
+          <w:rStyle w:val="NormalTok"/>
+        </w:rPr>
+        <w:t xml:space="preserve">(</w:t>
+      </w:r>
+      <w:r>
+        <w:rPr>
+          <w:rStyle w:val="DataTypeTok"/>
+        </w:rPr>
+        <w:t xml:space="preserve">size=</w:t>
+      </w:r>
+      <w:r>
+        <w:rPr>
+          <w:rStyle w:val="DecValTok"/>
+        </w:rPr>
+        <w:t xml:space="preserve">8</w:t>
+      </w:r>
+      <w:r>
+        <w:rPr>
+          <w:rStyle w:val="NormalTok"/>
+        </w:rPr>
+        <w:t xml:space="preserve">),</w:t>
+      </w:r>
+      <w:r>
+        <w:rPr>
+          <w:rStyle w:val="DataTypeTok"/>
+        </w:rPr>
+        <w:t xml:space="preserve">axis.title.y =</w:t>
+      </w:r>
+      <w:r>
+        <w:rPr>
+          <w:rStyle w:val="NormalTok"/>
+        </w:rPr>
+        <w:t xml:space="preserve"> </w:t>
+      </w:r>
+      <w:r>
+        <w:rPr>
+          <w:rStyle w:val="KeywordTok"/>
+        </w:rPr>
+        <w:t xml:space="preserve">element_text</w:t>
+      </w:r>
+      <w:r>
+        <w:rPr>
+          <w:rStyle w:val="NormalTok"/>
+        </w:rPr>
+        <w:t xml:space="preserve">(</w:t>
+      </w:r>
+      <w:r>
+        <w:rPr>
+          <w:rStyle w:val="DataTypeTok"/>
+        </w:rPr>
+        <w:t xml:space="preserve">colour =</w:t>
+      </w:r>
+      <w:r>
+        <w:rPr>
+          <w:rStyle w:val="NormalTok"/>
+        </w:rPr>
+        <w:t xml:space="preserve"> </w:t>
+      </w:r>
+      <w:r>
+        <w:rPr>
+          <w:rStyle w:val="StringTok"/>
+        </w:rPr>
+        <w:t xml:space="preserve">"#242424"</w:t>
+      </w:r>
+      <w:r>
+        <w:rPr>
+          <w:rStyle w:val="NormalTok"/>
+        </w:rPr>
+        <w:t xml:space="preserve">,</w:t>
+      </w:r>
+      <w:r>
+        <w:rPr>
+          <w:rStyle w:val="DataTypeTok"/>
+        </w:rPr>
+        <w:t xml:space="preserve">size=</w:t>
+      </w:r>
+      <w:r>
+        <w:rPr>
+          <w:rStyle w:val="DecValTok"/>
+        </w:rPr>
+        <w:t xml:space="preserve">6</w:t>
+      </w:r>
+      <w:r>
+        <w:rPr>
+          <w:rStyle w:val="NormalTok"/>
+        </w:rPr>
+        <w:t xml:space="preserve">))</w:t>
+      </w:r>
+      <w:r>
+        <w:br w:type="textWrapping"/>
+      </w:r>
+      <w:r>
+        <w:rPr>
+          <w:rStyle w:val="NormalTok"/>
+        </w:rPr>
+        <w:t xml:space="preserve">FigS3</w:t>
       </w:r>
     </w:p>
     <w:p>
@@ -7116,6 +8101,63 @@
         <w:pStyle w:val="FirstParagraph"/>
       </w:pPr>
       <w:r>
+        <w:drawing>
+          <wp:inline>
+            <wp:extent cx="5334000" cy="4267200"/>
+            <wp:effectExtent b="0" l="0" r="0" t="0"/>
+            <wp:docPr descr="" id="1" name="Picture"/>
+            <a:graphic>
+              <a:graphicData uri="http://schemas.openxmlformats.org/drawingml/2006/picture">
+                <pic:pic>
+                  <pic:nvPicPr>
+                    <pic:cNvPr descr="RscriptE93_files/figure-docx/unnamed-chunk-10-1.png" id="0" name="Picture"/>
+                    <pic:cNvPicPr>
+                      <a:picLocks noChangeArrowheads="1" noChangeAspect="1"/>
+                    </pic:cNvPicPr>
+                  </pic:nvPicPr>
+                  <pic:blipFill>
+                    <a:blip r:embed="rId39"/>
+                    <a:stretch>
+                      <a:fillRect/>
+                    </a:stretch>
+                  </pic:blipFill>
+                  <pic:spPr bwMode="auto">
+                    <a:xfrm>
+                      <a:off x="0" y="0"/>
+                      <a:ext cx="5334000" cy="4267200"/>
+                    </a:xfrm>
+                    <a:prstGeom prst="rect">
+                      <a:avLst/>
+                    </a:prstGeom>
+                    <a:noFill/>
+                    <a:ln w="9525">
+                      <a:noFill/>
+                      <a:headEnd/>
+                      <a:tailEnd/>
+                    </a:ln>
+                  </pic:spPr>
+                </pic:pic>
+              </a:graphicData>
+            </a:graphic>
+          </wp:inline>
+        </w:drawing>
+      </w:r>
+    </w:p>
+    <w:p>
+      <w:pPr>
+        <w:pStyle w:val="Heading1"/>
+      </w:pPr>
+      <w:bookmarkStart w:id="40" w:name="jh-mimic-treatments"/>
+      <w:bookmarkEnd w:id="40"/>
+      <w:r>
+        <w:t xml:space="preserve">JH mimic treatments</w:t>
+      </w:r>
+    </w:p>
+    <w:p>
+      <w:pPr>
+        <w:pStyle w:val="FirstParagraph"/>
+      </w:pPr>
+      <w:r>
         <w:t xml:space="preserve">JHM treatments were performed on both male and female and we assessed their effect on development and gene expression (see 2.4.JHM assays on male prepupae and female juvenile instars for details on the treatments)</w:t>
       </w:r>
     </w:p>
@@ -7123,8 +8165,8 @@
       <w:pPr>
         <w:pStyle w:val="Heading2"/>
       </w:pPr>
-      <w:bookmarkStart w:id="40" w:name="effect-of-pyriproxyfen-treatment-on-gene-expression-data"/>
-      <w:bookmarkEnd w:id="40"/>
+      <w:bookmarkStart w:id="41" w:name="effect-of-pyriproxyfen-treatment-on-gene-expression-data"/>
+      <w:bookmarkEnd w:id="41"/>
       <w:r>
         <w:t xml:space="preserve">Effect of pyriproxyfen treatment on gene expression: data</w:t>
       </w:r>
@@ -9823,13 +10865,13 @@
               <a:graphicData uri="http://schemas.openxmlformats.org/drawingml/2006/picture">
                 <pic:pic>
                   <pic:nvPicPr>
-                    <pic:cNvPr descr="RscriptE93_files/figure-docx/unnamed-chunk-11-1.png" id="0" name="Picture"/>
+                    <pic:cNvPr descr="RscriptE93_files/figure-docx/unnamed-chunk-12-1.png" id="0" name="Picture"/>
                     <pic:cNvPicPr>
                       <a:picLocks noChangeArrowheads="1" noChangeAspect="1"/>
                     </pic:cNvPicPr>
                   </pic:nvPicPr>
                   <pic:blipFill>
-                    <a:blip r:embed="rId41"/>
+                    <a:blip r:embed="rId42"/>
                     <a:stretch>
                       <a:fillRect/>
                     </a:stretch>
@@ -10865,13 +11907,13 @@
               <a:graphicData uri="http://schemas.openxmlformats.org/drawingml/2006/picture">
                 <pic:pic>
                   <pic:nvPicPr>
-                    <pic:cNvPr descr="RscriptE93_files/figure-docx/unnamed-chunk-12-1.png" id="0" name="Picture"/>
+                    <pic:cNvPr descr="RscriptE93_files/figure-docx/unnamed-chunk-13-1.png" id="0" name="Picture"/>
                     <pic:cNvPicPr>
                       <a:picLocks noChangeArrowheads="1" noChangeAspect="1"/>
                     </pic:cNvPicPr>
                   </pic:nvPicPr>
                   <pic:blipFill>
-                    <a:blip r:embed="rId42"/>
+                    <a:blip r:embed="rId43"/>
                     <a:stretch>
                       <a:fillRect/>
                     </a:stretch>
@@ -11006,7 +12048,7 @@
     </w:lvl>
   </w:abstractNum>
   <w:abstractNum w:abstractNumId="990">
-    <w:nsid w:val="e78a7327"/>
+    <w:nsid w:val="5b0f7e33"/>
     <w:multiLevelType w:val="multilevel"/>
     <w:lvl w:ilvl="0">
       <w:numFmt w:val="bullet"/>
@@ -11087,7 +12129,7 @@
     </w:lvl>
   </w:abstractNum>
   <w:abstractNum w:abstractNumId="991">
-    <w:nsid w:val="15fd8553"/>
+    <w:nsid w:val="b7cf9901"/>
     <w:multiLevelType w:val="multilevel"/>
     <w:lvl w:ilvl="0">
       <w:numFmt w:val="bullet"/>

--- a/RscriptE93.docx
+++ b/RscriptE93.docx
@@ -12048,7 +12048,7 @@
     </w:lvl>
   </w:abstractNum>
   <w:abstractNum w:abstractNumId="990">
-    <w:nsid w:val="5b0f7e33"/>
+    <w:nsid w:val="4a60ca5e"/>
     <w:multiLevelType w:val="multilevel"/>
     <w:lvl w:ilvl="0">
       <w:numFmt w:val="bullet"/>
@@ -12129,7 +12129,7 @@
     </w:lvl>
   </w:abstractNum>
   <w:abstractNum w:abstractNumId="991">
-    <w:nsid w:val="b7cf9901"/>
+    <w:nsid w:val="288059bb"/>
     <w:multiLevelType w:val="multilevel"/>
     <w:lvl w:ilvl="0">
       <w:numFmt w:val="bullet"/>

--- a/RscriptE93.docx
+++ b/RscriptE93.docx
@@ -705,7 +705,7 @@
         <w:rPr>
           <w:rStyle w:val="NormalTok"/>
         </w:rPr>
-        <w:t xml:space="preserve">Sex) )+</w:t>
+        <w:t xml:space="preserve">Sex))+</w:t>
       </w:r>
       <w:r>
         <w:br w:type="textWrapping"/>
@@ -750,7 +750,7 @@
         <w:rPr>
           <w:rStyle w:val="DecValTok"/>
         </w:rPr>
-        <w:t xml:space="preserve">16</w:t>
+        <w:t xml:space="preserve">1</w:t>
       </w:r>
       <w:r>
         <w:rPr>
@@ -762,7 +762,7 @@
         <w:rPr>
           <w:rStyle w:val="DecValTok"/>
         </w:rPr>
-        <w:t xml:space="preserve">1</w:t>
+        <w:t xml:space="preserve">19</w:t>
       </w:r>
       <w:r>
         <w:rPr>
@@ -1568,7 +1568,7 @@
         <w:rPr>
           <w:rStyle w:val="DecValTok"/>
         </w:rPr>
-        <w:t xml:space="preserve">16</w:t>
+        <w:t xml:space="preserve">1</w:t>
       </w:r>
       <w:r>
         <w:rPr>
@@ -1580,7 +1580,7 @@
         <w:rPr>
           <w:rStyle w:val="DecValTok"/>
         </w:rPr>
-        <w:t xml:space="preserve">1</w:t>
+        <w:t xml:space="preserve">19</w:t>
       </w:r>
       <w:r>
         <w:rPr>
@@ -2377,7 +2377,7 @@
         <w:rPr>
           <w:rStyle w:val="DecValTok"/>
         </w:rPr>
-        <w:t xml:space="preserve">16</w:t>
+        <w:t xml:space="preserve">1</w:t>
       </w:r>
       <w:r>
         <w:rPr>
@@ -2389,7 +2389,7 @@
         <w:rPr>
           <w:rStyle w:val="DecValTok"/>
         </w:rPr>
-        <w:t xml:space="preserve">1</w:t>
+        <w:t xml:space="preserve">19</w:t>
       </w:r>
       <w:r>
         <w:rPr>
@@ -3186,7 +3186,7 @@
         <w:rPr>
           <w:rStyle w:val="DecValTok"/>
         </w:rPr>
-        <w:t xml:space="preserve">16</w:t>
+        <w:t xml:space="preserve">1</w:t>
       </w:r>
       <w:r>
         <w:rPr>
@@ -3198,7 +3198,7 @@
         <w:rPr>
           <w:rStyle w:val="DecValTok"/>
         </w:rPr>
-        <w:t xml:space="preserve">1</w:t>
+        <w:t xml:space="preserve">19</w:t>
       </w:r>
       <w:r>
         <w:rPr>
@@ -4323,7 +4323,25 @@
         <w:rPr>
           <w:rStyle w:val="NormalTok"/>
         </w:rPr>
-        <w:t xml:space="preserve">Gene)) +</w:t>
+        <w:t xml:space="preserve">Gene), </w:t>
+      </w:r>
+      <w:r>
+        <w:rPr>
+          <w:rStyle w:val="DataTypeTok"/>
+        </w:rPr>
+        <w:t xml:space="preserve">size=</w:t>
+      </w:r>
+      <w:r>
+        <w:rPr>
+          <w:rStyle w:val="DecValTok"/>
+        </w:rPr>
+        <w:t xml:space="preserve">3</w:t>
+      </w:r>
+      <w:r>
+        <w:rPr>
+          <w:rStyle w:val="NormalTok"/>
+        </w:rPr>
+        <w:t xml:space="preserve">) +</w:t>
       </w:r>
       <w:r>
         <w:rPr>
@@ -5473,7 +5491,25 @@
         <w:rPr>
           <w:rStyle w:val="NormalTok"/>
         </w:rPr>
-        <w:t xml:space="preserve">Gene)) +</w:t>
+        <w:t xml:space="preserve">Gene), </w:t>
+      </w:r>
+      <w:r>
+        <w:rPr>
+          <w:rStyle w:val="DataTypeTok"/>
+        </w:rPr>
+        <w:t xml:space="preserve">size=</w:t>
+      </w:r>
+      <w:r>
+        <w:rPr>
+          <w:rStyle w:val="DecValTok"/>
+        </w:rPr>
+        <w:t xml:space="preserve">4</w:t>
+      </w:r>
+      <w:r>
+        <w:rPr>
+          <w:rStyle w:val="NormalTok"/>
+        </w:rPr>
+        <w:t xml:space="preserve">) +</w:t>
       </w:r>
       <w:r>
         <w:rPr>
@@ -6065,9 +6101,6 @@
           <w:rStyle w:val="NormalTok"/>
         </w:rPr>
         <w:t xml:space="preserve">))</w:t>
-      </w:r>
-      <w:r>
-        <w:br w:type="textWrapping"/>
       </w:r>
       <w:r>
         <w:br w:type="textWrapping"/>
@@ -8195,6 +8228,33 @@
       </w:r>
       <w:r>
         <w:rPr>
+          <w:rStyle w:val="KeywordTok"/>
+        </w:rPr>
+        <w:t xml:space="preserve">setwd</w:t>
+      </w:r>
+      <w:r>
+        <w:rPr>
+          <w:rStyle w:val="NormalTok"/>
+        </w:rPr>
+        <w:t xml:space="preserve">(</w:t>
+      </w:r>
+      <w:r>
+        <w:rPr>
+          <w:rStyle w:val="StringTok"/>
+        </w:rPr>
+        <w:t xml:space="preserve">"/Users/isabelle/Dropbox/_Github_reps/E93mealybug/"</w:t>
+      </w:r>
+      <w:r>
+        <w:rPr>
+          <w:rStyle w:val="NormalTok"/>
+        </w:rPr>
+        <w:t xml:space="preserve">)</w:t>
+      </w:r>
+      <w:r>
+        <w:br w:type="textWrapping"/>
+      </w:r>
+      <w:r>
+        <w:rPr>
           <w:rStyle w:val="NormalTok"/>
         </w:rPr>
         <w:t xml:space="preserve">dtf&lt;-</w:t>
@@ -8277,52 +8337,34 @@
         <w:rPr>
           <w:rStyle w:val="VerbatimChar"/>
         </w:rPr>
-        <w:t xml:space="preserve">##  [1] "cDNA.."          "Compound"        "treatment.stage"</w:t>
-      </w:r>
-      <w:r>
-        <w:br w:type="textWrapping"/>
-      </w:r>
-      <w:r>
-        <w:rPr>
-          <w:rStyle w:val="VerbatimChar"/>
-        </w:rPr>
-        <w:t xml:space="preserve">##  [4] "sex"             "Day"             "DayL"           </w:t>
-      </w:r>
-      <w:r>
-        <w:br w:type="textWrapping"/>
-      </w:r>
-      <w:r>
-        <w:rPr>
-          <w:rStyle w:val="VerbatimChar"/>
-        </w:rPr>
-        <w:t xml:space="preserve">##  [7] "N"               "rpL32"           "Kr.h1"          </w:t>
-      </w:r>
-      <w:r>
-        <w:br w:type="textWrapping"/>
-      </w:r>
-      <w:r>
-        <w:rPr>
-          <w:rStyle w:val="VerbatimChar"/>
-        </w:rPr>
-        <w:t xml:space="preserve">## [10] "E93"             "PkE93.1"         "PkE93.2"        </w:t>
-      </w:r>
-      <w:r>
-        <w:br w:type="textWrapping"/>
-      </w:r>
-      <w:r>
-        <w:rPr>
-          <w:rStyle w:val="VerbatimChar"/>
-        </w:rPr>
-        <w:t xml:space="preserve">## [13] "PkE93.3"         "br.1"            "br.2"           </w:t>
-      </w:r>
-      <w:r>
-        <w:br w:type="textWrapping"/>
-      </w:r>
-      <w:r>
-        <w:rPr>
-          <w:rStyle w:val="VerbatimChar"/>
-        </w:rPr>
-        <w:t xml:space="preserve">## [16] "br.3"</w:t>
+        <w:t xml:space="preserve">##  [1] "cDNA."          "Compound"       "Treatment"      "TreatmentStage"</w:t>
+      </w:r>
+      <w:r>
+        <w:br w:type="textWrapping"/>
+      </w:r>
+      <w:r>
+        <w:rPr>
+          <w:rStyle w:val="VerbatimChar"/>
+        </w:rPr>
+        <w:t xml:space="preserve">##  [5] "Sex"            "DAT"            "DayL"           "N"             </w:t>
+      </w:r>
+      <w:r>
+        <w:br w:type="textWrapping"/>
+      </w:r>
+      <w:r>
+        <w:rPr>
+          <w:rStyle w:val="VerbatimChar"/>
+        </w:rPr>
+        <w:t xml:space="preserve">##  [9] "rpL32"          "Kr.h1"          "E93"            "PkE93.1"       </w:t>
+      </w:r>
+      <w:r>
+        <w:br w:type="textWrapping"/>
+      </w:r>
+      <w:r>
+        <w:rPr>
+          <w:rStyle w:val="VerbatimChar"/>
+        </w:rPr>
+        <w:t xml:space="preserve">## [13] "PkE93.2"        "PkE93.3"</w:t>
       </w:r>
     </w:p>
     <w:p>
@@ -8350,124 +8392,124 @@
         <w:rPr>
           <w:rStyle w:val="VerbatimChar"/>
         </w:rPr>
-        <w:t xml:space="preserve">##   cDNA.. Compound treatment.stage    sex Day DayL N   rpL32    Kr.h1</w:t>
-      </w:r>
-      <w:r>
-        <w:br w:type="textWrapping"/>
-      </w:r>
-      <w:r>
-        <w:rPr>
-          <w:rStyle w:val="VerbatimChar"/>
-        </w:rPr>
-        <w:t xml:space="preserve">## 1    203  Control            N3D0 female   1    A 1 0.00281 4.22e-05</w:t>
-      </w:r>
-      <w:r>
-        <w:br w:type="textWrapping"/>
-      </w:r>
-      <w:r>
-        <w:rPr>
-          <w:rStyle w:val="VerbatimChar"/>
-        </w:rPr>
-        <w:t xml:space="preserve">## 2    204  Control            N3D0 female   1    A 1 0.00405 6.70e-05</w:t>
-      </w:r>
-      <w:r>
-        <w:br w:type="textWrapping"/>
-      </w:r>
-      <w:r>
-        <w:rPr>
-          <w:rStyle w:val="VerbatimChar"/>
-        </w:rPr>
-        <w:t xml:space="preserve">## 3    205  Control            N3D0 female   1    A 1 0.01160 9.58e-05</w:t>
-      </w:r>
-      <w:r>
-        <w:br w:type="textWrapping"/>
-      </w:r>
-      <w:r>
-        <w:rPr>
-          <w:rStyle w:val="VerbatimChar"/>
-        </w:rPr>
-        <w:t xml:space="preserve">## 4    206  Control            N3D0 female   1    A 1 0.00519 7.69e-05</w:t>
-      </w:r>
-      <w:r>
-        <w:br w:type="textWrapping"/>
-      </w:r>
-      <w:r>
-        <w:rPr>
-          <w:rStyle w:val="VerbatimChar"/>
-        </w:rPr>
-        <w:t xml:space="preserve">## 5    207    Mimic            N3D0 female   1    A 1 0.00281 9.39e-05</w:t>
-      </w:r>
-      <w:r>
-        <w:br w:type="textWrapping"/>
-      </w:r>
-      <w:r>
-        <w:rPr>
-          <w:rStyle w:val="VerbatimChar"/>
-        </w:rPr>
-        <w:t xml:space="preserve">## 6    209    Mimic            N3D0 female   1    A 1 0.00161 3.51e-06</w:t>
-      </w:r>
-      <w:r>
-        <w:br w:type="textWrapping"/>
-      </w:r>
-      <w:r>
-        <w:rPr>
-          <w:rStyle w:val="VerbatimChar"/>
-        </w:rPr>
-        <w:t xml:space="preserve">##        E93  PkE93.1  PkE93.2  PkE93.3     br.1     br.2     br.3</w:t>
-      </w:r>
-      <w:r>
-        <w:br w:type="textWrapping"/>
-      </w:r>
-      <w:r>
-        <w:rPr>
-          <w:rStyle w:val="VerbatimChar"/>
-        </w:rPr>
-        <w:t xml:space="preserve">## 1 9.75e-06 1.77e-06 3.33e-07 6.94e-08 1.29e-06 3.91e-05 6.71e-05</w:t>
-      </w:r>
-      <w:r>
-        <w:br w:type="textWrapping"/>
-      </w:r>
-      <w:r>
-        <w:rPr>
-          <w:rStyle w:val="VerbatimChar"/>
-        </w:rPr>
-        <w:t xml:space="preserve">## 2 1.81e-05 1.85e-06 3.36e-07 9.38e-08 1.01e-06 3.33e-05 2.80e-05</w:t>
-      </w:r>
-      <w:r>
-        <w:br w:type="textWrapping"/>
-      </w:r>
-      <w:r>
-        <w:rPr>
-          <w:rStyle w:val="VerbatimChar"/>
-        </w:rPr>
-        <w:t xml:space="preserve">## 3 3.81e-05 5.16e-06 1.08e-06 1.44e-07 5.26e-06 8.94e-05 1.29e-04</w:t>
-      </w:r>
-      <w:r>
-        <w:br w:type="textWrapping"/>
-      </w:r>
-      <w:r>
-        <w:rPr>
-          <w:rStyle w:val="VerbatimChar"/>
-        </w:rPr>
-        <w:t xml:space="preserve">## 4 2.78e-05 3.62e-06 5.92e-07 1.67e-07 4.03e-06 3.94e-05 9.86e-05</w:t>
-      </w:r>
-      <w:r>
-        <w:br w:type="textWrapping"/>
-      </w:r>
-      <w:r>
-        <w:rPr>
-          <w:rStyle w:val="VerbatimChar"/>
-        </w:rPr>
-        <w:t xml:space="preserve">## 5 4.46e-05 1.59e-05 1.08e-06 2.39e-08 2.19e-06 1.28e-05 8.69e-05</w:t>
-      </w:r>
-      <w:r>
-        <w:br w:type="textWrapping"/>
-      </w:r>
-      <w:r>
-        <w:rPr>
-          <w:rStyle w:val="VerbatimChar"/>
-        </w:rPr>
-        <w:t xml:space="preserve">## 6 4.14e-06 5.95e-07 1.22e-07 1.00e-07 6.68e-08 5.51e-06 4.13e-06</w:t>
+        <w:t xml:space="preserve">##   cDNA. Compound Treatment TreatmentStage    Sex DAT DayL N   rpL32</w:t>
+      </w:r>
+      <w:r>
+        <w:br w:type="textWrapping"/>
+      </w:r>
+      <w:r>
+        <w:rPr>
+          <w:rStyle w:val="VerbatimChar"/>
+        </w:rPr>
+        <w:t xml:space="preserve">## 1   203 Methanol   Control           N3D0 female   1    A 1 0.00281</w:t>
+      </w:r>
+      <w:r>
+        <w:br w:type="textWrapping"/>
+      </w:r>
+      <w:r>
+        <w:rPr>
+          <w:rStyle w:val="VerbatimChar"/>
+        </w:rPr>
+        <w:t xml:space="preserve">## 2   204 Methanol   Control           N3D0 female   1    A 1 0.00405</w:t>
+      </w:r>
+      <w:r>
+        <w:br w:type="textWrapping"/>
+      </w:r>
+      <w:r>
+        <w:rPr>
+          <w:rStyle w:val="VerbatimChar"/>
+        </w:rPr>
+        <w:t xml:space="preserve">## 3   205 Methanol   Control           N3D0 female   1    A 1 0.01160</w:t>
+      </w:r>
+      <w:r>
+        <w:br w:type="textWrapping"/>
+      </w:r>
+      <w:r>
+        <w:rPr>
+          <w:rStyle w:val="VerbatimChar"/>
+        </w:rPr>
+        <w:t xml:space="preserve">## 4   206 Methanol   Control           N3D0 female   1    A 1 0.00519</w:t>
+      </w:r>
+      <w:r>
+        <w:br w:type="textWrapping"/>
+      </w:r>
+      <w:r>
+        <w:rPr>
+          <w:rStyle w:val="VerbatimChar"/>
+        </w:rPr>
+        <w:t xml:space="preserve">## 5   281 Methanol   Control           N3D0 female   2    B 1 0.01247</w:t>
+      </w:r>
+      <w:r>
+        <w:br w:type="textWrapping"/>
+      </w:r>
+      <w:r>
+        <w:rPr>
+          <w:rStyle w:val="VerbatimChar"/>
+        </w:rPr>
+        <w:t xml:space="preserve">## 6   282 Methanol   Control           N3D0 female   2    B 1 0.00844</w:t>
+      </w:r>
+      <w:r>
+        <w:br w:type="textWrapping"/>
+      </w:r>
+      <w:r>
+        <w:rPr>
+          <w:rStyle w:val="VerbatimChar"/>
+        </w:rPr>
+        <w:t xml:space="preserve">##       Kr.h1       E93   PkE93.1   PkE93.2   PkE93.3</w:t>
+      </w:r>
+      <w:r>
+        <w:br w:type="textWrapping"/>
+      </w:r>
+      <w:r>
+        <w:rPr>
+          <w:rStyle w:val="VerbatimChar"/>
+        </w:rPr>
+        <w:t xml:space="preserve">## 1 4.220e-05 9.750e-06 1.765e-06 3.333e-07 6.944e-08</w:t>
+      </w:r>
+      <w:r>
+        <w:br w:type="textWrapping"/>
+      </w:r>
+      <w:r>
+        <w:rPr>
+          <w:rStyle w:val="VerbatimChar"/>
+        </w:rPr>
+        <w:t xml:space="preserve">## 2 6.700e-05 1.810e-05 1.847e-06 3.363e-07 9.378e-08</w:t>
+      </w:r>
+      <w:r>
+        <w:br w:type="textWrapping"/>
+      </w:r>
+      <w:r>
+        <w:rPr>
+          <w:rStyle w:val="VerbatimChar"/>
+        </w:rPr>
+        <w:t xml:space="preserve">## 3 9.580e-05 3.810e-05 5.162e-06 1.081e-06 1.435e-07</w:t>
+      </w:r>
+      <w:r>
+        <w:br w:type="textWrapping"/>
+      </w:r>
+      <w:r>
+        <w:rPr>
+          <w:rStyle w:val="VerbatimChar"/>
+        </w:rPr>
+        <w:t xml:space="preserve">## 4 7.690e-05 2.780e-05 3.619e-06 5.923e-07 1.668e-07</w:t>
+      </w:r>
+      <w:r>
+        <w:br w:type="textWrapping"/>
+      </w:r>
+      <w:r>
+        <w:rPr>
+          <w:rStyle w:val="VerbatimChar"/>
+        </w:rPr>
+        <w:t xml:space="preserve">## 5 4.730e-05 2.261e-05 1.528e-06 4.653e-07 1.791e-07</w:t>
+      </w:r>
+      <w:r>
+        <w:br w:type="textWrapping"/>
+      </w:r>
+      <w:r>
+        <w:rPr>
+          <w:rStyle w:val="VerbatimChar"/>
+        </w:rPr>
+        <w:t xml:space="preserve">## 6 3.376e-05 1.156e-05 2.448e-07 1.614e-07 1.413e-07</w:t>
       </w:r>
     </w:p>
     <w:p>
@@ -8496,7 +8538,7 @@
         <w:rPr>
           <w:rStyle w:val="DecValTok"/>
         </w:rPr>
-        <w:t xml:space="preserve">9</w:t>
+        <w:t xml:space="preserve">10</w:t>
       </w:r>
       <w:r>
         <w:rPr>
@@ -8508,22 +8550,13 @@
         <w:rPr>
           <w:rStyle w:val="DecValTok"/>
         </w:rPr>
-        <w:t xml:space="preserve">16</w:t>
+        <w:t xml:space="preserve">14</w:t>
       </w:r>
       <w:r>
         <w:rPr>
           <w:rStyle w:val="NormalTok"/>
         </w:rPr>
         <w:t xml:space="preserve">)</w:t>
-      </w:r>
-      <w:r>
-        <w:br w:type="textWrapping"/>
-      </w:r>
-      <w:r>
-        <w:rPr>
-          <w:rStyle w:val="CommentTok"/>
-        </w:rPr>
-        <w:t xml:space="preserve">#dtf</w:t>
       </w:r>
       <w:r>
         <w:br w:type="textWrapping"/>
@@ -8549,61 +8582,124 @@
         <w:rPr>
           <w:rStyle w:val="VerbatimChar"/>
         </w:rPr>
-        <w:t xml:space="preserve">##   cDNA.. Compound treatment.stage    sex Day DayL N   rpL32  Gene      SDM</w:t>
-      </w:r>
-      <w:r>
-        <w:br w:type="textWrapping"/>
-      </w:r>
-      <w:r>
-        <w:rPr>
-          <w:rStyle w:val="VerbatimChar"/>
-        </w:rPr>
-        <w:t xml:space="preserve">## 1    203  Control            N3D0 female   1    A 1 0.00281 Kr.h1 4.22e-05</w:t>
-      </w:r>
-      <w:r>
-        <w:br w:type="textWrapping"/>
-      </w:r>
-      <w:r>
-        <w:rPr>
-          <w:rStyle w:val="VerbatimChar"/>
-        </w:rPr>
-        <w:t xml:space="preserve">## 2    204  Control            N3D0 female   1    A 1 0.00405 Kr.h1 6.70e-05</w:t>
-      </w:r>
-      <w:r>
-        <w:br w:type="textWrapping"/>
-      </w:r>
-      <w:r>
-        <w:rPr>
-          <w:rStyle w:val="VerbatimChar"/>
-        </w:rPr>
-        <w:t xml:space="preserve">## 3    205  Control            N3D0 female   1    A 1 0.01160 Kr.h1 9.58e-05</w:t>
-      </w:r>
-      <w:r>
-        <w:br w:type="textWrapping"/>
-      </w:r>
-      <w:r>
-        <w:rPr>
-          <w:rStyle w:val="VerbatimChar"/>
-        </w:rPr>
-        <w:t xml:space="preserve">## 4    206  Control            N3D0 female   1    A 1 0.00519 Kr.h1 7.69e-05</w:t>
-      </w:r>
-      <w:r>
-        <w:br w:type="textWrapping"/>
-      </w:r>
-      <w:r>
-        <w:rPr>
-          <w:rStyle w:val="VerbatimChar"/>
-        </w:rPr>
-        <w:t xml:space="preserve">## 5    207    Mimic            N3D0 female   1    A 1 0.00281 Kr.h1 9.39e-05</w:t>
-      </w:r>
-      <w:r>
-        <w:br w:type="textWrapping"/>
-      </w:r>
-      <w:r>
-        <w:rPr>
-          <w:rStyle w:val="VerbatimChar"/>
-        </w:rPr>
-        <w:t xml:space="preserve">## 6    209    Mimic            N3D0 female   1    A 1 0.00161 Kr.h1 3.51e-06</w:t>
+        <w:t xml:space="preserve">##   cDNA. Compound Treatment TreatmentStage    Sex DAT DayL N   rpL32  Gene</w:t>
+      </w:r>
+      <w:r>
+        <w:br w:type="textWrapping"/>
+      </w:r>
+      <w:r>
+        <w:rPr>
+          <w:rStyle w:val="VerbatimChar"/>
+        </w:rPr>
+        <w:t xml:space="preserve">## 1   203 Methanol   Control           N3D0 female   1    A 1 0.00281 Kr.h1</w:t>
+      </w:r>
+      <w:r>
+        <w:br w:type="textWrapping"/>
+      </w:r>
+      <w:r>
+        <w:rPr>
+          <w:rStyle w:val="VerbatimChar"/>
+        </w:rPr>
+        <w:t xml:space="preserve">## 2   204 Methanol   Control           N3D0 female   1    A 1 0.00405 Kr.h1</w:t>
+      </w:r>
+      <w:r>
+        <w:br w:type="textWrapping"/>
+      </w:r>
+      <w:r>
+        <w:rPr>
+          <w:rStyle w:val="VerbatimChar"/>
+        </w:rPr>
+        <w:t xml:space="preserve">## 3   205 Methanol   Control           N3D0 female   1    A 1 0.01160 Kr.h1</w:t>
+      </w:r>
+      <w:r>
+        <w:br w:type="textWrapping"/>
+      </w:r>
+      <w:r>
+        <w:rPr>
+          <w:rStyle w:val="VerbatimChar"/>
+        </w:rPr>
+        <w:t xml:space="preserve">## 4   206 Methanol   Control           N3D0 female   1    A 1 0.00519 Kr.h1</w:t>
+      </w:r>
+      <w:r>
+        <w:br w:type="textWrapping"/>
+      </w:r>
+      <w:r>
+        <w:rPr>
+          <w:rStyle w:val="VerbatimChar"/>
+        </w:rPr>
+        <w:t xml:space="preserve">## 5   281 Methanol   Control           N3D0 female   2    B 1 0.01247 Kr.h1</w:t>
+      </w:r>
+      <w:r>
+        <w:br w:type="textWrapping"/>
+      </w:r>
+      <w:r>
+        <w:rPr>
+          <w:rStyle w:val="VerbatimChar"/>
+        </w:rPr>
+        <w:t xml:space="preserve">## 6   282 Methanol   Control           N3D0 female   2    B 1 0.00844 Kr.h1</w:t>
+      </w:r>
+      <w:r>
+        <w:br w:type="textWrapping"/>
+      </w:r>
+      <w:r>
+        <w:rPr>
+          <w:rStyle w:val="VerbatimChar"/>
+        </w:rPr>
+        <w:t xml:space="preserve">##         SDM</w:t>
+      </w:r>
+      <w:r>
+        <w:br w:type="textWrapping"/>
+      </w:r>
+      <w:r>
+        <w:rPr>
+          <w:rStyle w:val="VerbatimChar"/>
+        </w:rPr>
+        <w:t xml:space="preserve">## 1 4.220e-05</w:t>
+      </w:r>
+      <w:r>
+        <w:br w:type="textWrapping"/>
+      </w:r>
+      <w:r>
+        <w:rPr>
+          <w:rStyle w:val="VerbatimChar"/>
+        </w:rPr>
+        <w:t xml:space="preserve">## 2 6.700e-05</w:t>
+      </w:r>
+      <w:r>
+        <w:br w:type="textWrapping"/>
+      </w:r>
+      <w:r>
+        <w:rPr>
+          <w:rStyle w:val="VerbatimChar"/>
+        </w:rPr>
+        <w:t xml:space="preserve">## 3 9.580e-05</w:t>
+      </w:r>
+      <w:r>
+        <w:br w:type="textWrapping"/>
+      </w:r>
+      <w:r>
+        <w:rPr>
+          <w:rStyle w:val="VerbatimChar"/>
+        </w:rPr>
+        <w:t xml:space="preserve">## 4 7.690e-05</w:t>
+      </w:r>
+      <w:r>
+        <w:br w:type="textWrapping"/>
+      </w:r>
+      <w:r>
+        <w:rPr>
+          <w:rStyle w:val="VerbatimChar"/>
+        </w:rPr>
+        <w:t xml:space="preserve">## 5 4.730e-05</w:t>
+      </w:r>
+      <w:r>
+        <w:br w:type="textWrapping"/>
+      </w:r>
+      <w:r>
+        <w:rPr>
+          <w:rStyle w:val="VerbatimChar"/>
+        </w:rPr>
+        <w:t xml:space="preserve">## 6 3.376e-05</w:t>
       </w:r>
     </w:p>
     <w:p>
@@ -8725,147 +8821,6 @@
         <w:rPr>
           <w:rStyle w:val="NormalTok"/>
         </w:rPr>
-        <w:t xml:space="preserve">dtf&lt;-</w:t>
-      </w:r>
-      <w:r>
-        <w:rPr>
-          <w:rStyle w:val="KeywordTok"/>
-        </w:rPr>
-        <w:t xml:space="preserve">subset</w:t>
-      </w:r>
-      <w:r>
-        <w:rPr>
-          <w:rStyle w:val="NormalTok"/>
-        </w:rPr>
-        <w:t xml:space="preserve">(dtf, Day ==</w:t>
-      </w:r>
-      <w:r>
-        <w:rPr>
-          <w:rStyle w:val="StringTok"/>
-        </w:rPr>
-        <w:t xml:space="preserve"> </w:t>
-      </w:r>
-      <w:r>
-        <w:rPr>
-          <w:rStyle w:val="DecValTok"/>
-        </w:rPr>
-        <w:t xml:space="preserve">4</w:t>
-      </w:r>
-      <w:r>
-        <w:rPr>
-          <w:rStyle w:val="NormalTok"/>
-        </w:rPr>
-        <w:t xml:space="preserve"> </w:t>
-      </w:r>
-      <w:r>
-        <w:rPr>
-          <w:rStyle w:val="NormalTok"/>
-        </w:rPr>
-        <w:t xml:space="preserve">|Day ==</w:t>
-      </w:r>
-      <w:r>
-        <w:rPr>
-          <w:rStyle w:val="StringTok"/>
-        </w:rPr>
-        <w:t xml:space="preserve"> </w:t>
-      </w:r>
-      <w:r>
-        <w:rPr>
-          <w:rStyle w:val="DecValTok"/>
-        </w:rPr>
-        <w:t xml:space="preserve">5</w:t>
-      </w:r>
-      <w:r>
-        <w:rPr>
-          <w:rStyle w:val="NormalTok"/>
-        </w:rPr>
-        <w:t xml:space="preserve"> </w:t>
-      </w:r>
-      <w:r>
-        <w:rPr>
-          <w:rStyle w:val="NormalTok"/>
-        </w:rPr>
-        <w:t xml:space="preserve">|Day ==</w:t>
-      </w:r>
-      <w:r>
-        <w:rPr>
-          <w:rStyle w:val="StringTok"/>
-        </w:rPr>
-        <w:t xml:space="preserve"> </w:t>
-      </w:r>
-      <w:r>
-        <w:rPr>
-          <w:rStyle w:val="DecValTok"/>
-        </w:rPr>
-        <w:t xml:space="preserve">6</w:t>
-      </w:r>
-      <w:r>
-        <w:rPr>
-          <w:rStyle w:val="NormalTok"/>
-        </w:rPr>
-        <w:t xml:space="preserve"> </w:t>
-      </w:r>
-      <w:r>
-        <w:rPr>
-          <w:rStyle w:val="NormalTok"/>
-        </w:rPr>
-        <w:t xml:space="preserve">|Day ==</w:t>
-      </w:r>
-      <w:r>
-        <w:rPr>
-          <w:rStyle w:val="StringTok"/>
-        </w:rPr>
-        <w:t xml:space="preserve"> </w:t>
-      </w:r>
-      <w:r>
-        <w:rPr>
-          <w:rStyle w:val="DecValTok"/>
-        </w:rPr>
-        <w:t xml:space="preserve">7</w:t>
-      </w:r>
-      <w:r>
-        <w:rPr>
-          <w:rStyle w:val="NormalTok"/>
-        </w:rPr>
-        <w:t xml:space="preserve"> </w:t>
-      </w:r>
-      <w:r>
-        <w:rPr>
-          <w:rStyle w:val="NormalTok"/>
-        </w:rPr>
-        <w:t xml:space="preserve">|Day ==</w:t>
-      </w:r>
-      <w:r>
-        <w:rPr>
-          <w:rStyle w:val="StringTok"/>
-        </w:rPr>
-        <w:t xml:space="preserve"> </w:t>
-      </w:r>
-      <w:r>
-        <w:rPr>
-          <w:rStyle w:val="DecValTok"/>
-        </w:rPr>
-        <w:t xml:space="preserve">8</w:t>
-      </w:r>
-      <w:r>
-        <w:rPr>
-          <w:rStyle w:val="NormalTok"/>
-        </w:rPr>
-        <w:t xml:space="preserve"> </w:t>
-      </w:r>
-      <w:r>
-        <w:rPr>
-          <w:rStyle w:val="NormalTok"/>
-        </w:rPr>
-        <w:t xml:space="preserve">)</w:t>
-      </w:r>
-      <w:r>
-        <w:br w:type="textWrapping"/>
-      </w:r>
-      <w:r>
-        <w:rPr>
-          <w:rStyle w:val="NormalTok"/>
-        </w:rPr>
         <w:t xml:space="preserve">dtf$Gene</w:t>
       </w:r>
     </w:p>
@@ -8922,34 +8877,34 @@
         <w:rPr>
           <w:rStyle w:val="VerbatimChar"/>
         </w:rPr>
-        <w:t xml:space="preserve">##  [36] "Kr.h1"   "Kr.h1"   "Kr.h1"   "Kr.h1"   "PkE93.1" "PkE93.1" "PkE93.1"</w:t>
-      </w:r>
-      <w:r>
-        <w:br w:type="textWrapping"/>
-      </w:r>
-      <w:r>
-        <w:rPr>
-          <w:rStyle w:val="VerbatimChar"/>
-        </w:rPr>
-        <w:t xml:space="preserve">##  [43] "PkE93.1" "PkE93.1" "PkE93.1" "PkE93.1" "PkE93.1" "PkE93.1" "PkE93.1"</w:t>
-      </w:r>
-      <w:r>
-        <w:br w:type="textWrapping"/>
-      </w:r>
-      <w:r>
-        <w:rPr>
-          <w:rStyle w:val="VerbatimChar"/>
-        </w:rPr>
-        <w:t xml:space="preserve">##  [50] "PkE93.1" "PkE93.1" "PkE93.1" "PkE93.1" "PkE93.1" "PkE93.1" "PkE93.1"</w:t>
-      </w:r>
-      <w:r>
-        <w:br w:type="textWrapping"/>
-      </w:r>
-      <w:r>
-        <w:rPr>
-          <w:rStyle w:val="VerbatimChar"/>
-        </w:rPr>
-        <w:t xml:space="preserve">##  [57] "PkE93.1" "PkE93.1" "PkE93.1" "PkE93.1" "PkE93.1" "PkE93.1" "PkE93.1"</w:t>
+        <w:t xml:space="preserve">##  [36] "Kr.h1"   "Kr.h1"   "Kr.h1"   "Kr.h1"   "Kr.h1"   "Kr.h1"   "Kr.h1"  </w:t>
+      </w:r>
+      <w:r>
+        <w:br w:type="textWrapping"/>
+      </w:r>
+      <w:r>
+        <w:rPr>
+          <w:rStyle w:val="VerbatimChar"/>
+        </w:rPr>
+        <w:t xml:space="preserve">##  [43] "Kr.h1"   "Kr.h1"   "Kr.h1"   "Kr.h1"   "Kr.h1"   "Kr.h1"   "Kr.h1"  </w:t>
+      </w:r>
+      <w:r>
+        <w:br w:type="textWrapping"/>
+      </w:r>
+      <w:r>
+        <w:rPr>
+          <w:rStyle w:val="VerbatimChar"/>
+        </w:rPr>
+        <w:t xml:space="preserve">##  [50] "Kr.h1"   "Kr.h1"   "Kr.h1"   "Kr.h1"   "Kr.h1"   "Kr.h1"   "Kr.h1"  </w:t>
+      </w:r>
+      <w:r>
+        <w:br w:type="textWrapping"/>
+      </w:r>
+      <w:r>
+        <w:rPr>
+          <w:rStyle w:val="VerbatimChar"/>
+        </w:rPr>
+        <w:t xml:space="preserve">##  [57] "Kr.h1"   "Kr.h1"   "Kr.h1"   "PkE93.1" "PkE93.1" "PkE93.1" "PkE93.1"</w:t>
       </w:r>
       <w:r>
         <w:br w:type="textWrapping"/>
@@ -8976,106 +8931,205 @@
         <w:rPr>
           <w:rStyle w:val="VerbatimChar"/>
         </w:rPr>
-        <w:t xml:space="preserve">##  [78] "PkE93.1" "PkE93.2" "PkE93.2" "PkE93.2" "PkE93.2" "PkE93.2" "PkE93.2"</w:t>
-      </w:r>
-      <w:r>
-        <w:br w:type="textWrapping"/>
-      </w:r>
-      <w:r>
-        <w:rPr>
-          <w:rStyle w:val="VerbatimChar"/>
-        </w:rPr>
-        <w:t xml:space="preserve">##  [85] "PkE93.2" "PkE93.2" "PkE93.2" "PkE93.2" "PkE93.2" "PkE93.2" "PkE93.2"</w:t>
-      </w:r>
-      <w:r>
-        <w:br w:type="textWrapping"/>
-      </w:r>
-      <w:r>
-        <w:rPr>
-          <w:rStyle w:val="VerbatimChar"/>
-        </w:rPr>
-        <w:t xml:space="preserve">##  [92] "PkE93.2" "PkE93.2" "PkE93.2" "PkE93.2" "PkE93.2" "PkE93.2" "PkE93.2"</w:t>
-      </w:r>
-      <w:r>
-        <w:br w:type="textWrapping"/>
-      </w:r>
-      <w:r>
-        <w:rPr>
-          <w:rStyle w:val="VerbatimChar"/>
-        </w:rPr>
-        <w:t xml:space="preserve">##  [99] "PkE93.2" "PkE93.2" "PkE93.2" "PkE93.2" "PkE93.2" "PkE93.2" "PkE93.2"</w:t>
-      </w:r>
-      <w:r>
-        <w:br w:type="textWrapping"/>
-      </w:r>
-      <w:r>
-        <w:rPr>
-          <w:rStyle w:val="VerbatimChar"/>
-        </w:rPr>
-        <w:t xml:space="preserve">## [106] "PkE93.2" "PkE93.2" "PkE93.2" "PkE93.2" "PkE93.2" "PkE93.2" "PkE93.2"</w:t>
-      </w:r>
-      <w:r>
-        <w:br w:type="textWrapping"/>
-      </w:r>
-      <w:r>
-        <w:rPr>
-          <w:rStyle w:val="VerbatimChar"/>
-        </w:rPr>
-        <w:t xml:space="preserve">## [113] "PkE93.2" "PkE93.2" "PkE93.2" "PkE93.2" "PkE93.2" "PkE93.3" "PkE93.3"</w:t>
-      </w:r>
-      <w:r>
-        <w:br w:type="textWrapping"/>
-      </w:r>
-      <w:r>
-        <w:rPr>
-          <w:rStyle w:val="VerbatimChar"/>
-        </w:rPr>
-        <w:t xml:space="preserve">## [120] "PkE93.3" "PkE93.3" "PkE93.3" "PkE93.3" "PkE93.3" "PkE93.3" "PkE93.3"</w:t>
-      </w:r>
-      <w:r>
-        <w:br w:type="textWrapping"/>
-      </w:r>
-      <w:r>
-        <w:rPr>
-          <w:rStyle w:val="VerbatimChar"/>
-        </w:rPr>
-        <w:t xml:space="preserve">## [127] "PkE93.3" "PkE93.3" "PkE93.3" "PkE93.3" "PkE93.3" "PkE93.3" "PkE93.3"</w:t>
-      </w:r>
-      <w:r>
-        <w:br w:type="textWrapping"/>
-      </w:r>
-      <w:r>
-        <w:rPr>
-          <w:rStyle w:val="VerbatimChar"/>
-        </w:rPr>
-        <w:t xml:space="preserve">## [134] "PkE93.3" "PkE93.3" "PkE93.3" "PkE93.3" "PkE93.3" "PkE93.3" "PkE93.3"</w:t>
-      </w:r>
-      <w:r>
-        <w:br w:type="textWrapping"/>
-      </w:r>
-      <w:r>
-        <w:rPr>
-          <w:rStyle w:val="VerbatimChar"/>
-        </w:rPr>
-        <w:t xml:space="preserve">## [141] "PkE93.3" "PkE93.3" "PkE93.3" "PkE93.3" "PkE93.3" "PkE93.3" "PkE93.3"</w:t>
-      </w:r>
-      <w:r>
-        <w:br w:type="textWrapping"/>
-      </w:r>
-      <w:r>
-        <w:rPr>
-          <w:rStyle w:val="VerbatimChar"/>
-        </w:rPr>
-        <w:t xml:space="preserve">## [148] "PkE93.3" "PkE93.3" "PkE93.3" "PkE93.3" "PkE93.3" "PkE93.3" "PkE93.3"</w:t>
-      </w:r>
-      <w:r>
-        <w:br w:type="textWrapping"/>
-      </w:r>
-      <w:r>
-        <w:rPr>
-          <w:rStyle w:val="VerbatimChar"/>
-        </w:rPr>
-        <w:t xml:space="preserve">## [155] "PkE93.3" "PkE93.3"</w:t>
+        <w:t xml:space="preserve">##  [78] "PkE93.1" "PkE93.1" "PkE93.1" "PkE93.1" "PkE93.1" "PkE93.1" "PkE93.1"</w:t>
+      </w:r>
+      <w:r>
+        <w:br w:type="textWrapping"/>
+      </w:r>
+      <w:r>
+        <w:rPr>
+          <w:rStyle w:val="VerbatimChar"/>
+        </w:rPr>
+        <w:t xml:space="preserve">##  [85] "PkE93.1" "PkE93.1" "PkE93.1" "PkE93.1" "PkE93.1" "PkE93.1" "PkE93.1"</w:t>
+      </w:r>
+      <w:r>
+        <w:br w:type="textWrapping"/>
+      </w:r>
+      <w:r>
+        <w:rPr>
+          <w:rStyle w:val="VerbatimChar"/>
+        </w:rPr>
+        <w:t xml:space="preserve">##  [92] "PkE93.1" "PkE93.1" "PkE93.1" "PkE93.1" "PkE93.1" "PkE93.1" "PkE93.1"</w:t>
+      </w:r>
+      <w:r>
+        <w:br w:type="textWrapping"/>
+      </w:r>
+      <w:r>
+        <w:rPr>
+          <w:rStyle w:val="VerbatimChar"/>
+        </w:rPr>
+        <w:t xml:space="preserve">##  [99] "PkE93.1" "PkE93.1" "PkE93.1" "PkE93.1" "PkE93.1" "PkE93.1" "PkE93.1"</w:t>
+      </w:r>
+      <w:r>
+        <w:br w:type="textWrapping"/>
+      </w:r>
+      <w:r>
+        <w:rPr>
+          <w:rStyle w:val="VerbatimChar"/>
+        </w:rPr>
+        <w:t xml:space="preserve">## [106] "PkE93.1" "PkE93.1" "PkE93.1" "PkE93.1" "PkE93.1" "PkE93.1" "PkE93.1"</w:t>
+      </w:r>
+      <w:r>
+        <w:br w:type="textWrapping"/>
+      </w:r>
+      <w:r>
+        <w:rPr>
+          <w:rStyle w:val="VerbatimChar"/>
+        </w:rPr>
+        <w:t xml:space="preserve">## [113] "PkE93.1" "PkE93.1" "PkE93.1" "PkE93.1" "PkE93.1" "PkE93.1" "PkE93.2"</w:t>
+      </w:r>
+      <w:r>
+        <w:br w:type="textWrapping"/>
+      </w:r>
+      <w:r>
+        <w:rPr>
+          <w:rStyle w:val="VerbatimChar"/>
+        </w:rPr>
+        <w:t xml:space="preserve">## [120] "PkE93.2" "PkE93.2" "PkE93.2" "PkE93.2" "PkE93.2" "PkE93.2" "PkE93.2"</w:t>
+      </w:r>
+      <w:r>
+        <w:br w:type="textWrapping"/>
+      </w:r>
+      <w:r>
+        <w:rPr>
+          <w:rStyle w:val="VerbatimChar"/>
+        </w:rPr>
+        <w:t xml:space="preserve">## [127] "PkE93.2" "PkE93.2" "PkE93.2" "PkE93.2" "PkE93.2" "PkE93.2" "PkE93.2"</w:t>
+      </w:r>
+      <w:r>
+        <w:br w:type="textWrapping"/>
+      </w:r>
+      <w:r>
+        <w:rPr>
+          <w:rStyle w:val="VerbatimChar"/>
+        </w:rPr>
+        <w:t xml:space="preserve">## [134] "PkE93.2" "PkE93.2" "PkE93.2" "PkE93.2" "PkE93.2" "PkE93.2" "PkE93.2"</w:t>
+      </w:r>
+      <w:r>
+        <w:br w:type="textWrapping"/>
+      </w:r>
+      <w:r>
+        <w:rPr>
+          <w:rStyle w:val="VerbatimChar"/>
+        </w:rPr>
+        <w:t xml:space="preserve">## [141] "PkE93.2" "PkE93.2" "PkE93.2" "PkE93.2" "PkE93.2" "PkE93.2" "PkE93.2"</w:t>
+      </w:r>
+      <w:r>
+        <w:br w:type="textWrapping"/>
+      </w:r>
+      <w:r>
+        <w:rPr>
+          <w:rStyle w:val="VerbatimChar"/>
+        </w:rPr>
+        <w:t xml:space="preserve">## [148] "PkE93.2" "PkE93.2" "PkE93.2" "PkE93.2" "PkE93.2" "PkE93.2" "PkE93.2"</w:t>
+      </w:r>
+      <w:r>
+        <w:br w:type="textWrapping"/>
+      </w:r>
+      <w:r>
+        <w:rPr>
+          <w:rStyle w:val="VerbatimChar"/>
+        </w:rPr>
+        <w:t xml:space="preserve">## [155] "PkE93.2" "PkE93.2" "PkE93.2" "PkE93.2" "PkE93.2" "PkE93.2" "PkE93.2"</w:t>
+      </w:r>
+      <w:r>
+        <w:br w:type="textWrapping"/>
+      </w:r>
+      <w:r>
+        <w:rPr>
+          <w:rStyle w:val="VerbatimChar"/>
+        </w:rPr>
+        <w:t xml:space="preserve">## [162] "PkE93.2" "PkE93.2" "PkE93.2" "PkE93.2" "PkE93.2" "PkE93.2" "PkE93.2"</w:t>
+      </w:r>
+      <w:r>
+        <w:br w:type="textWrapping"/>
+      </w:r>
+      <w:r>
+        <w:rPr>
+          <w:rStyle w:val="VerbatimChar"/>
+        </w:rPr>
+        <w:t xml:space="preserve">## [169] "PkE93.2" "PkE93.2" "PkE93.2" "PkE93.2" "PkE93.2" "PkE93.2" "PkE93.2"</w:t>
+      </w:r>
+      <w:r>
+        <w:br w:type="textWrapping"/>
+      </w:r>
+      <w:r>
+        <w:rPr>
+          <w:rStyle w:val="VerbatimChar"/>
+        </w:rPr>
+        <w:t xml:space="preserve">## [176] "PkE93.2" "PkE93.2" "PkE93.3" "PkE93.3" "PkE93.3" "PkE93.3" "PkE93.3"</w:t>
+      </w:r>
+      <w:r>
+        <w:br w:type="textWrapping"/>
+      </w:r>
+      <w:r>
+        <w:rPr>
+          <w:rStyle w:val="VerbatimChar"/>
+        </w:rPr>
+        <w:t xml:space="preserve">## [183] "PkE93.3" "PkE93.3" "PkE93.3" "PkE93.3" "PkE93.3" "PkE93.3" "PkE93.3"</w:t>
+      </w:r>
+      <w:r>
+        <w:br w:type="textWrapping"/>
+      </w:r>
+      <w:r>
+        <w:rPr>
+          <w:rStyle w:val="VerbatimChar"/>
+        </w:rPr>
+        <w:t xml:space="preserve">## [190] "PkE93.3" "PkE93.3" "PkE93.3" "PkE93.3" "PkE93.3" "PkE93.3" "PkE93.3"</w:t>
+      </w:r>
+      <w:r>
+        <w:br w:type="textWrapping"/>
+      </w:r>
+      <w:r>
+        <w:rPr>
+          <w:rStyle w:val="VerbatimChar"/>
+        </w:rPr>
+        <w:t xml:space="preserve">## [197] "PkE93.3" "PkE93.3" "PkE93.3" "PkE93.3" "PkE93.3" "PkE93.3" "PkE93.3"</w:t>
+      </w:r>
+      <w:r>
+        <w:br w:type="textWrapping"/>
+      </w:r>
+      <w:r>
+        <w:rPr>
+          <w:rStyle w:val="VerbatimChar"/>
+        </w:rPr>
+        <w:t xml:space="preserve">## [204] "PkE93.3" "PkE93.3" "PkE93.3" "PkE93.3" "PkE93.3" "PkE93.3" "PkE93.3"</w:t>
+      </w:r>
+      <w:r>
+        <w:br w:type="textWrapping"/>
+      </w:r>
+      <w:r>
+        <w:rPr>
+          <w:rStyle w:val="VerbatimChar"/>
+        </w:rPr>
+        <w:t xml:space="preserve">## [211] "PkE93.3" "PkE93.3" "PkE93.3" "PkE93.3" "PkE93.3" "PkE93.3" "PkE93.3"</w:t>
+      </w:r>
+      <w:r>
+        <w:br w:type="textWrapping"/>
+      </w:r>
+      <w:r>
+        <w:rPr>
+          <w:rStyle w:val="VerbatimChar"/>
+        </w:rPr>
+        <w:t xml:space="preserve">## [218] "PkE93.3" "PkE93.3" "PkE93.3" "PkE93.3" "PkE93.3" "PkE93.3" "PkE93.3"</w:t>
+      </w:r>
+      <w:r>
+        <w:br w:type="textWrapping"/>
+      </w:r>
+      <w:r>
+        <w:rPr>
+          <w:rStyle w:val="VerbatimChar"/>
+        </w:rPr>
+        <w:t xml:space="preserve">## [225] "PkE93.3" "PkE93.3" "PkE93.3" "PkE93.3" "PkE93.3" "PkE93.3" "PkE93.3"</w:t>
+      </w:r>
+      <w:r>
+        <w:br w:type="textWrapping"/>
+      </w:r>
+      <w:r>
+        <w:rPr>
+          <w:rStyle w:val="VerbatimChar"/>
+        </w:rPr>
+        <w:t xml:space="preserve">## [232] "PkE93.3" "PkE93.3" "PkE93.3" "PkE93.3" "PkE93.3"</w:t>
       </w:r>
     </w:p>
     <w:p>
@@ -9086,7 +9140,7 @@
         <w:rPr>
           <w:rStyle w:val="NormalTok"/>
         </w:rPr>
-        <w:t xml:space="preserve">dtf$Day</w:t>
+        <w:t xml:space="preserve">dtf$DAT</w:t>
       </w:r>
     </w:p>
     <w:p>
@@ -9097,43 +9151,61 @@
         <w:rPr>
           <w:rStyle w:val="VerbatimChar"/>
         </w:rPr>
-        <w:t xml:space="preserve">##   [1] 4 4 4 4 4 4 5 5 5 5 5 5 6 6 6 6 6 6 7 7 7 7 7 7 8 8 8 8 8 8 8 8 8 8 8</w:t>
-      </w:r>
-      <w:r>
-        <w:br w:type="textWrapping"/>
-      </w:r>
-      <w:r>
-        <w:rPr>
-          <w:rStyle w:val="VerbatimChar"/>
-        </w:rPr>
-        <w:t xml:space="preserve">##  [36] 8 8 8 8 4 4 4 4 4 4 5 5 5 5 5 5 6 6 6 6 6 6 7 7 7 7 7 7 8 8 8 8 8 8 8</w:t>
-      </w:r>
-      <w:r>
-        <w:br w:type="textWrapping"/>
-      </w:r>
-      <w:r>
-        <w:rPr>
-          <w:rStyle w:val="VerbatimChar"/>
-        </w:rPr>
-        <w:t xml:space="preserve">##  [71] 8 8 8 8 8 8 8 8 4 4 4 4 4 4 5 5 5 5 5 5 6 6 6 6 6 6 7 7 7 7 7 7 8 8 8</w:t>
-      </w:r>
-      <w:r>
-        <w:br w:type="textWrapping"/>
-      </w:r>
-      <w:r>
-        <w:rPr>
-          <w:rStyle w:val="VerbatimChar"/>
-        </w:rPr>
-        <w:t xml:space="preserve">## [106] 8 8 8 8 8 8 8 8 8 8 8 8 4 4 4 4 4 4 5 5 5 5 5 5 6 6 6 6 6 6 7 7 7 7 7</w:t>
-      </w:r>
-      <w:r>
-        <w:br w:type="textWrapping"/>
-      </w:r>
-      <w:r>
-        <w:rPr>
-          <w:rStyle w:val="VerbatimChar"/>
-        </w:rPr>
-        <w:t xml:space="preserve">## [141] 7 8 8 8 8 8 8 8 8 8 8 8 8 8 8 8</w:t>
+        <w:t xml:space="preserve">##   [1] 1 1 1 1 2 2 2 3 3 3 4 4 4 5 5 5 6 6 6 7 7 7 8 8 8 8 8 8 8 1 1 1 1 2 2</w:t>
+      </w:r>
+      <w:r>
+        <w:br w:type="textWrapping"/>
+      </w:r>
+      <w:r>
+        <w:rPr>
+          <w:rStyle w:val="VerbatimChar"/>
+        </w:rPr>
+        <w:t xml:space="preserve">##  [36] 2 3 3 3 4 4 4 5 5 5 6 6 6 7 7 7 8 8 8 8 8 8 8 8 1 1 1 1 2 2 2 3 3 3 4</w:t>
+      </w:r>
+      <w:r>
+        <w:br w:type="textWrapping"/>
+      </w:r>
+      <w:r>
+        <w:rPr>
+          <w:rStyle w:val="VerbatimChar"/>
+        </w:rPr>
+        <w:t xml:space="preserve">##  [71] 4 4 5 5 5 6 6 6 7 7 7 8 8 8 8 8 8 8 1 1 1 1 2 2 2 3 3 3 4 4 4 5 5 5 6</w:t>
+      </w:r>
+      <w:r>
+        <w:br w:type="textWrapping"/>
+      </w:r>
+      <w:r>
+        <w:rPr>
+          <w:rStyle w:val="VerbatimChar"/>
+        </w:rPr>
+        <w:t xml:space="preserve">## [106] 6 6 7 7 7 8 8 8 8 8 8 8 8 1 1 1 1 2 2 2 3 3 3 4 4 4 5 5 5 6 6 6 7 7 7</w:t>
+      </w:r>
+      <w:r>
+        <w:br w:type="textWrapping"/>
+      </w:r>
+      <w:r>
+        <w:rPr>
+          <w:rStyle w:val="VerbatimChar"/>
+        </w:rPr>
+        <w:t xml:space="preserve">## [141] 8 8 8 8 8 8 8 1 1 1 1 2 2 2 3 3 3 4 4 4 5 5 5 6 6 6 7 7 7 8 8 8 8 8 8</w:t>
+      </w:r>
+      <w:r>
+        <w:br w:type="textWrapping"/>
+      </w:r>
+      <w:r>
+        <w:rPr>
+          <w:rStyle w:val="VerbatimChar"/>
+        </w:rPr>
+        <w:t xml:space="preserve">## [176] 8 8 1 1 1 1 2 2 2 3 3 3 4 4 4 5 5 5 6 6 6 7 7 7 8 8 8 8 8 8 8 1 1 1 1</w:t>
+      </w:r>
+      <w:r>
+        <w:br w:type="textWrapping"/>
+      </w:r>
+      <w:r>
+        <w:rPr>
+          <w:rStyle w:val="VerbatimChar"/>
+        </w:rPr>
+        <w:t xml:space="preserve">## [211] 2 2 2 3 3 3 4 4 4 5 5 5 6 6 6 7 7 7 8 8 8 8 8 8 8 8</w:t>
       </w:r>
     </w:p>
     <w:p>
@@ -9664,147 +9736,9 @@
       </w:pPr>
       <w:r>
         <w:rPr>
-          <w:rStyle w:val="CommentTok"/>
-        </w:rPr>
-        <w:t xml:space="preserve">#subsetting from D3 to D6</w:t>
-      </w:r>
-      <w:r>
-        <w:br w:type="textWrapping"/>
-      </w:r>
-      <w:r>
-        <w:rPr>
-          <w:rStyle w:val="NormalTok"/>
-        </w:rPr>
-        <w:t xml:space="preserve">dtm&lt;-</w:t>
-      </w:r>
-      <w:r>
-        <w:rPr>
-          <w:rStyle w:val="KeywordTok"/>
-        </w:rPr>
-        <w:t xml:space="preserve">subset</w:t>
-      </w:r>
-      <w:r>
-        <w:rPr>
-          <w:rStyle w:val="NormalTok"/>
-        </w:rPr>
-        <w:t xml:space="preserve">(dtm, Day ==</w:t>
-      </w:r>
-      <w:r>
-        <w:rPr>
-          <w:rStyle w:val="StringTok"/>
-        </w:rPr>
-        <w:t xml:space="preserve"> </w:t>
-      </w:r>
-      <w:r>
-        <w:rPr>
-          <w:rStyle w:val="DecValTok"/>
-        </w:rPr>
-        <w:t xml:space="preserve">3</w:t>
-      </w:r>
-      <w:r>
-        <w:rPr>
-          <w:rStyle w:val="NormalTok"/>
-        </w:rPr>
-        <w:t xml:space="preserve">|</w:t>
-      </w:r>
-      <w:r>
-        <w:rPr>
-          <w:rStyle w:val="StringTok"/>
-        </w:rPr>
-        <w:t xml:space="preserve"> </w:t>
-      </w:r>
-      <w:r>
-        <w:rPr>
-          <w:rStyle w:val="NormalTok"/>
-        </w:rPr>
-        <w:t xml:space="preserve">Day ==</w:t>
-      </w:r>
-      <w:r>
-        <w:rPr>
-          <w:rStyle w:val="StringTok"/>
-        </w:rPr>
-        <w:t xml:space="preserve"> </w:t>
-      </w:r>
-      <w:r>
-        <w:rPr>
-          <w:rStyle w:val="DecValTok"/>
-        </w:rPr>
-        <w:t xml:space="preserve">4</w:t>
-      </w:r>
-      <w:r>
-        <w:rPr>
-          <w:rStyle w:val="NormalTok"/>
-        </w:rPr>
-        <w:t xml:space="preserve">|</w:t>
-      </w:r>
-      <w:r>
-        <w:rPr>
-          <w:rStyle w:val="StringTok"/>
-        </w:rPr>
-        <w:t xml:space="preserve"> </w:t>
-      </w:r>
-      <w:r>
-        <w:rPr>
-          <w:rStyle w:val="NormalTok"/>
-        </w:rPr>
-        <w:t xml:space="preserve">Day ==</w:t>
-      </w:r>
-      <w:r>
-        <w:rPr>
-          <w:rStyle w:val="StringTok"/>
-        </w:rPr>
-        <w:t xml:space="preserve"> </w:t>
-      </w:r>
-      <w:r>
-        <w:rPr>
-          <w:rStyle w:val="DecValTok"/>
-        </w:rPr>
-        <w:t xml:space="preserve">5</w:t>
-      </w:r>
-      <w:r>
-        <w:rPr>
-          <w:rStyle w:val="NormalTok"/>
-        </w:rPr>
-        <w:t xml:space="preserve">|</w:t>
-      </w:r>
-      <w:r>
-        <w:rPr>
-          <w:rStyle w:val="StringTok"/>
-        </w:rPr>
-        <w:t xml:space="preserve"> </w:t>
-      </w:r>
-      <w:r>
-        <w:rPr>
-          <w:rStyle w:val="NormalTok"/>
-        </w:rPr>
-        <w:t xml:space="preserve">Day ==</w:t>
-      </w:r>
-      <w:r>
-        <w:rPr>
-          <w:rStyle w:val="StringTok"/>
-        </w:rPr>
-        <w:t xml:space="preserve"> </w:t>
-      </w:r>
-      <w:r>
-        <w:rPr>
-          <w:rStyle w:val="DecValTok"/>
-        </w:rPr>
-        <w:t xml:space="preserve">6</w:t>
-      </w:r>
-      <w:r>
-        <w:rPr>
-          <w:rStyle w:val="NormalTok"/>
-        </w:rPr>
-        <w:t xml:space="preserve">)</w:t>
-      </w:r>
-      <w:r>
-        <w:br w:type="textWrapping"/>
-      </w:r>
-      <w:r>
-        <w:rPr>
-          <w:rStyle w:val="NormalTok"/>
-        </w:rPr>
-        <w:t xml:space="preserve">dtm$Day</w:t>
+          <w:rStyle w:val="NormalTok"/>
+        </w:rPr>
+        <w:t xml:space="preserve">dtm$DayL</w:t>
       </w:r>
     </w:p>
     <w:p>
@@ -9815,34 +9749,61 @@
         <w:rPr>
           <w:rStyle w:val="VerbatimChar"/>
         </w:rPr>
-        <w:t xml:space="preserve">##   [1] 3 4 4 4 4 6 5 5 5 5 5 5 5 5 5 5 5 5 4 4 6 6 6 4 4 6 6 3 3 3 3 3 3 4 4</w:t>
-      </w:r>
-      <w:r>
-        <w:br w:type="textWrapping"/>
-      </w:r>
-      <w:r>
-        <w:rPr>
-          <w:rStyle w:val="VerbatimChar"/>
-        </w:rPr>
-        <w:t xml:space="preserve">##  [36] 4 4 6 5 5 5 5 5 5 5 5 5 5 5 5 4 4 6 6 6 4 4 6 6 3 3 3 3 3 3 4 4 4 4 6</w:t>
-      </w:r>
-      <w:r>
-        <w:br w:type="textWrapping"/>
-      </w:r>
-      <w:r>
-        <w:rPr>
-          <w:rStyle w:val="VerbatimChar"/>
-        </w:rPr>
-        <w:t xml:space="preserve">##  [71] 5 5 5 5 5 5 5 5 5 5 5 5 4 4 6 6 6 4 4 6 6 3 3 3 3 3 3 4 4 4 4 6 5 5 5</w:t>
-      </w:r>
-      <w:r>
-        <w:br w:type="textWrapping"/>
-      </w:r>
-      <w:r>
-        <w:rPr>
-          <w:rStyle w:val="VerbatimChar"/>
-        </w:rPr>
-        <w:t xml:space="preserve">## [106] 5 5 5 5 5 5 5 5 5 4 4 6 6 6 4 4 6 6 3 3 3 3 3</w:t>
+        <w:t xml:space="preserve">##   [1] A B C D D D D F E E E E E E E E E E E E D D F F F D D F F B B B B B C</w:t>
+      </w:r>
+      <w:r>
+        <w:br w:type="textWrapping"/>
+      </w:r>
+      <w:r>
+        <w:rPr>
+          <w:rStyle w:val="VerbatimChar"/>
+        </w:rPr>
+        <w:t xml:space="preserve">##  [36] C C C C A A A A A A B C D D D D F E E E E E E E E E E E E D D F F F D</w:t>
+      </w:r>
+      <w:r>
+        <w:br w:type="textWrapping"/>
+      </w:r>
+      <w:r>
+        <w:rPr>
+          <w:rStyle w:val="VerbatimChar"/>
+        </w:rPr>
+        <w:t xml:space="preserve">##  [71] D F F B B B B B C C C C C A A A A A A B C D D D D F E E E E E E E E E</w:t>
+      </w:r>
+      <w:r>
+        <w:br w:type="textWrapping"/>
+      </w:r>
+      <w:r>
+        <w:rPr>
+          <w:rStyle w:val="VerbatimChar"/>
+        </w:rPr>
+        <w:t xml:space="preserve">## [106] E E E D D F F F D D F F B B B B B C C C C C A A A A A A B C D D D D F</w:t>
+      </w:r>
+      <w:r>
+        <w:br w:type="textWrapping"/>
+      </w:r>
+      <w:r>
+        <w:rPr>
+          <w:rStyle w:val="VerbatimChar"/>
+        </w:rPr>
+        <w:t xml:space="preserve">## [141] E E E E E E E E E E E E D D F F F D D F F B B B B B C C C C C A A A A</w:t>
+      </w:r>
+      <w:r>
+        <w:br w:type="textWrapping"/>
+      </w:r>
+      <w:r>
+        <w:rPr>
+          <w:rStyle w:val="VerbatimChar"/>
+        </w:rPr>
+        <w:t xml:space="preserve">## [176] A</w:t>
+      </w:r>
+      <w:r>
+        <w:br w:type="textWrapping"/>
+      </w:r>
+      <w:r>
+        <w:rPr>
+          <w:rStyle w:val="VerbatimChar"/>
+        </w:rPr>
+        <w:t xml:space="preserve">## Levels: A B C D E F</w:t>
       </w:r>
     </w:p>
     <w:p>
@@ -9850,7 +9811,7 @@
         <w:pStyle w:val="FirstParagraph"/>
       </w:pPr>
       <w:r>
-        <w:t xml:space="preserve">Graphs of the effect of JHM treatments on Kr-h1 and E93 gene expression and statistical tests were obtained using the transformed data (see statistical analysis file for more details [add a link to the file after github upload]).</w:t>
+        <w:t xml:space="preserve">Graphs of the effect of JHM treatments on Kr-h1 and E93 gene expression and statistical tests were obtained using the log10-transformed data (see statistical analysis file for more details [add a link to the file after github upload]).</w:t>
       </w:r>
     </w:p>
     <w:p>
@@ -9870,7 +9831,7 @@
         <w:rPr>
           <w:rStyle w:val="NormalTok"/>
         </w:rPr>
-        <w:t xml:space="preserve">dtmlogbox &lt;-</w:t>
+        <w:t xml:space="preserve">dtmlog10box &lt;-</w:t>
       </w:r>
       <w:r>
         <w:rPr>
@@ -10848,7 +10809,7 @@
         <w:rPr>
           <w:rStyle w:val="NormalTok"/>
         </w:rPr>
-        <w:t xml:space="preserve">dtmlogbox</w:t>
+        <w:t xml:space="preserve">dtmlog10box</w:t>
       </w:r>
     </w:p>
     <w:p>
@@ -10865,7 +10826,7 @@
               <a:graphicData uri="http://schemas.openxmlformats.org/drawingml/2006/picture">
                 <pic:pic>
                   <pic:nvPicPr>
-                    <pic:cNvPr descr="RscriptE93_files/figure-docx/unnamed-chunk-12-1.png" id="0" name="Picture"/>
+                    <pic:cNvPr descr="RscriptE93_files/figure-docx/unnamed-chunk-13-1.png" id="0" name="Picture"/>
                     <pic:cNvPicPr>
                       <a:picLocks noChangeArrowheads="1" noChangeAspect="1"/>
                     </pic:cNvPicPr>
@@ -11077,7 +11038,7 @@
         <w:rPr>
           <w:rStyle w:val="NormalTok"/>
         </w:rPr>
-        <w:t xml:space="preserve">Compound)) +</w:t>
+        <w:t xml:space="preserve">Treatment)) +</w:t>
       </w:r>
       <w:r>
         <w:rPr>
@@ -11907,7 +11868,7 @@
               <a:graphicData uri="http://schemas.openxmlformats.org/drawingml/2006/picture">
                 <pic:pic>
                   <pic:nvPicPr>
-                    <pic:cNvPr descr="RscriptE93_files/figure-docx/unnamed-chunk-13-1.png" id="0" name="Picture"/>
+                    <pic:cNvPr descr="RscriptE93_files/figure-docx/unnamed-chunk-14-1.png" id="0" name="Picture"/>
                     <pic:cNvPicPr>
                       <a:picLocks noChangeArrowheads="1" noChangeAspect="1"/>
                     </pic:cNvPicPr>
@@ -12048,7 +12009,7 @@
     </w:lvl>
   </w:abstractNum>
   <w:abstractNum w:abstractNumId="990">
-    <w:nsid w:val="4a60ca5e"/>
+    <w:nsid w:val="cb99c45b"/>
     <w:multiLevelType w:val="multilevel"/>
     <w:lvl w:ilvl="0">
       <w:numFmt w:val="bullet"/>
@@ -12129,7 +12090,7 @@
     </w:lvl>
   </w:abstractNum>
   <w:abstractNum w:abstractNumId="991">
-    <w:nsid w:val="288059bb"/>
+    <w:nsid w:val="ed375e5d"/>
     <w:multiLevelType w:val="multilevel"/>
     <w:lvl w:ilvl="0">
       <w:numFmt w:val="bullet"/>

--- a/RscriptE93.docx
+++ b/RscriptE93.docx
@@ -173,19 +173,19 @@
         <w:pStyle w:val="Date"/>
       </w:pPr>
       <w:r>
-        <w:t xml:space="preserve">September</w:t>
-      </w:r>
-      <w:r>
-        <w:t xml:space="preserve"> </w:t>
-      </w:r>
-      <w:r>
-        <w:t xml:space="preserve">28,</w:t>
-      </w:r>
-      <w:r>
-        <w:t xml:space="preserve"> </w:t>
-      </w:r>
-      <w:r>
-        <w:t xml:space="preserve">2017</w:t>
+        <w:t xml:space="preserve">November</w:t>
+      </w:r>
+      <w:r>
+        <w:t xml:space="preserve"> </w:t>
+      </w:r>
+      <w:r>
+        <w:t xml:space="preserve">30,</w:t>
+      </w:r>
+      <w:r>
+        <w:t xml:space="preserve"> </w:t>
+      </w:r>
+      <w:r>
+        <w:t xml:space="preserve">2018</w:t>
       </w:r>
     </w:p>
     <w:p>
@@ -513,17 +513,17 @@
         <w:pStyle w:val="FirstParagraph"/>
       </w:pPr>
       <w:r>
-        <w:t xml:space="preserve">This file includes the the second derivative maximum (SDM) values for Kr-h1, E93-1, E93-2, E93-3 and rpL32 used for expression profile analysis of males and females. The data was collected from RNA extraction performed on an independent sampling from a previous study on juvenile hormone variations in the Japanese mealybug (Vea et al., 2016 PLOS ONE):</w:t>
+        <w:t xml:space="preserve">This file includes the the second derivative maximum (SDM) values for PkKr-h1A, PkE93A, PkE93B, PkE93C and PkrpL32 used for expression profile analysis of males and females. The data was collected from RNA extraction performed on a new independent sampling from a previous study on juvenile hormone variations in the Japanese mealybug (Vea et al., 2016 PLOS ONE):</w:t>
       </w:r>
     </w:p>
     <w:p>
       <w:pPr>
         <w:pStyle w:val="Heading2"/>
       </w:pPr>
-      <w:bookmarkStart w:id="25" w:name="kr-h1-expression-between-males-and-females-figure-s1"/>
+      <w:bookmarkStart w:id="25" w:name="pkkr-h1a-expression-between-males-and-females-figure-s1"/>
       <w:bookmarkEnd w:id="25"/>
       <w:r>
-        <w:t xml:space="preserve">Kr-h1 expression between males and females (Figure S1)</w:t>
+        <w:t xml:space="preserve">PkKr-h1A expression between males and females (Figure S1)</w:t>
       </w:r>
     </w:p>
     <w:p>
@@ -534,7 +534,7 @@
         <w:rPr>
           <w:rStyle w:val="NormalTok"/>
         </w:rPr>
-        <w:t xml:space="preserve">##Kr-h1 expression profile (Figure S1)</w:t>
+        <w:t xml:space="preserve">##PkKr-h1A expression profile (Figure S1)</w:t>
       </w:r>
       <w:r>
         <w:br w:type="textWrapping"/>
@@ -591,7 +591,43 @@
         <w:rPr>
           <w:rStyle w:val="NormalTok"/>
         </w:rPr>
-        <w:t xml:space="preserve">de$Kr.h1/de$rpL32, </w:t>
+        <w:t xml:space="preserve">de</w:t>
+      </w:r>
+      <w:r>
+        <w:rPr>
+          <w:rStyle w:val="OperatorTok"/>
+        </w:rPr>
+        <w:t xml:space="preserve">$</w:t>
+      </w:r>
+      <w:r>
+        <w:rPr>
+          <w:rStyle w:val="NormalTok"/>
+        </w:rPr>
+        <w:t xml:space="preserve">Kr.h1</w:t>
+      </w:r>
+      <w:r>
+        <w:rPr>
+          <w:rStyle w:val="OperatorTok"/>
+        </w:rPr>
+        <w:t xml:space="preserve">/</w:t>
+      </w:r>
+      <w:r>
+        <w:rPr>
+          <w:rStyle w:val="NormalTok"/>
+        </w:rPr>
+        <w:t xml:space="preserve">de</w:t>
+      </w:r>
+      <w:r>
+        <w:rPr>
+          <w:rStyle w:val="OperatorTok"/>
+        </w:rPr>
+        <w:t xml:space="preserve">$</w:t>
+      </w:r>
+      <w:r>
+        <w:rPr>
+          <w:rStyle w:val="NormalTok"/>
+        </w:rPr>
+        <w:t xml:space="preserve">rpL32, </w:t>
       </w:r>
       <w:r>
         <w:rPr>
@@ -603,7 +639,13 @@
         <w:rPr>
           <w:rStyle w:val="NormalTok"/>
         </w:rPr>
-        <w:t xml:space="preserve">Sex)) +</w:t>
+        <w:t xml:space="preserve">Sex)) </w:t>
+      </w:r>
+      <w:r>
+        <w:rPr>
+          <w:rStyle w:val="OperatorTok"/>
+        </w:rPr>
+        <w:t xml:space="preserve">+</w:t>
       </w:r>
       <w:r>
         <w:rPr>
@@ -654,7 +696,13 @@
         <w:rPr>
           <w:rStyle w:val="NormalTok"/>
         </w:rPr>
-        <w:t xml:space="preserve">Sex)) +</w:t>
+        <w:t xml:space="preserve">Sex)) </w:t>
+      </w:r>
+      <w:r>
+        <w:rPr>
+          <w:rStyle w:val="OperatorTok"/>
+        </w:rPr>
+        <w:t xml:space="preserve">+</w:t>
       </w:r>
       <w:r>
         <w:rPr>
@@ -705,7 +753,13 @@
         <w:rPr>
           <w:rStyle w:val="NormalTok"/>
         </w:rPr>
-        <w:t xml:space="preserve">Sex))+</w:t>
+        <w:t xml:space="preserve">Sex))</w:t>
+      </w:r>
+      <w:r>
+        <w:rPr>
+          <w:rStyle w:val="OperatorTok"/>
+        </w:rPr>
+        <w:t xml:space="preserve">+</w:t>
       </w:r>
       <w:r>
         <w:br w:type="textWrapping"/>
@@ -768,7 +822,13 @@
         <w:rPr>
           <w:rStyle w:val="NormalTok"/>
         </w:rPr>
-        <w:t xml:space="preserve">))+</w:t>
+        <w:t xml:space="preserve">))</w:t>
+      </w:r>
+      <w:r>
+        <w:rPr>
+          <w:rStyle w:val="OperatorTok"/>
+        </w:rPr>
+        <w:t xml:space="preserve">+</w:t>
       </w:r>
       <w:r>
         <w:rPr>
@@ -921,7 +981,13 @@
         <w:rPr>
           <w:rStyle w:val="NormalTok"/>
         </w:rPr>
-        <w:t xml:space="preserve">))+</w:t>
+        <w:t xml:space="preserve">))</w:t>
+      </w:r>
+      <w:r>
+        <w:rPr>
+          <w:rStyle w:val="OperatorTok"/>
+        </w:rPr>
+        <w:t xml:space="preserve">+</w:t>
       </w:r>
       <w:r>
         <w:br w:type="textWrapping"/>
@@ -948,13 +1014,19 @@
         <w:rPr>
           <w:rStyle w:val="StringTok"/>
         </w:rPr>
-        <w:t xml:space="preserve">"Kr-h1 relative expression (/rpL32)"</w:t>
-      </w:r>
-      <w:r>
-        <w:rPr>
-          <w:rStyle w:val="NormalTok"/>
-        </w:rPr>
-        <w:t xml:space="preserve">) +</w:t>
+        <w:t xml:space="preserve">"PkKr-h1A relative expression (/PkrpL32)"</w:t>
+      </w:r>
+      <w:r>
+        <w:rPr>
+          <w:rStyle w:val="NormalTok"/>
+        </w:rPr>
+        <w:t xml:space="preserve">) </w:t>
+      </w:r>
+      <w:r>
+        <w:rPr>
+          <w:rStyle w:val="OperatorTok"/>
+        </w:rPr>
+        <w:t xml:space="preserve">+</w:t>
       </w:r>
       <w:r>
         <w:rPr>
@@ -978,7 +1050,13 @@
         <w:rPr>
           <w:rStyle w:val="NormalTok"/>
         </w:rPr>
-        <w:t xml:space="preserve">) +</w:t>
+        <w:t xml:space="preserve">) </w:t>
+      </w:r>
+      <w:r>
+        <w:rPr>
+          <w:rStyle w:val="OperatorTok"/>
+        </w:rPr>
+        <w:t xml:space="preserve">+</w:t>
       </w:r>
       <w:r>
         <w:br w:type="textWrapping"/>
@@ -1011,7 +1089,13 @@
         <w:rPr>
           <w:rStyle w:val="NormalTok"/>
         </w:rPr>
-        <w:t xml:space="preserve">) +</w:t>
+        <w:t xml:space="preserve">) </w:t>
+      </w:r>
+      <w:r>
+        <w:rPr>
+          <w:rStyle w:val="OperatorTok"/>
+        </w:rPr>
+        <w:t xml:space="preserve">+</w:t>
       </w:r>
       <w:r>
         <w:rPr>
@@ -1044,7 +1128,7 @@
         <w:rPr>
           <w:rStyle w:val="StringTok"/>
         </w:rPr>
-        <w:t xml:space="preserve">"Figure S1: Expression profile of PkKr-h1 during</w:t>
+        <w:t xml:space="preserve">"Figure S1: Expression profile of PkKr-h1A during</w:t>
       </w:r>
       <w:r>
         <w:rPr>
@@ -1062,7 +1146,13 @@
         <w:rPr>
           <w:rStyle w:val="NormalTok"/>
         </w:rPr>
-        <w:t xml:space="preserve">)+</w:t>
+        <w:t xml:space="preserve">)</w:t>
+      </w:r>
+      <w:r>
+        <w:rPr>
+          <w:rStyle w:val="OperatorTok"/>
+        </w:rPr>
+        <w:t xml:space="preserve">+</w:t>
       </w:r>
       <w:r>
         <w:br w:type="textWrapping"/>
@@ -1278,7 +1368,7 @@
           <wp:inline>
             <wp:extent cx="5334000" cy="4267200"/>
             <wp:effectExtent b="0" l="0" r="0" t="0"/>
-            <wp:docPr descr="" id="1" name="Picture"/>
+            <wp:docPr descr="" title="" id="1" name="Picture"/>
             <a:graphic>
               <a:graphicData uri="http://schemas.openxmlformats.org/drawingml/2006/picture">
                 <pic:pic>
@@ -1315,21 +1405,23 @@
           </wp:inline>
         </w:drawing>
       </w:r>
-      <w:r>
-        <w:t xml:space="preserve"> </w:t>
-      </w:r>
-      <w:r>
-        <w:t xml:space="preserve">Our independent sampling showed a consistent expression pattern with the sampling carried out for Vea et al., 2016. PkKr-h1 expression shows a diverging expression when N2 start to differente between male and females. Male expression continues and drops later after the prepupal molt, while female N2 have their PkKr-h1 expression progressively decreasing, to remain unusually low until the adult molt.</w:t>
+    </w:p>
+    <w:p>
+      <w:pPr>
+        <w:pStyle w:val="BodyText"/>
+      </w:pPr>
+      <w:r>
+        <w:t xml:space="preserve">Our independent sampling showed a consistent expression pattern with the sampling carried out for Vea et al., 2016. PkKr-h1A expression shows a diverging expression when N2 start to differente between male and females. Male expression continues and drops later after the prepupal molt, while female N2 have their PkKr-h1 expression progressively decreasing, to remain unusually low until the adult molt.</w:t>
       </w:r>
     </w:p>
     <w:p>
       <w:pPr>
         <w:pStyle w:val="Heading2"/>
       </w:pPr>
-      <w:bookmarkStart w:id="27" w:name="e93-isoform-1-figure-2a-top"/>
+      <w:bookmarkStart w:id="27" w:name="pke93-isoform-a-figure-2a-top"/>
       <w:bookmarkEnd w:id="27"/>
       <w:r>
-        <w:t xml:space="preserve">E93 isoform 1 (Figure 2A-top)</w:t>
+        <w:t xml:space="preserve">PkE93 isoform A (Figure 2A-top)</w:t>
       </w:r>
     </w:p>
     <w:p>
@@ -1340,7 +1432,7 @@
         <w:rPr>
           <w:rStyle w:val="NormalTok"/>
         </w:rPr>
-        <w:t xml:space="preserve">##E93-1 expression profile (Figure 2A)</w:t>
+        <w:t xml:space="preserve">##PkE93A expression profile (Figure 2A)</w:t>
       </w:r>
       <w:r>
         <w:br w:type="textWrapping"/>
@@ -1397,19 +1489,49 @@
         <w:rPr>
           <w:rStyle w:val="NormalTok"/>
         </w:rPr>
-        <w:t xml:space="preserve">de$E93</w:t>
-      </w:r>
-      <w:r>
-        <w:rPr>
-          <w:rStyle w:val="FloatTok"/>
-        </w:rPr>
-        <w:t xml:space="preserve">.1</w:t>
-      </w:r>
-      <w:r>
-        <w:rPr>
-          <w:rStyle w:val="NormalTok"/>
-        </w:rPr>
-        <w:t xml:space="preserve">/de$rpL32, </w:t>
+        <w:t xml:space="preserve">de</w:t>
+      </w:r>
+      <w:r>
+        <w:rPr>
+          <w:rStyle w:val="OperatorTok"/>
+        </w:rPr>
+        <w:t xml:space="preserve">$</w:t>
+      </w:r>
+      <w:r>
+        <w:rPr>
+          <w:rStyle w:val="NormalTok"/>
+        </w:rPr>
+        <w:t xml:space="preserve">E93.</w:t>
+      </w:r>
+      <w:r>
+        <w:rPr>
+          <w:rStyle w:val="DecValTok"/>
+        </w:rPr>
+        <w:t xml:space="preserve">1</w:t>
+      </w:r>
+      <w:r>
+        <w:rPr>
+          <w:rStyle w:val="OperatorTok"/>
+        </w:rPr>
+        <w:t xml:space="preserve">/</w:t>
+      </w:r>
+      <w:r>
+        <w:rPr>
+          <w:rStyle w:val="NormalTok"/>
+        </w:rPr>
+        <w:t xml:space="preserve">de</w:t>
+      </w:r>
+      <w:r>
+        <w:rPr>
+          <w:rStyle w:val="OperatorTok"/>
+        </w:rPr>
+        <w:t xml:space="preserve">$</w:t>
+      </w:r>
+      <w:r>
+        <w:rPr>
+          <w:rStyle w:val="NormalTok"/>
+        </w:rPr>
+        <w:t xml:space="preserve">rpL32, </w:t>
       </w:r>
       <w:r>
         <w:rPr>
@@ -1421,7 +1543,13 @@
         <w:rPr>
           <w:rStyle w:val="NormalTok"/>
         </w:rPr>
-        <w:t xml:space="preserve">Sex)) +</w:t>
+        <w:t xml:space="preserve">Sex)) </w:t>
+      </w:r>
+      <w:r>
+        <w:rPr>
+          <w:rStyle w:val="OperatorTok"/>
+        </w:rPr>
+        <w:t xml:space="preserve">+</w:t>
       </w:r>
       <w:r>
         <w:rPr>
@@ -1472,7 +1600,13 @@
         <w:rPr>
           <w:rStyle w:val="NormalTok"/>
         </w:rPr>
-        <w:t xml:space="preserve">Sex)) +</w:t>
+        <w:t xml:space="preserve">Sex)) </w:t>
+      </w:r>
+      <w:r>
+        <w:rPr>
+          <w:rStyle w:val="OperatorTok"/>
+        </w:rPr>
+        <w:t xml:space="preserve">+</w:t>
       </w:r>
       <w:r>
         <w:rPr>
@@ -1523,7 +1657,13 @@
         <w:rPr>
           <w:rStyle w:val="NormalTok"/>
         </w:rPr>
-        <w:t xml:space="preserve">Sex) )+</w:t>
+        <w:t xml:space="preserve">Sex) )</w:t>
+      </w:r>
+      <w:r>
+        <w:rPr>
+          <w:rStyle w:val="OperatorTok"/>
+        </w:rPr>
+        <w:t xml:space="preserve">+</w:t>
       </w:r>
       <w:r>
         <w:br w:type="textWrapping"/>
@@ -1586,7 +1726,13 @@
         <w:rPr>
           <w:rStyle w:val="NormalTok"/>
         </w:rPr>
-        <w:t xml:space="preserve">))+</w:t>
+        <w:t xml:space="preserve">))</w:t>
+      </w:r>
+      <w:r>
+        <w:rPr>
+          <w:rStyle w:val="OperatorTok"/>
+        </w:rPr>
+        <w:t xml:space="preserve">+</w:t>
       </w:r>
       <w:r>
         <w:br w:type="textWrapping"/>
@@ -1727,7 +1873,13 @@
         <w:rPr>
           <w:rStyle w:val="NormalTok"/>
         </w:rPr>
-        <w:t xml:space="preserve">))+</w:t>
+        <w:t xml:space="preserve">))</w:t>
+      </w:r>
+      <w:r>
+        <w:rPr>
+          <w:rStyle w:val="OperatorTok"/>
+        </w:rPr>
+        <w:t xml:space="preserve">+</w:t>
       </w:r>
       <w:r>
         <w:br w:type="textWrapping"/>
@@ -1754,13 +1906,19 @@
         <w:rPr>
           <w:rStyle w:val="StringTok"/>
         </w:rPr>
-        <w:t xml:space="preserve">"E93-1 relative expression (/rpL32)"</w:t>
-      </w:r>
-      <w:r>
-        <w:rPr>
-          <w:rStyle w:val="NormalTok"/>
-        </w:rPr>
-        <w:t xml:space="preserve">) +</w:t>
+        <w:t xml:space="preserve">"PkE93A relative expression (/PkrpL32)"</w:t>
+      </w:r>
+      <w:r>
+        <w:rPr>
+          <w:rStyle w:val="NormalTok"/>
+        </w:rPr>
+        <w:t xml:space="preserve">) </w:t>
+      </w:r>
+      <w:r>
+        <w:rPr>
+          <w:rStyle w:val="OperatorTok"/>
+        </w:rPr>
+        <w:t xml:space="preserve">+</w:t>
       </w:r>
       <w:r>
         <w:rPr>
@@ -1784,7 +1942,13 @@
         <w:rPr>
           <w:rStyle w:val="NormalTok"/>
         </w:rPr>
-        <w:t xml:space="preserve">) +</w:t>
+        <w:t xml:space="preserve">) </w:t>
+      </w:r>
+      <w:r>
+        <w:rPr>
+          <w:rStyle w:val="OperatorTok"/>
+        </w:rPr>
+        <w:t xml:space="preserve">+</w:t>
       </w:r>
       <w:r>
         <w:br w:type="textWrapping"/>
@@ -1817,7 +1981,13 @@
         <w:rPr>
           <w:rStyle w:val="NormalTok"/>
         </w:rPr>
-        <w:t xml:space="preserve">) +</w:t>
+        <w:t xml:space="preserve">) </w:t>
+      </w:r>
+      <w:r>
+        <w:rPr>
+          <w:rStyle w:val="OperatorTok"/>
+        </w:rPr>
+        <w:t xml:space="preserve">+</w:t>
       </w:r>
       <w:r>
         <w:rPr>
@@ -1850,7 +2020,7 @@
         <w:rPr>
           <w:rStyle w:val="StringTok"/>
         </w:rPr>
-        <w:t xml:space="preserve">"Figure 2A: Expression profile of PkE93-1 during</w:t>
+        <w:t xml:space="preserve">"Figure 2A: Expression profile of PkE93A during</w:t>
       </w:r>
       <w:r>
         <w:rPr>
@@ -1868,7 +2038,13 @@
         <w:rPr>
           <w:rStyle w:val="NormalTok"/>
         </w:rPr>
-        <w:t xml:space="preserve">)+</w:t>
+        <w:t xml:space="preserve">)</w:t>
+      </w:r>
+      <w:r>
+        <w:rPr>
+          <w:rStyle w:val="OperatorTok"/>
+        </w:rPr>
+        <w:t xml:space="preserve">+</w:t>
       </w:r>
       <w:r>
         <w:br w:type="textWrapping"/>
@@ -2087,7 +2263,7 @@
           <wp:inline>
             <wp:extent cx="5334000" cy="4267200"/>
             <wp:effectExtent b="0" l="0" r="0" t="0"/>
-            <wp:docPr descr="" id="1" name="Picture"/>
+            <wp:docPr descr="" title="" id="1" name="Picture"/>
             <a:graphic>
               <a:graphicData uri="http://schemas.openxmlformats.org/drawingml/2006/picture">
                 <pic:pic>
@@ -2128,17 +2304,17 @@
         <w:t xml:space="preserve"> </w:t>
       </w:r>
       <w:r>
-        <w:t xml:space="preserve">PkE93-1 shows sexually dimorphic expression pattern starting from the middle of N2. PkE93-1 expression rapidly increases and peaks during the pupal stage, while in females, the levels are far lower, but with two small increases at the end of N2 and N3.</w:t>
+        <w:t xml:space="preserve">PkE93A shows sexually dimorphic expression pattern starting from the middle of N2. PkE93A expression rapidly increases and peaks during the pupal stage, while in females, the levels are far lower, but with two small increases at the end of N2 and N3.</w:t>
       </w:r>
     </w:p>
     <w:p>
       <w:pPr>
         <w:pStyle w:val="Heading2"/>
       </w:pPr>
-      <w:bookmarkStart w:id="29" w:name="e92-isoform-2-figure-2a-middle"/>
+      <w:bookmarkStart w:id="29" w:name="pke92-isoform-b-figure-2a-middle"/>
       <w:bookmarkEnd w:id="29"/>
       <w:r>
-        <w:t xml:space="preserve">E92 isoform 2 (Figure 2A-middle)</w:t>
+        <w:t xml:space="preserve">PkE92 isoform B (Figure 2A-middle)</w:t>
       </w:r>
     </w:p>
     <w:p>
@@ -2149,7 +2325,7 @@
         <w:rPr>
           <w:rStyle w:val="NormalTok"/>
         </w:rPr>
-        <w:t xml:space="preserve">##E93-2 expression profile (Figure S2)</w:t>
+        <w:t xml:space="preserve">##PkE93B expression profile (Figure S2)</w:t>
       </w:r>
       <w:r>
         <w:br w:type="textWrapping"/>
@@ -2206,19 +2382,49 @@
         <w:rPr>
           <w:rStyle w:val="NormalTok"/>
         </w:rPr>
-        <w:t xml:space="preserve">de$E93</w:t>
-      </w:r>
-      <w:r>
-        <w:rPr>
-          <w:rStyle w:val="FloatTok"/>
-        </w:rPr>
-        <w:t xml:space="preserve">.2</w:t>
-      </w:r>
-      <w:r>
-        <w:rPr>
-          <w:rStyle w:val="NormalTok"/>
-        </w:rPr>
-        <w:t xml:space="preserve">/de$rpL32, </w:t>
+        <w:t xml:space="preserve">de</w:t>
+      </w:r>
+      <w:r>
+        <w:rPr>
+          <w:rStyle w:val="OperatorTok"/>
+        </w:rPr>
+        <w:t xml:space="preserve">$</w:t>
+      </w:r>
+      <w:r>
+        <w:rPr>
+          <w:rStyle w:val="NormalTok"/>
+        </w:rPr>
+        <w:t xml:space="preserve">E93.</w:t>
+      </w:r>
+      <w:r>
+        <w:rPr>
+          <w:rStyle w:val="DecValTok"/>
+        </w:rPr>
+        <w:t xml:space="preserve">2</w:t>
+      </w:r>
+      <w:r>
+        <w:rPr>
+          <w:rStyle w:val="OperatorTok"/>
+        </w:rPr>
+        <w:t xml:space="preserve">/</w:t>
+      </w:r>
+      <w:r>
+        <w:rPr>
+          <w:rStyle w:val="NormalTok"/>
+        </w:rPr>
+        <w:t xml:space="preserve">de</w:t>
+      </w:r>
+      <w:r>
+        <w:rPr>
+          <w:rStyle w:val="OperatorTok"/>
+        </w:rPr>
+        <w:t xml:space="preserve">$</w:t>
+      </w:r>
+      <w:r>
+        <w:rPr>
+          <w:rStyle w:val="NormalTok"/>
+        </w:rPr>
+        <w:t xml:space="preserve">rpL32, </w:t>
       </w:r>
       <w:r>
         <w:rPr>
@@ -2230,7 +2436,13 @@
         <w:rPr>
           <w:rStyle w:val="NormalTok"/>
         </w:rPr>
-        <w:t xml:space="preserve">Sex)) +</w:t>
+        <w:t xml:space="preserve">Sex)) </w:t>
+      </w:r>
+      <w:r>
+        <w:rPr>
+          <w:rStyle w:val="OperatorTok"/>
+        </w:rPr>
+        <w:t xml:space="preserve">+</w:t>
       </w:r>
       <w:r>
         <w:rPr>
@@ -2281,7 +2493,13 @@
         <w:rPr>
           <w:rStyle w:val="NormalTok"/>
         </w:rPr>
-        <w:t xml:space="preserve">Sex)) +</w:t>
+        <w:t xml:space="preserve">Sex)) </w:t>
+      </w:r>
+      <w:r>
+        <w:rPr>
+          <w:rStyle w:val="OperatorTok"/>
+        </w:rPr>
+        <w:t xml:space="preserve">+</w:t>
       </w:r>
       <w:r>
         <w:rPr>
@@ -2332,7 +2550,13 @@
         <w:rPr>
           <w:rStyle w:val="NormalTok"/>
         </w:rPr>
-        <w:t xml:space="preserve">Sex) )+</w:t>
+        <w:t xml:space="preserve">Sex) )</w:t>
+      </w:r>
+      <w:r>
+        <w:rPr>
+          <w:rStyle w:val="OperatorTok"/>
+        </w:rPr>
+        <w:t xml:space="preserve">+</w:t>
       </w:r>
       <w:r>
         <w:br w:type="textWrapping"/>
@@ -2395,7 +2619,13 @@
         <w:rPr>
           <w:rStyle w:val="NormalTok"/>
         </w:rPr>
-        <w:t xml:space="preserve">))+</w:t>
+        <w:t xml:space="preserve">))</w:t>
+      </w:r>
+      <w:r>
+        <w:rPr>
+          <w:rStyle w:val="OperatorTok"/>
+        </w:rPr>
+        <w:t xml:space="preserve">+</w:t>
       </w:r>
       <w:r>
         <w:br w:type="textWrapping"/>
@@ -2536,7 +2766,13 @@
         <w:rPr>
           <w:rStyle w:val="NormalTok"/>
         </w:rPr>
-        <w:t xml:space="preserve">))+</w:t>
+        <w:t xml:space="preserve">))</w:t>
+      </w:r>
+      <w:r>
+        <w:rPr>
+          <w:rStyle w:val="OperatorTok"/>
+        </w:rPr>
+        <w:t xml:space="preserve">+</w:t>
       </w:r>
       <w:r>
         <w:br w:type="textWrapping"/>
@@ -2563,13 +2799,19 @@
         <w:rPr>
           <w:rStyle w:val="StringTok"/>
         </w:rPr>
-        <w:t xml:space="preserve">"E93-2 relative expression (/rpL32)"</w:t>
-      </w:r>
-      <w:r>
-        <w:rPr>
-          <w:rStyle w:val="NormalTok"/>
-        </w:rPr>
-        <w:t xml:space="preserve">) +</w:t>
+        <w:t xml:space="preserve">"PkE93B relative expression (/PkrpL32)"</w:t>
+      </w:r>
+      <w:r>
+        <w:rPr>
+          <w:rStyle w:val="NormalTok"/>
+        </w:rPr>
+        <w:t xml:space="preserve">) </w:t>
+      </w:r>
+      <w:r>
+        <w:rPr>
+          <w:rStyle w:val="OperatorTok"/>
+        </w:rPr>
+        <w:t xml:space="preserve">+</w:t>
       </w:r>
       <w:r>
         <w:rPr>
@@ -2593,7 +2835,13 @@
         <w:rPr>
           <w:rStyle w:val="NormalTok"/>
         </w:rPr>
-        <w:t xml:space="preserve">) +</w:t>
+        <w:t xml:space="preserve">) </w:t>
+      </w:r>
+      <w:r>
+        <w:rPr>
+          <w:rStyle w:val="OperatorTok"/>
+        </w:rPr>
+        <w:t xml:space="preserve">+</w:t>
       </w:r>
       <w:r>
         <w:br w:type="textWrapping"/>
@@ -2626,7 +2874,13 @@
         <w:rPr>
           <w:rStyle w:val="NormalTok"/>
         </w:rPr>
-        <w:t xml:space="preserve">) +</w:t>
+        <w:t xml:space="preserve">) </w:t>
+      </w:r>
+      <w:r>
+        <w:rPr>
+          <w:rStyle w:val="OperatorTok"/>
+        </w:rPr>
+        <w:t xml:space="preserve">+</w:t>
       </w:r>
       <w:r>
         <w:rPr>
@@ -2659,7 +2913,7 @@
         <w:rPr>
           <w:rStyle w:val="StringTok"/>
         </w:rPr>
-        <w:t xml:space="preserve">"Figure 2A: Expression profile of PkE93-2 during</w:t>
+        <w:t xml:space="preserve">"Figure 2A middle: Expression profile of PkE93B during</w:t>
       </w:r>
       <w:r>
         <w:rPr>
@@ -2677,7 +2931,13 @@
         <w:rPr>
           <w:rStyle w:val="NormalTok"/>
         </w:rPr>
-        <w:t xml:space="preserve">)+</w:t>
+        <w:t xml:space="preserve">)</w:t>
+      </w:r>
+      <w:r>
+        <w:rPr>
+          <w:rStyle w:val="OperatorTok"/>
+        </w:rPr>
+        <w:t xml:space="preserve">+</w:t>
       </w:r>
       <w:r>
         <w:br w:type="textWrapping"/>
@@ -2896,7 +3156,7 @@
           <wp:inline>
             <wp:extent cx="5334000" cy="4267200"/>
             <wp:effectExtent b="0" l="0" r="0" t="0"/>
-            <wp:docPr descr="" id="1" name="Picture"/>
+            <wp:docPr descr="" title="" id="1" name="Picture"/>
             <a:graphic>
               <a:graphicData uri="http://schemas.openxmlformats.org/drawingml/2006/picture">
                 <pic:pic>
@@ -2937,17 +3197,17 @@
         <w:t xml:space="preserve"> </w:t>
       </w:r>
       <w:r>
-        <w:t xml:space="preserve">PkE93-2 shows similar patterns to PkE93-1.</w:t>
+        <w:t xml:space="preserve">PkE93B shows similar patterns to PkE93A.</w:t>
       </w:r>
     </w:p>
     <w:p>
       <w:pPr>
         <w:pStyle w:val="Heading2"/>
       </w:pPr>
-      <w:bookmarkStart w:id="31" w:name="e92-isoform-3-fig-2a-bottom"/>
+      <w:bookmarkStart w:id="31" w:name="pke92-isoform-c-fig-2a-bottom"/>
       <w:bookmarkEnd w:id="31"/>
       <w:r>
-        <w:t xml:space="preserve">E92 isoform 3 (Fig 2A-bottom)</w:t>
+        <w:t xml:space="preserve">PkE92 isoform C (Fig 2A-bottom)</w:t>
       </w:r>
     </w:p>
     <w:p>
@@ -2958,7 +3218,7 @@
         <w:rPr>
           <w:rStyle w:val="CommentTok"/>
         </w:rPr>
-        <w:t xml:space="preserve">#E93 -3 expression profile (Figure 2A)</w:t>
+        <w:t xml:space="preserve">#PkE93C expression profile (Figure 2A)</w:t>
       </w:r>
       <w:r>
         <w:br w:type="textWrapping"/>
@@ -3015,19 +3275,49 @@
         <w:rPr>
           <w:rStyle w:val="NormalTok"/>
         </w:rPr>
-        <w:t xml:space="preserve">de$E93</w:t>
-      </w:r>
-      <w:r>
-        <w:rPr>
-          <w:rStyle w:val="FloatTok"/>
-        </w:rPr>
-        <w:t xml:space="preserve">.3</w:t>
-      </w:r>
-      <w:r>
-        <w:rPr>
-          <w:rStyle w:val="NormalTok"/>
-        </w:rPr>
-        <w:t xml:space="preserve">/de$rpL32, </w:t>
+        <w:t xml:space="preserve">de</w:t>
+      </w:r>
+      <w:r>
+        <w:rPr>
+          <w:rStyle w:val="OperatorTok"/>
+        </w:rPr>
+        <w:t xml:space="preserve">$</w:t>
+      </w:r>
+      <w:r>
+        <w:rPr>
+          <w:rStyle w:val="NormalTok"/>
+        </w:rPr>
+        <w:t xml:space="preserve">E93.</w:t>
+      </w:r>
+      <w:r>
+        <w:rPr>
+          <w:rStyle w:val="DecValTok"/>
+        </w:rPr>
+        <w:t xml:space="preserve">3</w:t>
+      </w:r>
+      <w:r>
+        <w:rPr>
+          <w:rStyle w:val="OperatorTok"/>
+        </w:rPr>
+        <w:t xml:space="preserve">/</w:t>
+      </w:r>
+      <w:r>
+        <w:rPr>
+          <w:rStyle w:val="NormalTok"/>
+        </w:rPr>
+        <w:t xml:space="preserve">de</w:t>
+      </w:r>
+      <w:r>
+        <w:rPr>
+          <w:rStyle w:val="OperatorTok"/>
+        </w:rPr>
+        <w:t xml:space="preserve">$</w:t>
+      </w:r>
+      <w:r>
+        <w:rPr>
+          <w:rStyle w:val="NormalTok"/>
+        </w:rPr>
+        <w:t xml:space="preserve">rpL32, </w:t>
       </w:r>
       <w:r>
         <w:rPr>
@@ -3039,7 +3329,13 @@
         <w:rPr>
           <w:rStyle w:val="NormalTok"/>
         </w:rPr>
-        <w:t xml:space="preserve">Sex)) +</w:t>
+        <w:t xml:space="preserve">Sex)) </w:t>
+      </w:r>
+      <w:r>
+        <w:rPr>
+          <w:rStyle w:val="OperatorTok"/>
+        </w:rPr>
+        <w:t xml:space="preserve">+</w:t>
       </w:r>
       <w:r>
         <w:rPr>
@@ -3090,7 +3386,13 @@
         <w:rPr>
           <w:rStyle w:val="NormalTok"/>
         </w:rPr>
-        <w:t xml:space="preserve">Sex)) +</w:t>
+        <w:t xml:space="preserve">Sex)) </w:t>
+      </w:r>
+      <w:r>
+        <w:rPr>
+          <w:rStyle w:val="OperatorTok"/>
+        </w:rPr>
+        <w:t xml:space="preserve">+</w:t>
       </w:r>
       <w:r>
         <w:rPr>
@@ -3141,7 +3443,13 @@
         <w:rPr>
           <w:rStyle w:val="NormalTok"/>
         </w:rPr>
-        <w:t xml:space="preserve">Sex) )+</w:t>
+        <w:t xml:space="preserve">Sex) )</w:t>
+      </w:r>
+      <w:r>
+        <w:rPr>
+          <w:rStyle w:val="OperatorTok"/>
+        </w:rPr>
+        <w:t xml:space="preserve">+</w:t>
       </w:r>
       <w:r>
         <w:br w:type="textWrapping"/>
@@ -3204,7 +3512,13 @@
         <w:rPr>
           <w:rStyle w:val="NormalTok"/>
         </w:rPr>
-        <w:t xml:space="preserve">))+</w:t>
+        <w:t xml:space="preserve">))</w:t>
+      </w:r>
+      <w:r>
+        <w:rPr>
+          <w:rStyle w:val="OperatorTok"/>
+        </w:rPr>
+        <w:t xml:space="preserve">+</w:t>
       </w:r>
       <w:r>
         <w:br w:type="textWrapping"/>
@@ -3345,7 +3659,13 @@
         <w:rPr>
           <w:rStyle w:val="NormalTok"/>
         </w:rPr>
-        <w:t xml:space="preserve">))+</w:t>
+        <w:t xml:space="preserve">))</w:t>
+      </w:r>
+      <w:r>
+        <w:rPr>
+          <w:rStyle w:val="OperatorTok"/>
+        </w:rPr>
+        <w:t xml:space="preserve">+</w:t>
       </w:r>
       <w:r>
         <w:br w:type="textWrapping"/>
@@ -3372,13 +3692,19 @@
         <w:rPr>
           <w:rStyle w:val="StringTok"/>
         </w:rPr>
-        <w:t xml:space="preserve">"E93-3 relative expression (/rpL32)"</w:t>
-      </w:r>
-      <w:r>
-        <w:rPr>
-          <w:rStyle w:val="NormalTok"/>
-        </w:rPr>
-        <w:t xml:space="preserve">) +</w:t>
+        <w:t xml:space="preserve">"PkE93C relative expression (/PkrpL32)"</w:t>
+      </w:r>
+      <w:r>
+        <w:rPr>
+          <w:rStyle w:val="NormalTok"/>
+        </w:rPr>
+        <w:t xml:space="preserve">) </w:t>
+      </w:r>
+      <w:r>
+        <w:rPr>
+          <w:rStyle w:val="OperatorTok"/>
+        </w:rPr>
+        <w:t xml:space="preserve">+</w:t>
       </w:r>
       <w:r>
         <w:rPr>
@@ -3402,7 +3728,13 @@
         <w:rPr>
           <w:rStyle w:val="NormalTok"/>
         </w:rPr>
-        <w:t xml:space="preserve">) +</w:t>
+        <w:t xml:space="preserve">) </w:t>
+      </w:r>
+      <w:r>
+        <w:rPr>
+          <w:rStyle w:val="OperatorTok"/>
+        </w:rPr>
+        <w:t xml:space="preserve">+</w:t>
       </w:r>
       <w:r>
         <w:br w:type="textWrapping"/>
@@ -3435,7 +3767,13 @@
         <w:rPr>
           <w:rStyle w:val="NormalTok"/>
         </w:rPr>
-        <w:t xml:space="preserve">) +</w:t>
+        <w:t xml:space="preserve">) </w:t>
+      </w:r>
+      <w:r>
+        <w:rPr>
+          <w:rStyle w:val="OperatorTok"/>
+        </w:rPr>
+        <w:t xml:space="preserve">+</w:t>
       </w:r>
       <w:r>
         <w:rPr>
@@ -3468,7 +3806,7 @@
         <w:rPr>
           <w:rStyle w:val="StringTok"/>
         </w:rPr>
-        <w:t xml:space="preserve">"Figure 2A: Expression profile of PkE93-3 during</w:t>
+        <w:t xml:space="preserve">"Figure 2A: Expression profile of PkE93C during</w:t>
       </w:r>
       <w:r>
         <w:rPr>
@@ -3486,7 +3824,13 @@
         <w:rPr>
           <w:rStyle w:val="NormalTok"/>
         </w:rPr>
-        <w:t xml:space="preserve">)+</w:t>
+        <w:t xml:space="preserve">)</w:t>
+      </w:r>
+      <w:r>
+        <w:rPr>
+          <w:rStyle w:val="OperatorTok"/>
+        </w:rPr>
+        <w:t xml:space="preserve">+</w:t>
       </w:r>
       <w:r>
         <w:br w:type="textWrapping"/>
@@ -3705,7 +4049,7 @@
           <wp:inline>
             <wp:extent cx="5334000" cy="4267200"/>
             <wp:effectExtent b="0" l="0" r="0" t="0"/>
-            <wp:docPr descr="" id="1" name="Picture"/>
+            <wp:docPr descr="" title="" id="1" name="Picture"/>
             <a:graphic>
               <a:graphicData uri="http://schemas.openxmlformats.org/drawingml/2006/picture">
                 <pic:pic>
@@ -3748,17 +4092,17 @@
         <w:pStyle w:val="BodyText"/>
       </w:pPr>
       <w:r>
-        <w:t xml:space="preserve">PkE93-3 has generally very low expression pattern but is expressed during embryogenesis and the differential expression is observed sexually at the end of development too.</w:t>
+        <w:t xml:space="preserve">PkE93C has generally very low expression pattern but is expressed during embryogenesis and the differential expression is observed sexually at the end of development too.</w:t>
       </w:r>
     </w:p>
     <w:p>
       <w:pPr>
         <w:pStyle w:val="Heading1"/>
       </w:pPr>
-      <w:bookmarkStart w:id="33" w:name="comparison-kr-h1-and-e93-1-figure-2b"/>
+      <w:bookmarkStart w:id="33" w:name="comparison-pkkr-h1a-and-pke93a-figure-2b"/>
       <w:bookmarkEnd w:id="33"/>
       <w:r>
-        <w:t xml:space="preserve">Comparison Kr-h1 and E93-1 (Figure 2B)</w:t>
+        <w:t xml:space="preserve">Comparison PkKr-h1A and PkE93A (Figure 2B)</w:t>
       </w:r>
     </w:p>
     <w:p>
@@ -3936,7 +4280,7 @@
       </w:r>
       <w:r>
         <w:rPr>
-          <w:rStyle w:val="NormalTok"/>
+          <w:rStyle w:val="OperatorTok"/>
         </w:rPr>
         <w:t xml:space="preserve">:</w:t>
       </w:r>
@@ -4116,7 +4460,13 @@
         <w:rPr>
           <w:rStyle w:val="NormalTok"/>
         </w:rPr>
-        <w:t xml:space="preserve">(degather, Gene==</w:t>
+        <w:t xml:space="preserve">(degather, Gene</w:t>
+      </w:r>
+      <w:r>
+        <w:rPr>
+          <w:rStyle w:val="OperatorTok"/>
+        </w:rPr>
+        <w:t xml:space="preserve">==</w:t>
       </w:r>
       <w:r>
         <w:rPr>
@@ -4126,9 +4476,21 @@
       </w:r>
       <w:r>
         <w:rPr>
-          <w:rStyle w:val="NormalTok"/>
-        </w:rPr>
-        <w:t xml:space="preserve">|Gene==</w:t>
+          <w:rStyle w:val="OperatorTok"/>
+        </w:rPr>
+        <w:t xml:space="preserve">|</w:t>
+      </w:r>
+      <w:r>
+        <w:rPr>
+          <w:rStyle w:val="NormalTok"/>
+        </w:rPr>
+        <w:t xml:space="preserve">Gene</w:t>
+      </w:r>
+      <w:r>
+        <w:rPr>
+          <w:rStyle w:val="OperatorTok"/>
+        </w:rPr>
+        <w:t xml:space="preserve">==</w:t>
       </w:r>
       <w:r>
         <w:rPr>
@@ -4167,7 +4529,13 @@
         <w:rPr>
           <w:rStyle w:val="NormalTok"/>
         </w:rPr>
-        <w:t xml:space="preserve">(desub, Day.after.oviposition &gt;=</w:t>
+        <w:t xml:space="preserve">(desub, Day.after.oviposition </w:t>
+      </w:r>
+      <w:r>
+        <w:rPr>
+          <w:rStyle w:val="OperatorTok"/>
+        </w:rPr>
+        <w:t xml:space="preserve">&gt;=</w:t>
       </w:r>
       <w:r>
         <w:rPr>
@@ -4260,7 +4628,19 @@
         <w:rPr>
           <w:rStyle w:val="NormalTok"/>
         </w:rPr>
-        <w:t xml:space="preserve">(SDM/rpL32), </w:t>
+        <w:t xml:space="preserve">(SDM</w:t>
+      </w:r>
+      <w:r>
+        <w:rPr>
+          <w:rStyle w:val="OperatorTok"/>
+        </w:rPr>
+        <w:t xml:space="preserve">/</w:t>
+      </w:r>
+      <w:r>
+        <w:rPr>
+          <w:rStyle w:val="NormalTok"/>
+        </w:rPr>
+        <w:t xml:space="preserve">rpL32), </w:t>
       </w:r>
       <w:r>
         <w:rPr>
@@ -4272,7 +4652,13 @@
         <w:rPr>
           <w:rStyle w:val="NormalTok"/>
         </w:rPr>
-        <w:t xml:space="preserve">Gene)) +</w:t>
+        <w:t xml:space="preserve">Gene)) </w:t>
+      </w:r>
+      <w:r>
+        <w:rPr>
+          <w:rStyle w:val="OperatorTok"/>
+        </w:rPr>
+        <w:t xml:space="preserve">+</w:t>
       </w:r>
       <w:r>
         <w:rPr>
@@ -4341,7 +4727,13 @@
         <w:rPr>
           <w:rStyle w:val="NormalTok"/>
         </w:rPr>
-        <w:t xml:space="preserve">) +</w:t>
+        <w:t xml:space="preserve">) </w:t>
+      </w:r>
+      <w:r>
+        <w:rPr>
+          <w:rStyle w:val="OperatorTok"/>
+        </w:rPr>
+        <w:t xml:space="preserve">+</w:t>
       </w:r>
       <w:r>
         <w:rPr>
@@ -4392,7 +4784,13 @@
         <w:rPr>
           <w:rStyle w:val="NormalTok"/>
         </w:rPr>
-        <w:t xml:space="preserve">Gene) )+</w:t>
+        <w:t xml:space="preserve">Gene) )</w:t>
+      </w:r>
+      <w:r>
+        <w:rPr>
+          <w:rStyle w:val="OperatorTok"/>
+        </w:rPr>
+        <w:t xml:space="preserve">+</w:t>
       </w:r>
       <w:r>
         <w:br w:type="textWrapping"/>
@@ -4413,7 +4811,19 @@
         <w:rPr>
           <w:rStyle w:val="NormalTok"/>
         </w:rPr>
-        <w:t xml:space="preserve">(~Sex, </w:t>
+        <w:t xml:space="preserve">(</w:t>
+      </w:r>
+      <w:r>
+        <w:rPr>
+          <w:rStyle w:val="OperatorTok"/>
+        </w:rPr>
+        <w:t xml:space="preserve">~</w:t>
+      </w:r>
+      <w:r>
+        <w:rPr>
+          <w:rStyle w:val="NormalTok"/>
+        </w:rPr>
+        <w:t xml:space="preserve">Sex, </w:t>
       </w:r>
       <w:r>
         <w:rPr>
@@ -4449,7 +4859,13 @@
         <w:rPr>
           <w:rStyle w:val="NormalTok"/>
         </w:rPr>
-        <w:t xml:space="preserve">) +</w:t>
+        <w:t xml:space="preserve">) </w:t>
+      </w:r>
+      <w:r>
+        <w:rPr>
+          <w:rStyle w:val="OperatorTok"/>
+        </w:rPr>
+        <w:t xml:space="preserve">+</w:t>
       </w:r>
       <w:r>
         <w:br w:type="textWrapping"/>
@@ -4512,7 +4928,13 @@
         <w:rPr>
           <w:rStyle w:val="NormalTok"/>
         </w:rPr>
-        <w:t xml:space="preserve">))+</w:t>
+        <w:t xml:space="preserve">))</w:t>
+      </w:r>
+      <w:r>
+        <w:rPr>
+          <w:rStyle w:val="OperatorTok"/>
+        </w:rPr>
+        <w:t xml:space="preserve">+</w:t>
       </w:r>
       <w:r>
         <w:br w:type="textWrapping"/>
@@ -4575,7 +4997,13 @@
         <w:rPr>
           <w:rStyle w:val="NormalTok"/>
         </w:rPr>
-        <w:t xml:space="preserve">))+</w:t>
+        <w:t xml:space="preserve">))</w:t>
+      </w:r>
+      <w:r>
+        <w:rPr>
+          <w:rStyle w:val="OperatorTok"/>
+        </w:rPr>
+        <w:t xml:space="preserve">+</w:t>
       </w:r>
       <w:r>
         <w:br w:type="textWrapping"/>
@@ -4716,7 +5144,13 @@
         <w:rPr>
           <w:rStyle w:val="NormalTok"/>
         </w:rPr>
-        <w:t xml:space="preserve">))+</w:t>
+        <w:t xml:space="preserve">))</w:t>
+      </w:r>
+      <w:r>
+        <w:rPr>
+          <w:rStyle w:val="OperatorTok"/>
+        </w:rPr>
+        <w:t xml:space="preserve">+</w:t>
       </w:r>
       <w:r>
         <w:br w:type="textWrapping"/>
@@ -4737,13 +5171,19 @@
         <w:rPr>
           <w:rStyle w:val="StringTok"/>
         </w:rPr>
-        <w:t xml:space="preserve">"Comparison relative expression E93-1 and Kr-h1 in males (/rpL32)"</w:t>
-      </w:r>
-      <w:r>
-        <w:rPr>
-          <w:rStyle w:val="NormalTok"/>
-        </w:rPr>
-        <w:t xml:space="preserve">) +</w:t>
+        <w:t xml:space="preserve">"Comparison relative expression PkE93A and PkKr-h1A in males (/rpL32)"</w:t>
+      </w:r>
+      <w:r>
+        <w:rPr>
+          <w:rStyle w:val="NormalTok"/>
+        </w:rPr>
+        <w:t xml:space="preserve">) </w:t>
+      </w:r>
+      <w:r>
+        <w:rPr>
+          <w:rStyle w:val="OperatorTok"/>
+        </w:rPr>
+        <w:t xml:space="preserve">+</w:t>
       </w:r>
       <w:r>
         <w:rPr>
@@ -4767,7 +5207,13 @@
         <w:rPr>
           <w:rStyle w:val="NormalTok"/>
         </w:rPr>
-        <w:t xml:space="preserve">) +</w:t>
+        <w:t xml:space="preserve">) </w:t>
+      </w:r>
+      <w:r>
+        <w:rPr>
+          <w:rStyle w:val="OperatorTok"/>
+        </w:rPr>
+        <w:t xml:space="preserve">+</w:t>
       </w:r>
       <w:r>
         <w:br w:type="textWrapping"/>
@@ -4800,7 +5246,13 @@
         <w:rPr>
           <w:rStyle w:val="NormalTok"/>
         </w:rPr>
-        <w:t xml:space="preserve">) +</w:t>
+        <w:t xml:space="preserve">) </w:t>
+      </w:r>
+      <w:r>
+        <w:rPr>
+          <w:rStyle w:val="OperatorTok"/>
+        </w:rPr>
+        <w:t xml:space="preserve">+</w:t>
       </w:r>
       <w:r>
         <w:rPr>
@@ -4833,25 +5285,31 @@
         <w:rPr>
           <w:rStyle w:val="StringTok"/>
         </w:rPr>
-        <w:t xml:space="preserve">"Figure 2B: Comparison of PkKr-h1 and PkE93-1</w:t>
+        <w:t xml:space="preserve">"Figure 2B: Comparison of PkKr-h1A and PkE93A</w:t>
       </w:r>
       <w:r>
         <w:rPr>
           <w:rStyle w:val="CharTok"/>
         </w:rPr>
-        <w:t xml:space="preserve">\n</w:t>
-      </w:r>
-      <w:r>
-        <w:rPr>
-          <w:rStyle w:val="StringTok"/>
-        </w:rPr>
-        <w:t xml:space="preserve">after N2 in males and females separately"</w:t>
-      </w:r>
-      <w:r>
-        <w:rPr>
-          <w:rStyle w:val="NormalTok"/>
-        </w:rPr>
-        <w:t xml:space="preserve">)+</w:t>
+        <w:t xml:space="preserve">\a</w:t>
+      </w:r>
+      <w:r>
+        <w:rPr>
+          <w:rStyle w:val="StringTok"/>
+        </w:rPr>
+        <w:t xml:space="preserve">fter N2 in males and females separately"</w:t>
+      </w:r>
+      <w:r>
+        <w:rPr>
+          <w:rStyle w:val="NormalTok"/>
+        </w:rPr>
+        <w:t xml:space="preserve">)</w:t>
+      </w:r>
+      <w:r>
+        <w:rPr>
+          <w:rStyle w:val="OperatorTok"/>
+        </w:rPr>
+        <w:t xml:space="preserve">+</w:t>
       </w:r>
       <w:r>
         <w:br w:type="textWrapping"/>
@@ -5070,7 +5528,7 @@
           <wp:inline>
             <wp:extent cx="5334000" cy="4267200"/>
             <wp:effectExtent b="0" l="0" r="0" t="0"/>
-            <wp:docPr descr="" id="1" name="Picture"/>
+            <wp:docPr descr="" title="" id="1" name="Picture"/>
             <a:graphic>
               <a:graphicData uri="http://schemas.openxmlformats.org/drawingml/2006/picture">
                 <pic:pic>
@@ -5116,7 +5574,7 @@
         <w:rPr>
           <w:rStyle w:val="CommentTok"/>
         </w:rPr>
-        <w:t xml:space="preserve">#Fig 2B relative expression of E93-1 and PkKr-h1 in 100%</w:t>
+        <w:t xml:space="preserve">#Fig 2B relative expression of PkE93A and PkKr-h1A in 100%</w:t>
       </w:r>
       <w:r>
         <w:br w:type="textWrapping"/>
@@ -5137,7 +5595,25 @@
         <w:rPr>
           <w:rStyle w:val="NormalTok"/>
         </w:rPr>
-        <w:t xml:space="preserve">(de,de$Sex==</w:t>
+        <w:t xml:space="preserve">(de,de</w:t>
+      </w:r>
+      <w:r>
+        <w:rPr>
+          <w:rStyle w:val="OperatorTok"/>
+        </w:rPr>
+        <w:t xml:space="preserve">$</w:t>
+      </w:r>
+      <w:r>
+        <w:rPr>
+          <w:rStyle w:val="NormalTok"/>
+        </w:rPr>
+        <w:t xml:space="preserve">Sex</w:t>
+      </w:r>
+      <w:r>
+        <w:rPr>
+          <w:rStyle w:val="OperatorTok"/>
+        </w:rPr>
+        <w:t xml:space="preserve">==</w:t>
       </w:r>
       <w:r>
         <w:rPr>
@@ -5153,7 +5629,7 @@
       </w:r>
       <w:r>
         <w:rPr>
-          <w:rStyle w:val="NormalTok"/>
+          <w:rStyle w:val="OperatorTok"/>
         </w:rPr>
         <w:t xml:space="preserve">&amp;</w:t>
       </w:r>
@@ -5167,7 +5643,25 @@
         <w:rPr>
           <w:rStyle w:val="NormalTok"/>
         </w:rPr>
-        <w:t xml:space="preserve">de$Day.after.oviposition &gt;=</w:t>
+        <w:t xml:space="preserve">de</w:t>
+      </w:r>
+      <w:r>
+        <w:rPr>
+          <w:rStyle w:val="OperatorTok"/>
+        </w:rPr>
+        <w:t xml:space="preserve">$</w:t>
+      </w:r>
+      <w:r>
+        <w:rPr>
+          <w:rStyle w:val="NormalTok"/>
+        </w:rPr>
+        <w:t xml:space="preserve">Day.after.oviposition </w:t>
+      </w:r>
+      <w:r>
+        <w:rPr>
+          <w:rStyle w:val="OperatorTok"/>
+        </w:rPr>
+        <w:t xml:space="preserve">&gt;=</w:t>
       </w:r>
       <w:r>
         <w:rPr>
@@ -5183,9 +5677,33 @@
       </w:r>
       <w:r>
         <w:rPr>
-          <w:rStyle w:val="NormalTok"/>
-        </w:rPr>
-        <w:t xml:space="preserve">&amp;de$Day.after.oviposition &lt;=</w:t>
+          <w:rStyle w:val="OperatorTok"/>
+        </w:rPr>
+        <w:t xml:space="preserve">&amp;</w:t>
+      </w:r>
+      <w:r>
+        <w:rPr>
+          <w:rStyle w:val="NormalTok"/>
+        </w:rPr>
+        <w:t xml:space="preserve">de</w:t>
+      </w:r>
+      <w:r>
+        <w:rPr>
+          <w:rStyle w:val="OperatorTok"/>
+        </w:rPr>
+        <w:t xml:space="preserve">$</w:t>
+      </w:r>
+      <w:r>
+        <w:rPr>
+          <w:rStyle w:val="NormalTok"/>
+        </w:rPr>
+        <w:t xml:space="preserve">Day.after.oviposition </w:t>
+      </w:r>
+      <w:r>
+        <w:rPr>
+          <w:rStyle w:val="OperatorTok"/>
+        </w:rPr>
+        <w:t xml:space="preserve">&lt;=</w:t>
       </w:r>
       <w:r>
         <w:rPr>
@@ -5209,19 +5727,67 @@
         <w:rPr>
           <w:rStyle w:val="NormalTok"/>
         </w:rPr>
-        <w:t xml:space="preserve">maleprepupa$E931_pct&lt;-(maleprepupa$E93</w:t>
-      </w:r>
-      <w:r>
-        <w:rPr>
-          <w:rStyle w:val="FloatTok"/>
-        </w:rPr>
-        <w:t xml:space="preserve">.1</w:t>
-      </w:r>
-      <w:r>
-        <w:rPr>
-          <w:rStyle w:val="NormalTok"/>
-        </w:rPr>
-        <w:t xml:space="preserve">/maleprepupa$rpL32)/</w:t>
+        <w:t xml:space="preserve">maleprepupa</w:t>
+      </w:r>
+      <w:r>
+        <w:rPr>
+          <w:rStyle w:val="OperatorTok"/>
+        </w:rPr>
+        <w:t xml:space="preserve">$</w:t>
+      </w:r>
+      <w:r>
+        <w:rPr>
+          <w:rStyle w:val="NormalTok"/>
+        </w:rPr>
+        <w:t xml:space="preserve">E931_pct&lt;-(maleprepupa</w:t>
+      </w:r>
+      <w:r>
+        <w:rPr>
+          <w:rStyle w:val="OperatorTok"/>
+        </w:rPr>
+        <w:t xml:space="preserve">$</w:t>
+      </w:r>
+      <w:r>
+        <w:rPr>
+          <w:rStyle w:val="NormalTok"/>
+        </w:rPr>
+        <w:t xml:space="preserve">E93.</w:t>
+      </w:r>
+      <w:r>
+        <w:rPr>
+          <w:rStyle w:val="DecValTok"/>
+        </w:rPr>
+        <w:t xml:space="preserve">1</w:t>
+      </w:r>
+      <w:r>
+        <w:rPr>
+          <w:rStyle w:val="OperatorTok"/>
+        </w:rPr>
+        <w:t xml:space="preserve">/</w:t>
+      </w:r>
+      <w:r>
+        <w:rPr>
+          <w:rStyle w:val="NormalTok"/>
+        </w:rPr>
+        <w:t xml:space="preserve">maleprepupa</w:t>
+      </w:r>
+      <w:r>
+        <w:rPr>
+          <w:rStyle w:val="OperatorTok"/>
+        </w:rPr>
+        <w:t xml:space="preserve">$</w:t>
+      </w:r>
+      <w:r>
+        <w:rPr>
+          <w:rStyle w:val="NormalTok"/>
+        </w:rPr>
+        <w:t xml:space="preserve">rpL32)</w:t>
+      </w:r>
+      <w:r>
+        <w:rPr>
+          <w:rStyle w:val="OperatorTok"/>
+        </w:rPr>
+        <w:t xml:space="preserve">/</w:t>
       </w:r>
       <w:r>
         <w:rPr>
@@ -5233,28 +5799,112 @@
         <w:rPr>
           <w:rStyle w:val="NormalTok"/>
         </w:rPr>
-        <w:t xml:space="preserve">(maleprepupa$E93</w:t>
-      </w:r>
-      <w:r>
-        <w:rPr>
-          <w:rStyle w:val="FloatTok"/>
-        </w:rPr>
-        <w:t xml:space="preserve">.1</w:t>
-      </w:r>
-      <w:r>
-        <w:rPr>
-          <w:rStyle w:val="NormalTok"/>
-        </w:rPr>
-        <w:t xml:space="preserve">/maleprepupa$rpL32)</w:t>
-      </w:r>
-      <w:r>
-        <w:br w:type="textWrapping"/>
-      </w:r>
-      <w:r>
-        <w:rPr>
-          <w:rStyle w:val="NormalTok"/>
-        </w:rPr>
-        <w:t xml:space="preserve">maleprepupa$Krh1_pct&lt;-(maleprepupa$Kr.h1/maleprepupa$rpL32)/</w:t>
+        <w:t xml:space="preserve">(maleprepupa</w:t>
+      </w:r>
+      <w:r>
+        <w:rPr>
+          <w:rStyle w:val="OperatorTok"/>
+        </w:rPr>
+        <w:t xml:space="preserve">$</w:t>
+      </w:r>
+      <w:r>
+        <w:rPr>
+          <w:rStyle w:val="NormalTok"/>
+        </w:rPr>
+        <w:t xml:space="preserve">E93.</w:t>
+      </w:r>
+      <w:r>
+        <w:rPr>
+          <w:rStyle w:val="DecValTok"/>
+        </w:rPr>
+        <w:t xml:space="preserve">1</w:t>
+      </w:r>
+      <w:r>
+        <w:rPr>
+          <w:rStyle w:val="OperatorTok"/>
+        </w:rPr>
+        <w:t xml:space="preserve">/</w:t>
+      </w:r>
+      <w:r>
+        <w:rPr>
+          <w:rStyle w:val="NormalTok"/>
+        </w:rPr>
+        <w:t xml:space="preserve">maleprepupa</w:t>
+      </w:r>
+      <w:r>
+        <w:rPr>
+          <w:rStyle w:val="OperatorTok"/>
+        </w:rPr>
+        <w:t xml:space="preserve">$</w:t>
+      </w:r>
+      <w:r>
+        <w:rPr>
+          <w:rStyle w:val="NormalTok"/>
+        </w:rPr>
+        <w:t xml:space="preserve">rpL32)</w:t>
+      </w:r>
+      <w:r>
+        <w:br w:type="textWrapping"/>
+      </w:r>
+      <w:r>
+        <w:rPr>
+          <w:rStyle w:val="NormalTok"/>
+        </w:rPr>
+        <w:t xml:space="preserve">maleprepupa</w:t>
+      </w:r>
+      <w:r>
+        <w:rPr>
+          <w:rStyle w:val="OperatorTok"/>
+        </w:rPr>
+        <w:t xml:space="preserve">$</w:t>
+      </w:r>
+      <w:r>
+        <w:rPr>
+          <w:rStyle w:val="NormalTok"/>
+        </w:rPr>
+        <w:t xml:space="preserve">Krh1_pct&lt;-(maleprepupa</w:t>
+      </w:r>
+      <w:r>
+        <w:rPr>
+          <w:rStyle w:val="OperatorTok"/>
+        </w:rPr>
+        <w:t xml:space="preserve">$</w:t>
+      </w:r>
+      <w:r>
+        <w:rPr>
+          <w:rStyle w:val="NormalTok"/>
+        </w:rPr>
+        <w:t xml:space="preserve">Kr.h1</w:t>
+      </w:r>
+      <w:r>
+        <w:rPr>
+          <w:rStyle w:val="OperatorTok"/>
+        </w:rPr>
+        <w:t xml:space="preserve">/</w:t>
+      </w:r>
+      <w:r>
+        <w:rPr>
+          <w:rStyle w:val="NormalTok"/>
+        </w:rPr>
+        <w:t xml:space="preserve">maleprepupa</w:t>
+      </w:r>
+      <w:r>
+        <w:rPr>
+          <w:rStyle w:val="OperatorTok"/>
+        </w:rPr>
+        <w:t xml:space="preserve">$</w:t>
+      </w:r>
+      <w:r>
+        <w:rPr>
+          <w:rStyle w:val="NormalTok"/>
+        </w:rPr>
+        <w:t xml:space="preserve">rpL32)</w:t>
+      </w:r>
+      <w:r>
+        <w:rPr>
+          <w:rStyle w:val="OperatorTok"/>
+        </w:rPr>
+        <w:t xml:space="preserve">/</w:t>
       </w:r>
       <w:r>
         <w:rPr>
@@ -5266,7 +5916,43 @@
         <w:rPr>
           <w:rStyle w:val="NormalTok"/>
         </w:rPr>
-        <w:t xml:space="preserve">(maleprepupa$Kr.h1/maleprepupa$rpL32)</w:t>
+        <w:t xml:space="preserve">(maleprepupa</w:t>
+      </w:r>
+      <w:r>
+        <w:rPr>
+          <w:rStyle w:val="OperatorTok"/>
+        </w:rPr>
+        <w:t xml:space="preserve">$</w:t>
+      </w:r>
+      <w:r>
+        <w:rPr>
+          <w:rStyle w:val="NormalTok"/>
+        </w:rPr>
+        <w:t xml:space="preserve">Kr.h1</w:t>
+      </w:r>
+      <w:r>
+        <w:rPr>
+          <w:rStyle w:val="OperatorTok"/>
+        </w:rPr>
+        <w:t xml:space="preserve">/</w:t>
+      </w:r>
+      <w:r>
+        <w:rPr>
+          <w:rStyle w:val="NormalTok"/>
+        </w:rPr>
+        <w:t xml:space="preserve">maleprepupa</w:t>
+      </w:r>
+      <w:r>
+        <w:rPr>
+          <w:rStyle w:val="OperatorTok"/>
+        </w:rPr>
+        <w:t xml:space="preserve">$</w:t>
+      </w:r>
+      <w:r>
+        <w:rPr>
+          <w:rStyle w:val="NormalTok"/>
+        </w:rPr>
+        <w:t xml:space="preserve">rpL32)</w:t>
       </w:r>
       <w:r>
         <w:br w:type="textWrapping"/>
@@ -5300,7 +5986,7 @@
       </w:r>
       <w:r>
         <w:rPr>
-          <w:rStyle w:val="NormalTok"/>
+          <w:rStyle w:val="OperatorTok"/>
         </w:rPr>
         <w:t xml:space="preserve">:</w:t>
       </w:r>
@@ -5338,7 +6024,25 @@
         <w:rPr>
           <w:rStyle w:val="NormalTok"/>
         </w:rPr>
-        <w:t xml:space="preserve">(maleprepupagather, maleprepupagather$Gene==</w:t>
+        <w:t xml:space="preserve">(maleprepupagather, maleprepupagather</w:t>
+      </w:r>
+      <w:r>
+        <w:rPr>
+          <w:rStyle w:val="OperatorTok"/>
+        </w:rPr>
+        <w:t xml:space="preserve">$</w:t>
+      </w:r>
+      <w:r>
+        <w:rPr>
+          <w:rStyle w:val="NormalTok"/>
+        </w:rPr>
+        <w:t xml:space="preserve">Gene</w:t>
+      </w:r>
+      <w:r>
+        <w:rPr>
+          <w:rStyle w:val="OperatorTok"/>
+        </w:rPr>
+        <w:t xml:space="preserve">==</w:t>
       </w:r>
       <w:r>
         <w:rPr>
@@ -5354,9 +6058,33 @@
       </w:r>
       <w:r>
         <w:rPr>
-          <w:rStyle w:val="NormalTok"/>
-        </w:rPr>
-        <w:t xml:space="preserve">|maleprepupagather$Gene==</w:t>
+          <w:rStyle w:val="OperatorTok"/>
+        </w:rPr>
+        <w:t xml:space="preserve">|</w:t>
+      </w:r>
+      <w:r>
+        <w:rPr>
+          <w:rStyle w:val="NormalTok"/>
+        </w:rPr>
+        <w:t xml:space="preserve">maleprepupagather</w:t>
+      </w:r>
+      <w:r>
+        <w:rPr>
+          <w:rStyle w:val="OperatorTok"/>
+        </w:rPr>
+        <w:t xml:space="preserve">$</w:t>
+      </w:r>
+      <w:r>
+        <w:rPr>
+          <w:rStyle w:val="NormalTok"/>
+        </w:rPr>
+        <w:t xml:space="preserve">Gene</w:t>
+      </w:r>
+      <w:r>
+        <w:rPr>
+          <w:rStyle w:val="OperatorTok"/>
+        </w:rPr>
+        <w:t xml:space="preserve">==</w:t>
       </w:r>
       <w:r>
         <w:rPr>
@@ -5440,7 +6168,13 @@
         <w:rPr>
           <w:rStyle w:val="NormalTok"/>
         </w:rPr>
-        <w:t xml:space="preserve">Gene)) +</w:t>
+        <w:t xml:space="preserve">Gene)) </w:t>
+      </w:r>
+      <w:r>
+        <w:rPr>
+          <w:rStyle w:val="OperatorTok"/>
+        </w:rPr>
+        <w:t xml:space="preserve">+</w:t>
       </w:r>
       <w:r>
         <w:rPr>
@@ -5509,7 +6243,13 @@
         <w:rPr>
           <w:rStyle w:val="NormalTok"/>
         </w:rPr>
-        <w:t xml:space="preserve">) +</w:t>
+        <w:t xml:space="preserve">) </w:t>
+      </w:r>
+      <w:r>
+        <w:rPr>
+          <w:rStyle w:val="OperatorTok"/>
+        </w:rPr>
+        <w:t xml:space="preserve">+</w:t>
       </w:r>
       <w:r>
         <w:rPr>
@@ -5560,7 +6300,13 @@
         <w:rPr>
           <w:rStyle w:val="NormalTok"/>
         </w:rPr>
-        <w:t xml:space="preserve">Gene) )+</w:t>
+        <w:t xml:space="preserve">Gene) )</w:t>
+      </w:r>
+      <w:r>
+        <w:rPr>
+          <w:rStyle w:val="OperatorTok"/>
+        </w:rPr>
+        <w:t xml:space="preserve">+</w:t>
       </w:r>
       <w:r>
         <w:br w:type="textWrapping"/>
@@ -5638,7 +6384,13 @@
         <w:rPr>
           <w:rStyle w:val="NormalTok"/>
         </w:rPr>
-        <w:t xml:space="preserve">))+</w:t>
+        <w:t xml:space="preserve">))</w:t>
+      </w:r>
+      <w:r>
+        <w:rPr>
+          <w:rStyle w:val="OperatorTok"/>
+        </w:rPr>
+        <w:t xml:space="preserve">+</w:t>
       </w:r>
       <w:r>
         <w:br w:type="textWrapping"/>
@@ -5701,7 +6453,13 @@
         <w:rPr>
           <w:rStyle w:val="NormalTok"/>
         </w:rPr>
-        <w:t xml:space="preserve">))+</w:t>
+        <w:t xml:space="preserve">))</w:t>
+      </w:r>
+      <w:r>
+        <w:rPr>
+          <w:rStyle w:val="OperatorTok"/>
+        </w:rPr>
+        <w:t xml:space="preserve">+</w:t>
       </w:r>
       <w:r>
         <w:br w:type="textWrapping"/>
@@ -5842,7 +6600,13 @@
         <w:rPr>
           <w:rStyle w:val="NormalTok"/>
         </w:rPr>
-        <w:t xml:space="preserve">))+</w:t>
+        <w:t xml:space="preserve">))</w:t>
+      </w:r>
+      <w:r>
+        <w:rPr>
+          <w:rStyle w:val="OperatorTok"/>
+        </w:rPr>
+        <w:t xml:space="preserve">+</w:t>
       </w:r>
       <w:r>
         <w:br w:type="textWrapping"/>
@@ -5851,7 +6615,7 @@
         <w:rPr>
           <w:rStyle w:val="CommentTok"/>
         </w:rPr>
-        <w:t xml:space="preserve">#ylab("Comparison relative expression E93-1 and Kr-h1 in males (/rpL32)") +xlab("days after oviposition") +</w:t>
+        <w:t xml:space="preserve">#ylab("Comparison relative expression PkE93A and PkKr-h1A in males (/rpL32)") +xlab("days after oviposition") +</w:t>
       </w:r>
       <w:r>
         <w:br w:type="textWrapping"/>
@@ -5884,7 +6648,13 @@
         <w:rPr>
           <w:rStyle w:val="NormalTok"/>
         </w:rPr>
-        <w:t xml:space="preserve">) +</w:t>
+        <w:t xml:space="preserve">) </w:t>
+      </w:r>
+      <w:r>
+        <w:rPr>
+          <w:rStyle w:val="OperatorTok"/>
+        </w:rPr>
+        <w:t xml:space="preserve">+</w:t>
       </w:r>
       <w:r>
         <w:rPr>
@@ -5905,7 +6675,7 @@
         <w:rPr>
           <w:rStyle w:val="CommentTok"/>
         </w:rPr>
-        <w:t xml:space="preserve">#ggtitle("Figure 2B: Comparison of PkKr-h1 and PkE93-1\nafter N2 in males and females separately")+</w:t>
+        <w:t xml:space="preserve">#ggtitle("Figure 2B: Comparison of PkKr-h1A and PkE93A\after N2 in males and females separately")+</w:t>
       </w:r>
       <w:r>
         <w:br w:type="textWrapping"/>
@@ -6127,7 +6897,7 @@
           <wp:inline>
             <wp:extent cx="5334000" cy="4267200"/>
             <wp:effectExtent b="0" l="0" r="0" t="0"/>
-            <wp:docPr descr="" id="1" name="Picture"/>
+            <wp:docPr descr="" title="" id="1" name="Picture"/>
             <a:graphic>
               <a:graphicData uri="http://schemas.openxmlformats.org/drawingml/2006/picture">
                 <pic:pic>
@@ -6169,10 +6939,10 @@
       <w:pPr>
         <w:pStyle w:val="Heading1"/>
       </w:pPr>
-      <w:bookmarkStart w:id="36" w:name="pkkr-h1-and-pke93-2-figure-s2"/>
+      <w:bookmarkStart w:id="36" w:name="pkkr-h1a-and-pke93b-figure-s2"/>
       <w:bookmarkEnd w:id="36"/>
       <w:r>
-        <w:t xml:space="preserve">PkKr-h1 and PkE93-2 (Figure S2)</w:t>
+        <w:t xml:space="preserve">PkKr-h1A and PkE93B (Figure S2)</w:t>
       </w:r>
     </w:p>
     <w:p>
@@ -6183,7 +6953,7 @@
         <w:rPr>
           <w:rStyle w:val="CommentTok"/>
         </w:rPr>
-        <w:t xml:space="preserve">#Kr-h1 and E93-2 (Figure S2)</w:t>
+        <w:t xml:space="preserve">#PkKr-h1 and PkE93B (Figure S2)</w:t>
       </w:r>
       <w:r>
         <w:br w:type="textWrapping"/>
@@ -6204,7 +6974,13 @@
         <w:rPr>
           <w:rStyle w:val="NormalTok"/>
         </w:rPr>
-        <w:t xml:space="preserve">(degather, Gene==</w:t>
+        <w:t xml:space="preserve">(degather, Gene</w:t>
+      </w:r>
+      <w:r>
+        <w:rPr>
+          <w:rStyle w:val="OperatorTok"/>
+        </w:rPr>
+        <w:t xml:space="preserve">==</w:t>
       </w:r>
       <w:r>
         <w:rPr>
@@ -6214,9 +6990,21 @@
       </w:r>
       <w:r>
         <w:rPr>
-          <w:rStyle w:val="NormalTok"/>
-        </w:rPr>
-        <w:t xml:space="preserve">|Gene==</w:t>
+          <w:rStyle w:val="OperatorTok"/>
+        </w:rPr>
+        <w:t xml:space="preserve">|</w:t>
+      </w:r>
+      <w:r>
+        <w:rPr>
+          <w:rStyle w:val="NormalTok"/>
+        </w:rPr>
+        <w:t xml:space="preserve">Gene</w:t>
+      </w:r>
+      <w:r>
+        <w:rPr>
+          <w:rStyle w:val="OperatorTok"/>
+        </w:rPr>
+        <w:t xml:space="preserve">==</w:t>
       </w:r>
       <w:r>
         <w:rPr>
@@ -6255,7 +7043,13 @@
         <w:rPr>
           <w:rStyle w:val="NormalTok"/>
         </w:rPr>
-        <w:t xml:space="preserve">(desub2, Day.after.oviposition &gt;=</w:t>
+        <w:t xml:space="preserve">(desub2, Day.after.oviposition </w:t>
+      </w:r>
+      <w:r>
+        <w:rPr>
+          <w:rStyle w:val="OperatorTok"/>
+        </w:rPr>
+        <w:t xml:space="preserve">&gt;=</w:t>
       </w:r>
       <w:r>
         <w:rPr>
@@ -6345,7 +7139,19 @@
         <w:rPr>
           <w:rStyle w:val="NormalTok"/>
         </w:rPr>
-        <w:t xml:space="preserve">(SDM/rpL32), </w:t>
+        <w:t xml:space="preserve">(SDM</w:t>
+      </w:r>
+      <w:r>
+        <w:rPr>
+          <w:rStyle w:val="OperatorTok"/>
+        </w:rPr>
+        <w:t xml:space="preserve">/</w:t>
+      </w:r>
+      <w:r>
+        <w:rPr>
+          <w:rStyle w:val="NormalTok"/>
+        </w:rPr>
+        <w:t xml:space="preserve">rpL32), </w:t>
       </w:r>
       <w:r>
         <w:rPr>
@@ -6357,7 +7163,13 @@
         <w:rPr>
           <w:rStyle w:val="NormalTok"/>
         </w:rPr>
-        <w:t xml:space="preserve">Gene)) +</w:t>
+        <w:t xml:space="preserve">Gene)) </w:t>
+      </w:r>
+      <w:r>
+        <w:rPr>
+          <w:rStyle w:val="OperatorTok"/>
+        </w:rPr>
+        <w:t xml:space="preserve">+</w:t>
       </w:r>
       <w:r>
         <w:rPr>
@@ -6408,7 +7220,13 @@
         <w:rPr>
           <w:rStyle w:val="NormalTok"/>
         </w:rPr>
-        <w:t xml:space="preserve">Gene)) +</w:t>
+        <w:t xml:space="preserve">Gene)) </w:t>
+      </w:r>
+      <w:r>
+        <w:rPr>
+          <w:rStyle w:val="OperatorTok"/>
+        </w:rPr>
+        <w:t xml:space="preserve">+</w:t>
       </w:r>
       <w:r>
         <w:rPr>
@@ -6459,7 +7277,13 @@
         <w:rPr>
           <w:rStyle w:val="NormalTok"/>
         </w:rPr>
-        <w:t xml:space="preserve">Gene) )+</w:t>
+        <w:t xml:space="preserve">Gene) )</w:t>
+      </w:r>
+      <w:r>
+        <w:rPr>
+          <w:rStyle w:val="OperatorTok"/>
+        </w:rPr>
+        <w:t xml:space="preserve">+</w:t>
       </w:r>
       <w:r>
         <w:br w:type="textWrapping"/>
@@ -6480,7 +7304,19 @@
         <w:rPr>
           <w:rStyle w:val="NormalTok"/>
         </w:rPr>
-        <w:t xml:space="preserve">(~Sex, </w:t>
+        <w:t xml:space="preserve">(</w:t>
+      </w:r>
+      <w:r>
+        <w:rPr>
+          <w:rStyle w:val="OperatorTok"/>
+        </w:rPr>
+        <w:t xml:space="preserve">~</w:t>
+      </w:r>
+      <w:r>
+        <w:rPr>
+          <w:rStyle w:val="NormalTok"/>
+        </w:rPr>
+        <w:t xml:space="preserve">Sex, </w:t>
       </w:r>
       <w:r>
         <w:rPr>
@@ -6516,7 +7352,13 @@
         <w:rPr>
           <w:rStyle w:val="NormalTok"/>
         </w:rPr>
-        <w:t xml:space="preserve">) +</w:t>
+        <w:t xml:space="preserve">) </w:t>
+      </w:r>
+      <w:r>
+        <w:rPr>
+          <w:rStyle w:val="OperatorTok"/>
+        </w:rPr>
+        <w:t xml:space="preserve">+</w:t>
       </w:r>
       <w:r>
         <w:br w:type="textWrapping"/>
@@ -6579,7 +7421,13 @@
         <w:rPr>
           <w:rStyle w:val="NormalTok"/>
         </w:rPr>
-        <w:t xml:space="preserve">))+</w:t>
+        <w:t xml:space="preserve">))</w:t>
+      </w:r>
+      <w:r>
+        <w:rPr>
+          <w:rStyle w:val="OperatorTok"/>
+        </w:rPr>
+        <w:t xml:space="preserve">+</w:t>
       </w:r>
       <w:r>
         <w:br w:type="textWrapping"/>
@@ -6642,7 +7490,13 @@
         <w:rPr>
           <w:rStyle w:val="NormalTok"/>
         </w:rPr>
-        <w:t xml:space="preserve">))+</w:t>
+        <w:t xml:space="preserve">))</w:t>
+      </w:r>
+      <w:r>
+        <w:rPr>
+          <w:rStyle w:val="OperatorTok"/>
+        </w:rPr>
+        <w:t xml:space="preserve">+</w:t>
       </w:r>
       <w:r>
         <w:br w:type="textWrapping"/>
@@ -6783,7 +7637,13 @@
         <w:rPr>
           <w:rStyle w:val="NormalTok"/>
         </w:rPr>
-        <w:t xml:space="preserve">))+</w:t>
+        <w:t xml:space="preserve">))</w:t>
+      </w:r>
+      <w:r>
+        <w:rPr>
+          <w:rStyle w:val="OperatorTok"/>
+        </w:rPr>
+        <w:t xml:space="preserve">+</w:t>
       </w:r>
       <w:r>
         <w:br w:type="textWrapping"/>
@@ -6810,7 +7670,13 @@
         <w:rPr>
           <w:rStyle w:val="NormalTok"/>
         </w:rPr>
-        <w:t xml:space="preserve">) +</w:t>
+        <w:t xml:space="preserve">) </w:t>
+      </w:r>
+      <w:r>
+        <w:rPr>
+          <w:rStyle w:val="OperatorTok"/>
+        </w:rPr>
+        <w:t xml:space="preserve">+</w:t>
       </w:r>
       <w:r>
         <w:rPr>
@@ -6834,7 +7700,13 @@
         <w:rPr>
           <w:rStyle w:val="NormalTok"/>
         </w:rPr>
-        <w:t xml:space="preserve">) +</w:t>
+        <w:t xml:space="preserve">) </w:t>
+      </w:r>
+      <w:r>
+        <w:rPr>
+          <w:rStyle w:val="OperatorTok"/>
+        </w:rPr>
+        <w:t xml:space="preserve">+</w:t>
       </w:r>
       <w:r>
         <w:br w:type="textWrapping"/>
@@ -6861,25 +7733,31 @@
         <w:rPr>
           <w:rStyle w:val="StringTok"/>
         </w:rPr>
-        <w:t xml:space="preserve">"Figure S2: Comparison of PkKr-h1 and PkE93-2</w:t>
+        <w:t xml:space="preserve">"Figure S2: Comparison of PkKr-h1 and PkE93B</w:t>
       </w:r>
       <w:r>
         <w:rPr>
           <w:rStyle w:val="CharTok"/>
         </w:rPr>
-        <w:t xml:space="preserve">\n</w:t>
-      </w:r>
-      <w:r>
-        <w:rPr>
-          <w:rStyle w:val="StringTok"/>
-        </w:rPr>
-        <w:t xml:space="preserve">after N2 in males and females separately"</w:t>
-      </w:r>
-      <w:r>
-        <w:rPr>
-          <w:rStyle w:val="NormalTok"/>
-        </w:rPr>
-        <w:t xml:space="preserve">)+</w:t>
+        <w:t xml:space="preserve">\a</w:t>
+      </w:r>
+      <w:r>
+        <w:rPr>
+          <w:rStyle w:val="StringTok"/>
+        </w:rPr>
+        <w:t xml:space="preserve">fter N2 in males and females separately"</w:t>
+      </w:r>
+      <w:r>
+        <w:rPr>
+          <w:rStyle w:val="NormalTok"/>
+        </w:rPr>
+        <w:t xml:space="preserve">)</w:t>
+      </w:r>
+      <w:r>
+        <w:rPr>
+          <w:rStyle w:val="OperatorTok"/>
+        </w:rPr>
+        <w:t xml:space="preserve">+</w:t>
       </w:r>
       <w:r>
         <w:br w:type="textWrapping"/>
@@ -6912,7 +7790,13 @@
         <w:rPr>
           <w:rStyle w:val="NormalTok"/>
         </w:rPr>
-        <w:t xml:space="preserve">) +</w:t>
+        <w:t xml:space="preserve">) </w:t>
+      </w:r>
+      <w:r>
+        <w:rPr>
+          <w:rStyle w:val="OperatorTok"/>
+        </w:rPr>
+        <w:t xml:space="preserve">+</w:t>
       </w:r>
       <w:r>
         <w:rPr>
@@ -7134,7 +8018,7 @@
           <wp:inline>
             <wp:extent cx="5334000" cy="4267200"/>
             <wp:effectExtent b="0" l="0" r="0" t="0"/>
-            <wp:docPr descr="" id="1" name="Picture"/>
+            <wp:docPr descr="" title="" id="1" name="Picture"/>
             <a:graphic>
               <a:graphicData uri="http://schemas.openxmlformats.org/drawingml/2006/picture">
                 <pic:pic>
@@ -7176,10 +8060,10 @@
       <w:pPr>
         <w:pStyle w:val="Heading1"/>
       </w:pPr>
-      <w:bookmarkStart w:id="38" w:name="pkkr-h1-and-pke93-3-figure-s3"/>
+      <w:bookmarkStart w:id="38" w:name="pkkr-h1a-and-pke93-3-figure-s3"/>
       <w:bookmarkEnd w:id="38"/>
       <w:r>
-        <w:t xml:space="preserve">PkKr-h1 and PkE93-3 (Figure S3)</w:t>
+        <w:t xml:space="preserve">PkKr-h1A and PkE93-3 (Figure S3)</w:t>
       </w:r>
     </w:p>
     <w:p>
@@ -7211,7 +8095,13 @@
         <w:rPr>
           <w:rStyle w:val="NormalTok"/>
         </w:rPr>
-        <w:t xml:space="preserve">(degather, Gene==</w:t>
+        <w:t xml:space="preserve">(degather, Gene</w:t>
+      </w:r>
+      <w:r>
+        <w:rPr>
+          <w:rStyle w:val="OperatorTok"/>
+        </w:rPr>
+        <w:t xml:space="preserve">==</w:t>
       </w:r>
       <w:r>
         <w:rPr>
@@ -7221,9 +8111,21 @@
       </w:r>
       <w:r>
         <w:rPr>
-          <w:rStyle w:val="NormalTok"/>
-        </w:rPr>
-        <w:t xml:space="preserve">|Gene==</w:t>
+          <w:rStyle w:val="OperatorTok"/>
+        </w:rPr>
+        <w:t xml:space="preserve">|</w:t>
+      </w:r>
+      <w:r>
+        <w:rPr>
+          <w:rStyle w:val="NormalTok"/>
+        </w:rPr>
+        <w:t xml:space="preserve">Gene</w:t>
+      </w:r>
+      <w:r>
+        <w:rPr>
+          <w:rStyle w:val="OperatorTok"/>
+        </w:rPr>
+        <w:t xml:space="preserve">==</w:t>
       </w:r>
       <w:r>
         <w:rPr>
@@ -7262,7 +8164,13 @@
         <w:rPr>
           <w:rStyle w:val="NormalTok"/>
         </w:rPr>
-        <w:t xml:space="preserve">(desub3, Day.after.oviposition &gt;=</w:t>
+        <w:t xml:space="preserve">(desub3, Day.after.oviposition </w:t>
+      </w:r>
+      <w:r>
+        <w:rPr>
+          <w:rStyle w:val="OperatorTok"/>
+        </w:rPr>
+        <w:t xml:space="preserve">&gt;=</w:t>
       </w:r>
       <w:r>
         <w:rPr>
@@ -7355,7 +8263,19 @@
         <w:rPr>
           <w:rStyle w:val="NormalTok"/>
         </w:rPr>
-        <w:t xml:space="preserve">(SDM/rpL32), </w:t>
+        <w:t xml:space="preserve">(SDM</w:t>
+      </w:r>
+      <w:r>
+        <w:rPr>
+          <w:rStyle w:val="OperatorTok"/>
+        </w:rPr>
+        <w:t xml:space="preserve">/</w:t>
+      </w:r>
+      <w:r>
+        <w:rPr>
+          <w:rStyle w:val="NormalTok"/>
+        </w:rPr>
+        <w:t xml:space="preserve">rpL32), </w:t>
       </w:r>
       <w:r>
         <w:rPr>
@@ -7367,7 +8287,13 @@
         <w:rPr>
           <w:rStyle w:val="NormalTok"/>
         </w:rPr>
-        <w:t xml:space="preserve">Gene)) +</w:t>
+        <w:t xml:space="preserve">Gene)) </w:t>
+      </w:r>
+      <w:r>
+        <w:rPr>
+          <w:rStyle w:val="OperatorTok"/>
+        </w:rPr>
+        <w:t xml:space="preserve">+</w:t>
       </w:r>
       <w:r>
         <w:rPr>
@@ -7418,7 +8344,13 @@
         <w:rPr>
           <w:rStyle w:val="NormalTok"/>
         </w:rPr>
-        <w:t xml:space="preserve">Gene)) +</w:t>
+        <w:t xml:space="preserve">Gene)) </w:t>
+      </w:r>
+      <w:r>
+        <w:rPr>
+          <w:rStyle w:val="OperatorTok"/>
+        </w:rPr>
+        <w:t xml:space="preserve">+</w:t>
       </w:r>
       <w:r>
         <w:rPr>
@@ -7469,7 +8401,13 @@
         <w:rPr>
           <w:rStyle w:val="NormalTok"/>
         </w:rPr>
-        <w:t xml:space="preserve">Gene) )+</w:t>
+        <w:t xml:space="preserve">Gene) )</w:t>
+      </w:r>
+      <w:r>
+        <w:rPr>
+          <w:rStyle w:val="OperatorTok"/>
+        </w:rPr>
+        <w:t xml:space="preserve">+</w:t>
       </w:r>
       <w:r>
         <w:br w:type="textWrapping"/>
@@ -7490,7 +8428,19 @@
         <w:rPr>
           <w:rStyle w:val="NormalTok"/>
         </w:rPr>
-        <w:t xml:space="preserve">(~Sex, </w:t>
+        <w:t xml:space="preserve">(</w:t>
+      </w:r>
+      <w:r>
+        <w:rPr>
+          <w:rStyle w:val="OperatorTok"/>
+        </w:rPr>
+        <w:t xml:space="preserve">~</w:t>
+      </w:r>
+      <w:r>
+        <w:rPr>
+          <w:rStyle w:val="NormalTok"/>
+        </w:rPr>
+        <w:t xml:space="preserve">Sex, </w:t>
       </w:r>
       <w:r>
         <w:rPr>
@@ -7526,7 +8476,13 @@
         <w:rPr>
           <w:rStyle w:val="NormalTok"/>
         </w:rPr>
-        <w:t xml:space="preserve">) +</w:t>
+        <w:t xml:space="preserve">) </w:t>
+      </w:r>
+      <w:r>
+        <w:rPr>
+          <w:rStyle w:val="OperatorTok"/>
+        </w:rPr>
+        <w:t xml:space="preserve">+</w:t>
       </w:r>
       <w:r>
         <w:br w:type="textWrapping"/>
@@ -7589,7 +8545,13 @@
         <w:rPr>
           <w:rStyle w:val="NormalTok"/>
         </w:rPr>
-        <w:t xml:space="preserve">))+</w:t>
+        <w:t xml:space="preserve">))</w:t>
+      </w:r>
+      <w:r>
+        <w:rPr>
+          <w:rStyle w:val="OperatorTok"/>
+        </w:rPr>
+        <w:t xml:space="preserve">+</w:t>
       </w:r>
       <w:r>
         <w:br w:type="textWrapping"/>
@@ -7652,7 +8614,13 @@
         <w:rPr>
           <w:rStyle w:val="NormalTok"/>
         </w:rPr>
-        <w:t xml:space="preserve">))+</w:t>
+        <w:t xml:space="preserve">))</w:t>
+      </w:r>
+      <w:r>
+        <w:rPr>
+          <w:rStyle w:val="OperatorTok"/>
+        </w:rPr>
+        <w:t xml:space="preserve">+</w:t>
       </w:r>
       <w:r>
         <w:br w:type="textWrapping"/>
@@ -7793,7 +8761,13 @@
         <w:rPr>
           <w:rStyle w:val="NormalTok"/>
         </w:rPr>
-        <w:t xml:space="preserve">))+</w:t>
+        <w:t xml:space="preserve">))</w:t>
+      </w:r>
+      <w:r>
+        <w:rPr>
+          <w:rStyle w:val="OperatorTok"/>
+        </w:rPr>
+        <w:t xml:space="preserve">+</w:t>
       </w:r>
       <w:r>
         <w:br w:type="textWrapping"/>
@@ -7814,13 +8788,19 @@
         <w:rPr>
           <w:rStyle w:val="StringTok"/>
         </w:rPr>
-        <w:t xml:space="preserve">"Relative expression (/rpL32)"</w:t>
-      </w:r>
-      <w:r>
-        <w:rPr>
-          <w:rStyle w:val="NormalTok"/>
-        </w:rPr>
-        <w:t xml:space="preserve">) +</w:t>
+        <w:t xml:space="preserve">"Relative expression (/PkrpL32)"</w:t>
+      </w:r>
+      <w:r>
+        <w:rPr>
+          <w:rStyle w:val="NormalTok"/>
+        </w:rPr>
+        <w:t xml:space="preserve">) </w:t>
+      </w:r>
+      <w:r>
+        <w:rPr>
+          <w:rStyle w:val="OperatorTok"/>
+        </w:rPr>
+        <w:t xml:space="preserve">+</w:t>
       </w:r>
       <w:r>
         <w:rPr>
@@ -7844,7 +8824,13 @@
         <w:rPr>
           <w:rStyle w:val="NormalTok"/>
         </w:rPr>
-        <w:t xml:space="preserve">) +</w:t>
+        <w:t xml:space="preserve">) </w:t>
+      </w:r>
+      <w:r>
+        <w:rPr>
+          <w:rStyle w:val="OperatorTok"/>
+        </w:rPr>
+        <w:t xml:space="preserve">+</w:t>
       </w:r>
       <w:r>
         <w:br w:type="textWrapping"/>
@@ -7877,7 +8863,13 @@
         <w:rPr>
           <w:rStyle w:val="NormalTok"/>
         </w:rPr>
-        <w:t xml:space="preserve">) +</w:t>
+        <w:t xml:space="preserve">) </w:t>
+      </w:r>
+      <w:r>
+        <w:rPr>
+          <w:rStyle w:val="OperatorTok"/>
+        </w:rPr>
+        <w:t xml:space="preserve">+</w:t>
       </w:r>
       <w:r>
         <w:br w:type="textWrapping"/>
@@ -7904,25 +8896,31 @@
         <w:rPr>
           <w:rStyle w:val="StringTok"/>
         </w:rPr>
-        <w:t xml:space="preserve">"Figure S3: Comparison of PkKr-h1 and PkE93-3</w:t>
+        <w:t xml:space="preserve">"Figure S3: Comparison of PkKr-h1A and PkE93C</w:t>
       </w:r>
       <w:r>
         <w:rPr>
           <w:rStyle w:val="CharTok"/>
         </w:rPr>
-        <w:t xml:space="preserve">\n</w:t>
-      </w:r>
-      <w:r>
-        <w:rPr>
-          <w:rStyle w:val="StringTok"/>
-        </w:rPr>
-        <w:t xml:space="preserve">after N2 in males and females separately"</w:t>
-      </w:r>
-      <w:r>
-        <w:rPr>
-          <w:rStyle w:val="NormalTok"/>
-        </w:rPr>
-        <w:t xml:space="preserve">)+</w:t>
+        <w:t xml:space="preserve">\a</w:t>
+      </w:r>
+      <w:r>
+        <w:rPr>
+          <w:rStyle w:val="StringTok"/>
+        </w:rPr>
+        <w:t xml:space="preserve">fter N2 in males and females separately"</w:t>
+      </w:r>
+      <w:r>
+        <w:rPr>
+          <w:rStyle w:val="NormalTok"/>
+        </w:rPr>
+        <w:t xml:space="preserve">)</w:t>
+      </w:r>
+      <w:r>
+        <w:rPr>
+          <w:rStyle w:val="OperatorTok"/>
+        </w:rPr>
+        <w:t xml:space="preserve">+</w:t>
       </w:r>
       <w:r>
         <w:br w:type="textWrapping"/>
@@ -8138,7 +9136,7 @@
           <wp:inline>
             <wp:extent cx="5334000" cy="4267200"/>
             <wp:effectExtent b="0" l="0" r="0" t="0"/>
-            <wp:docPr descr="" id="1" name="Picture"/>
+            <wp:docPr descr="" title="" id="1" name="Picture"/>
             <a:graphic>
               <a:graphicData uri="http://schemas.openxmlformats.org/drawingml/2006/picture">
                 <pic:pic>
@@ -8227,30 +9225,6 @@
         <w:br w:type="textWrapping"/>
       </w:r>
       <w:r>
-        <w:rPr>
-          <w:rStyle w:val="KeywordTok"/>
-        </w:rPr>
-        <w:t xml:space="preserve">setwd</w:t>
-      </w:r>
-      <w:r>
-        <w:rPr>
-          <w:rStyle w:val="NormalTok"/>
-        </w:rPr>
-        <w:t xml:space="preserve">(</w:t>
-      </w:r>
-      <w:r>
-        <w:rPr>
-          <w:rStyle w:val="StringTok"/>
-        </w:rPr>
-        <w:t xml:space="preserve">"/Users/isabelle/Dropbox/_Github_reps/E93mealybug/"</w:t>
-      </w:r>
-      <w:r>
-        <w:rPr>
-          <w:rStyle w:val="NormalTok"/>
-        </w:rPr>
-        <w:t xml:space="preserve">)</w:t>
-      </w:r>
-      <w:r>
         <w:br w:type="textWrapping"/>
       </w:r>
       <w:r>
@@ -8542,7 +9516,7 @@
       </w:r>
       <w:r>
         <w:rPr>
-          <w:rStyle w:val="NormalTok"/>
+          <w:rStyle w:val="OperatorTok"/>
         </w:rPr>
         <w:t xml:space="preserve">:</w:t>
       </w:r>
@@ -8722,7 +9696,13 @@
         <w:rPr>
           <w:rStyle w:val="NormalTok"/>
         </w:rPr>
-        <w:t xml:space="preserve">(dtf, Gene==</w:t>
+        <w:t xml:space="preserve">(dtf, Gene</w:t>
+      </w:r>
+      <w:r>
+        <w:rPr>
+          <w:rStyle w:val="OperatorTok"/>
+        </w:rPr>
+        <w:t xml:space="preserve">==</w:t>
       </w:r>
       <w:r>
         <w:rPr>
@@ -8738,7 +9718,7 @@
       </w:r>
       <w:r>
         <w:rPr>
-          <w:rStyle w:val="NormalTok"/>
+          <w:rStyle w:val="OperatorTok"/>
         </w:rPr>
         <w:t xml:space="preserve">|</w:t>
       </w:r>
@@ -8752,7 +9732,13 @@
         <w:rPr>
           <w:rStyle w:val="NormalTok"/>
         </w:rPr>
-        <w:t xml:space="preserve">Gene==</w:t>
+        <w:t xml:space="preserve">Gene</w:t>
+      </w:r>
+      <w:r>
+        <w:rPr>
+          <w:rStyle w:val="OperatorTok"/>
+        </w:rPr>
+        <w:t xml:space="preserve">==</w:t>
       </w:r>
       <w:r>
         <w:rPr>
@@ -8762,7 +9748,7 @@
       </w:r>
       <w:r>
         <w:rPr>
-          <w:rStyle w:val="NormalTok"/>
+          <w:rStyle w:val="OperatorTok"/>
         </w:rPr>
         <w:t xml:space="preserve">|</w:t>
       </w:r>
@@ -8776,7 +9762,13 @@
         <w:rPr>
           <w:rStyle w:val="NormalTok"/>
         </w:rPr>
-        <w:t xml:space="preserve">Gene==</w:t>
+        <w:t xml:space="preserve">Gene</w:t>
+      </w:r>
+      <w:r>
+        <w:rPr>
+          <w:rStyle w:val="OperatorTok"/>
+        </w:rPr>
+        <w:t xml:space="preserve">==</w:t>
       </w:r>
       <w:r>
         <w:rPr>
@@ -8786,7 +9778,7 @@
       </w:r>
       <w:r>
         <w:rPr>
-          <w:rStyle w:val="NormalTok"/>
+          <w:rStyle w:val="OperatorTok"/>
         </w:rPr>
         <w:t xml:space="preserve">|</w:t>
       </w:r>
@@ -8800,7 +9792,13 @@
         <w:rPr>
           <w:rStyle w:val="NormalTok"/>
         </w:rPr>
-        <w:t xml:space="preserve">Gene==</w:t>
+        <w:t xml:space="preserve">Gene</w:t>
+      </w:r>
+      <w:r>
+        <w:rPr>
+          <w:rStyle w:val="OperatorTok"/>
+        </w:rPr>
+        <w:t xml:space="preserve">==</w:t>
       </w:r>
       <w:r>
         <w:rPr>
@@ -8821,7 +9819,19 @@
         <w:rPr>
           <w:rStyle w:val="NormalTok"/>
         </w:rPr>
-        <w:t xml:space="preserve">dtf$Gene</w:t>
+        <w:t xml:space="preserve">dtf</w:t>
+      </w:r>
+      <w:r>
+        <w:rPr>
+          <w:rStyle w:val="OperatorTok"/>
+        </w:rPr>
+        <w:t xml:space="preserve">$</w:t>
+      </w:r>
+      <w:r>
+        <w:rPr>
+          <w:rStyle w:val="NormalTok"/>
+        </w:rPr>
+        <w:t xml:space="preserve">Gene</w:t>
       </w:r>
     </w:p>
     <w:p>
@@ -9140,7 +10150,19 @@
         <w:rPr>
           <w:rStyle w:val="NormalTok"/>
         </w:rPr>
-        <w:t xml:space="preserve">dtf$DAT</w:t>
+        <w:t xml:space="preserve">dtf</w:t>
+      </w:r>
+      <w:r>
+        <w:rPr>
+          <w:rStyle w:val="OperatorTok"/>
+        </w:rPr>
+        <w:t xml:space="preserve">$</w:t>
+      </w:r>
+      <w:r>
+        <w:rPr>
+          <w:rStyle w:val="NormalTok"/>
+        </w:rPr>
+        <w:t xml:space="preserve">DAT</w:t>
       </w:r>
     </w:p>
     <w:p>
@@ -9419,7 +10441,13 @@
         <w:rPr>
           <w:rStyle w:val="NormalTok"/>
         </w:rPr>
-        <w:t xml:space="preserve">(dtm, Gene==</w:t>
+        <w:t xml:space="preserve">(dtm, Gene</w:t>
+      </w:r>
+      <w:r>
+        <w:rPr>
+          <w:rStyle w:val="OperatorTok"/>
+        </w:rPr>
+        <w:t xml:space="preserve">==</w:t>
       </w:r>
       <w:r>
         <w:rPr>
@@ -9435,7 +10463,7 @@
       </w:r>
       <w:r>
         <w:rPr>
-          <w:rStyle w:val="NormalTok"/>
+          <w:rStyle w:val="OperatorTok"/>
         </w:rPr>
         <w:t xml:space="preserve">|</w:t>
       </w:r>
@@ -9449,7 +10477,13 @@
         <w:rPr>
           <w:rStyle w:val="NormalTok"/>
         </w:rPr>
-        <w:t xml:space="preserve">Gene==</w:t>
+        <w:t xml:space="preserve">Gene</w:t>
+      </w:r>
+      <w:r>
+        <w:rPr>
+          <w:rStyle w:val="OperatorTok"/>
+        </w:rPr>
+        <w:t xml:space="preserve">==</w:t>
       </w:r>
       <w:r>
         <w:rPr>
@@ -9459,7 +10493,7 @@
       </w:r>
       <w:r>
         <w:rPr>
-          <w:rStyle w:val="NormalTok"/>
+          <w:rStyle w:val="OperatorTok"/>
         </w:rPr>
         <w:t xml:space="preserve">|</w:t>
       </w:r>
@@ -9473,7 +10507,13 @@
         <w:rPr>
           <w:rStyle w:val="NormalTok"/>
         </w:rPr>
-        <w:t xml:space="preserve">Gene==</w:t>
+        <w:t xml:space="preserve">Gene</w:t>
+      </w:r>
+      <w:r>
+        <w:rPr>
+          <w:rStyle w:val="OperatorTok"/>
+        </w:rPr>
+        <w:t xml:space="preserve">==</w:t>
       </w:r>
       <w:r>
         <w:rPr>
@@ -9483,7 +10523,7 @@
       </w:r>
       <w:r>
         <w:rPr>
-          <w:rStyle w:val="NormalTok"/>
+          <w:rStyle w:val="OperatorTok"/>
         </w:rPr>
         <w:t xml:space="preserve">|</w:t>
       </w:r>
@@ -9497,7 +10537,13 @@
         <w:rPr>
           <w:rStyle w:val="NormalTok"/>
         </w:rPr>
-        <w:t xml:space="preserve">Gene==</w:t>
+        <w:t xml:space="preserve">Gene</w:t>
+      </w:r>
+      <w:r>
+        <w:rPr>
+          <w:rStyle w:val="OperatorTok"/>
+        </w:rPr>
+        <w:t xml:space="preserve">==</w:t>
       </w:r>
       <w:r>
         <w:rPr>
@@ -9518,7 +10564,19 @@
         <w:rPr>
           <w:rStyle w:val="NormalTok"/>
         </w:rPr>
-        <w:t xml:space="preserve">dtm$Gene</w:t>
+        <w:t xml:space="preserve">dtm</w:t>
+      </w:r>
+      <w:r>
+        <w:rPr>
+          <w:rStyle w:val="OperatorTok"/>
+        </w:rPr>
+        <w:t xml:space="preserve">$</w:t>
+      </w:r>
+      <w:r>
+        <w:rPr>
+          <w:rStyle w:val="NormalTok"/>
+        </w:rPr>
+        <w:t xml:space="preserve">Gene</w:t>
       </w:r>
     </w:p>
     <w:p>
@@ -9738,7 +10796,19 @@
         <w:rPr>
           <w:rStyle w:val="NormalTok"/>
         </w:rPr>
-        <w:t xml:space="preserve">dtm$DayL</w:t>
+        <w:t xml:space="preserve">dtm</w:t>
+      </w:r>
+      <w:r>
+        <w:rPr>
+          <w:rStyle w:val="OperatorTok"/>
+        </w:rPr>
+        <w:t xml:space="preserve">$</w:t>
+      </w:r>
+      <w:r>
+        <w:rPr>
+          <w:rStyle w:val="NormalTok"/>
+        </w:rPr>
+        <w:t xml:space="preserve">DayL</w:t>
       </w:r>
     </w:p>
     <w:p>
@@ -9811,7 +10881,7 @@
         <w:pStyle w:val="FirstParagraph"/>
       </w:pPr>
       <w:r>
-        <w:t xml:space="preserve">Graphs of the effect of JHM treatments on Kr-h1 and E93 gene expression and statistical tests were obtained using the log10-transformed data (see statistical analysis file for more details [add a link to the file after github upload]).</w:t>
+        <w:t xml:space="preserve">Plot rpl32 per treatments</w:t>
       </w:r>
     </w:p>
     <w:p>
@@ -9822,22 +10892,161 @@
         <w:rPr>
           <w:rStyle w:val="CommentTok"/>
         </w:rPr>
-        <w:t xml:space="preserve">#Fig 3A: male normalized data by rpL32 transformed by log 10</w:t>
-      </w:r>
-      <w:r>
-        <w:br w:type="textWrapping"/>
-      </w:r>
-      <w:r>
-        <w:rPr>
-          <w:rStyle w:val="NormalTok"/>
-        </w:rPr>
-        <w:t xml:space="preserve">dtmlog10box &lt;-</w:t>
-      </w:r>
-      <w:r>
-        <w:rPr>
-          <w:rStyle w:val="StringTok"/>
-        </w:rPr>
-        <w:t xml:space="preserve"> </w:t>
+        <w:t xml:space="preserve">#female data</w:t>
+      </w:r>
+      <w:r>
+        <w:br w:type="textWrapping"/>
+      </w:r>
+      <w:r>
+        <w:rPr>
+          <w:rStyle w:val="KeywordTok"/>
+        </w:rPr>
+        <w:t xml:space="preserve">head</w:t>
+      </w:r>
+      <w:r>
+        <w:rPr>
+          <w:rStyle w:val="NormalTok"/>
+        </w:rPr>
+        <w:t xml:space="preserve">(dtf)</w:t>
+      </w:r>
+    </w:p>
+    <w:p>
+      <w:pPr>
+        <w:pStyle w:val="SourceCode"/>
+      </w:pPr>
+      <w:r>
+        <w:rPr>
+          <w:rStyle w:val="VerbatimChar"/>
+        </w:rPr>
+        <w:t xml:space="preserve">##   cDNA. Compound Treatment TreatmentStage    Sex DAT DayL N   rpL32  Gene</w:t>
+      </w:r>
+      <w:r>
+        <w:br w:type="textWrapping"/>
+      </w:r>
+      <w:r>
+        <w:rPr>
+          <w:rStyle w:val="VerbatimChar"/>
+        </w:rPr>
+        <w:t xml:space="preserve">## 1   203 Methanol   Control           N3D0 female   1    A 1 0.00281 Kr.h1</w:t>
+      </w:r>
+      <w:r>
+        <w:br w:type="textWrapping"/>
+      </w:r>
+      <w:r>
+        <w:rPr>
+          <w:rStyle w:val="VerbatimChar"/>
+        </w:rPr>
+        <w:t xml:space="preserve">## 2   204 Methanol   Control           N3D0 female   1    A 1 0.00405 Kr.h1</w:t>
+      </w:r>
+      <w:r>
+        <w:br w:type="textWrapping"/>
+      </w:r>
+      <w:r>
+        <w:rPr>
+          <w:rStyle w:val="VerbatimChar"/>
+        </w:rPr>
+        <w:t xml:space="preserve">## 3   205 Methanol   Control           N3D0 female   1    A 1 0.01160 Kr.h1</w:t>
+      </w:r>
+      <w:r>
+        <w:br w:type="textWrapping"/>
+      </w:r>
+      <w:r>
+        <w:rPr>
+          <w:rStyle w:val="VerbatimChar"/>
+        </w:rPr>
+        <w:t xml:space="preserve">## 4   206 Methanol   Control           N3D0 female   1    A 1 0.00519 Kr.h1</w:t>
+      </w:r>
+      <w:r>
+        <w:br w:type="textWrapping"/>
+      </w:r>
+      <w:r>
+        <w:rPr>
+          <w:rStyle w:val="VerbatimChar"/>
+        </w:rPr>
+        <w:t xml:space="preserve">## 5   281 Methanol   Control           N3D0 female   2    B 1 0.01247 Kr.h1</w:t>
+      </w:r>
+      <w:r>
+        <w:br w:type="textWrapping"/>
+      </w:r>
+      <w:r>
+        <w:rPr>
+          <w:rStyle w:val="VerbatimChar"/>
+        </w:rPr>
+        <w:t xml:space="preserve">## 6   282 Methanol   Control           N3D0 female   2    B 1 0.00844 Kr.h1</w:t>
+      </w:r>
+      <w:r>
+        <w:br w:type="textWrapping"/>
+      </w:r>
+      <w:r>
+        <w:rPr>
+          <w:rStyle w:val="VerbatimChar"/>
+        </w:rPr>
+        <w:t xml:space="preserve">##         SDM</w:t>
+      </w:r>
+      <w:r>
+        <w:br w:type="textWrapping"/>
+      </w:r>
+      <w:r>
+        <w:rPr>
+          <w:rStyle w:val="VerbatimChar"/>
+        </w:rPr>
+        <w:t xml:space="preserve">## 1 4.220e-05</w:t>
+      </w:r>
+      <w:r>
+        <w:br w:type="textWrapping"/>
+      </w:r>
+      <w:r>
+        <w:rPr>
+          <w:rStyle w:val="VerbatimChar"/>
+        </w:rPr>
+        <w:t xml:space="preserve">## 2 6.700e-05</w:t>
+      </w:r>
+      <w:r>
+        <w:br w:type="textWrapping"/>
+      </w:r>
+      <w:r>
+        <w:rPr>
+          <w:rStyle w:val="VerbatimChar"/>
+        </w:rPr>
+        <w:t xml:space="preserve">## 3 9.580e-05</w:t>
+      </w:r>
+      <w:r>
+        <w:br w:type="textWrapping"/>
+      </w:r>
+      <w:r>
+        <w:rPr>
+          <w:rStyle w:val="VerbatimChar"/>
+        </w:rPr>
+        <w:t xml:space="preserve">## 4 7.690e-05</w:t>
+      </w:r>
+      <w:r>
+        <w:br w:type="textWrapping"/>
+      </w:r>
+      <w:r>
+        <w:rPr>
+          <w:rStyle w:val="VerbatimChar"/>
+        </w:rPr>
+        <w:t xml:space="preserve">## 5 4.730e-05</w:t>
+      </w:r>
+      <w:r>
+        <w:br w:type="textWrapping"/>
+      </w:r>
+      <w:r>
+        <w:rPr>
+          <w:rStyle w:val="VerbatimChar"/>
+        </w:rPr>
+        <w:t xml:space="preserve">## 6 3.376e-05</w:t>
+      </w:r>
+    </w:p>
+    <w:p>
+      <w:pPr>
+        <w:pStyle w:val="SourceCode"/>
+      </w:pPr>
+      <w:r>
+        <w:rPr>
+          <w:rStyle w:val="NormalTok"/>
+        </w:rPr>
+        <w:t xml:space="preserve">rpl32f&lt;-</w:t>
       </w:r>
       <w:r>
         <w:rPr>
@@ -9849,7 +11058,28 @@
         <w:rPr>
           <w:rStyle w:val="NormalTok"/>
         </w:rPr>
-        <w:t xml:space="preserve">(dtm,</w:t>
+        <w:t xml:space="preserve">(dtf)</w:t>
+      </w:r>
+      <w:r>
+        <w:rPr>
+          <w:rStyle w:val="OperatorTok"/>
+        </w:rPr>
+        <w:t xml:space="preserve">+</w:t>
+      </w:r>
+      <w:r>
+        <w:br w:type="textWrapping"/>
+      </w:r>
+      <w:r>
+        <w:rPr>
+          <w:rStyle w:val="KeywordTok"/>
+        </w:rPr>
+        <w:t xml:space="preserve">geom_boxplot</w:t>
+      </w:r>
+      <w:r>
+        <w:rPr>
+          <w:rStyle w:val="NormalTok"/>
+        </w:rPr>
+        <w:t xml:space="preserve">(</w:t>
       </w:r>
       <w:r>
         <w:rPr>
@@ -9867,949 +11097,58 @@
         <w:rPr>
           <w:rStyle w:val="DataTypeTok"/>
         </w:rPr>
+        <w:t xml:space="preserve">y=</w:t>
+      </w:r>
+      <w:r>
+        <w:rPr>
+          <w:rStyle w:val="NormalTok"/>
+        </w:rPr>
+        <w:t xml:space="preserve">dtf</w:t>
+      </w:r>
+      <w:r>
+        <w:rPr>
+          <w:rStyle w:val="OperatorTok"/>
+        </w:rPr>
+        <w:t xml:space="preserve">$</w:t>
+      </w:r>
+      <w:r>
+        <w:rPr>
+          <w:rStyle w:val="NormalTok"/>
+        </w:rPr>
+        <w:t xml:space="preserve">rpL32, </w:t>
+      </w:r>
+      <w:r>
+        <w:rPr>
+          <w:rStyle w:val="DataTypeTok"/>
+        </w:rPr>
         <w:t xml:space="preserve">x=</w:t>
       </w:r>
       <w:r>
         <w:rPr>
           <w:rStyle w:val="NormalTok"/>
         </w:rPr>
-        <w:t xml:space="preserve">DayL,</w:t>
-      </w:r>
-      <w:r>
-        <w:rPr>
-          <w:rStyle w:val="DataTypeTok"/>
-        </w:rPr>
-        <w:t xml:space="preserve">y=</w:t>
-      </w:r>
-      <w:r>
-        <w:rPr>
-          <w:rStyle w:val="KeywordTok"/>
-        </w:rPr>
-        <w:t xml:space="preserve">log10</w:t>
-      </w:r>
-      <w:r>
-        <w:rPr>
-          <w:rStyle w:val="NormalTok"/>
-        </w:rPr>
-        <w:t xml:space="preserve">(SDM.Gene/SDM.rpL32))) +</w:t>
-      </w:r>
-      <w:r>
-        <w:rPr>
-          <w:rStyle w:val="StringTok"/>
-        </w:rPr>
-        <w:t xml:space="preserve"> </w:t>
-      </w:r>
-      <w:r>
-        <w:rPr>
-          <w:rStyle w:val="KeywordTok"/>
-        </w:rPr>
-        <w:t xml:space="preserve">geom_boxplot</w:t>
-      </w:r>
-      <w:r>
-        <w:rPr>
-          <w:rStyle w:val="NormalTok"/>
-        </w:rPr>
-        <w:t xml:space="preserve">(</w:t>
-      </w:r>
-      <w:r>
-        <w:rPr>
-          <w:rStyle w:val="DataTypeTok"/>
-        </w:rPr>
-        <w:t xml:space="preserve">width=</w:t>
-      </w:r>
-      <w:r>
-        <w:rPr>
-          <w:rStyle w:val="FloatTok"/>
-        </w:rPr>
-        <w:t xml:space="preserve">0.5</w:t>
-      </w:r>
-      <w:r>
-        <w:rPr>
-          <w:rStyle w:val="NormalTok"/>
-        </w:rPr>
-        <w:t xml:space="preserve">, </w:t>
-      </w:r>
-      <w:r>
-        <w:rPr>
-          <w:rStyle w:val="DataTypeTok"/>
-        </w:rPr>
-        <w:t xml:space="preserve">size=</w:t>
-      </w:r>
-      <w:r>
-        <w:rPr>
-          <w:rStyle w:val="FloatTok"/>
-        </w:rPr>
-        <w:t xml:space="preserve">0.2</w:t>
-      </w:r>
-      <w:r>
-        <w:rPr>
-          <w:rStyle w:val="NormalTok"/>
-        </w:rPr>
-        <w:t xml:space="preserve">, </w:t>
-      </w:r>
-      <w:r>
-        <w:rPr>
-          <w:rStyle w:val="DataTypeTok"/>
-        </w:rPr>
-        <w:t xml:space="preserve">outlier.size =</w:t>
-      </w:r>
-      <w:r>
-        <w:rPr>
-          <w:rStyle w:val="NormalTok"/>
-        </w:rPr>
-        <w:t xml:space="preserve"> </w:t>
-      </w:r>
-      <w:r>
-        <w:rPr>
-          <w:rStyle w:val="FloatTok"/>
-        </w:rPr>
-        <w:t xml:space="preserve">0.1</w:t>
-      </w:r>
-      <w:r>
-        <w:rPr>
-          <w:rStyle w:val="NormalTok"/>
-        </w:rPr>
-        <w:t xml:space="preserve">, </w:t>
-      </w:r>
-      <w:r>
-        <w:rPr>
-          <w:rStyle w:val="KeywordTok"/>
-        </w:rPr>
-        <w:t xml:space="preserve">aes</w:t>
-      </w:r>
-      <w:r>
-        <w:rPr>
-          <w:rStyle w:val="NormalTok"/>
-        </w:rPr>
-        <w:t xml:space="preserve">(</w:t>
-      </w:r>
-      <w:r>
-        <w:rPr>
-          <w:rStyle w:val="DataTypeTok"/>
-        </w:rPr>
-        <w:t xml:space="preserve">fill=</w:t>
-      </w:r>
-      <w:r>
-        <w:rPr>
-          <w:rStyle w:val="NormalTok"/>
-        </w:rPr>
-        <w:t xml:space="preserve">treatment)) +</w:t>
-      </w:r>
-      <w:r>
-        <w:rPr>
-          <w:rStyle w:val="StringTok"/>
-        </w:rPr>
-        <w:t xml:space="preserve"> </w:t>
-      </w:r>
-      <w:r>
-        <w:br w:type="textWrapping"/>
-      </w:r>
-      <w:r>
-        <w:rPr>
-          <w:rStyle w:val="StringTok"/>
-        </w:rPr>
-        <w:t xml:space="preserve">  </w:t>
-      </w:r>
-      <w:r>
-        <w:rPr>
-          <w:rStyle w:val="KeywordTok"/>
-        </w:rPr>
-        <w:t xml:space="preserve">facet_wrap</w:t>
-      </w:r>
-      <w:r>
-        <w:rPr>
-          <w:rStyle w:val="NormalTok"/>
-        </w:rPr>
-        <w:t xml:space="preserve">(~Gene,</w:t>
-      </w:r>
-      <w:r>
-        <w:rPr>
-          <w:rStyle w:val="DataTypeTok"/>
-        </w:rPr>
-        <w:t xml:space="preserve">scales=</w:t>
-      </w:r>
-      <w:r>
-        <w:rPr>
-          <w:rStyle w:val="StringTok"/>
-        </w:rPr>
-        <w:t xml:space="preserve">"free"</w:t>
-      </w:r>
-      <w:r>
-        <w:rPr>
-          <w:rStyle w:val="NormalTok"/>
-        </w:rPr>
-        <w:t xml:space="preserve">,</w:t>
-      </w:r>
-      <w:r>
-        <w:rPr>
-          <w:rStyle w:val="DataTypeTok"/>
-        </w:rPr>
-        <w:t xml:space="preserve">nrow=</w:t>
-      </w:r>
-      <w:r>
-        <w:rPr>
-          <w:rStyle w:val="DecValTok"/>
-        </w:rPr>
-        <w:t xml:space="preserve">2</w:t>
-      </w:r>
-      <w:r>
-        <w:rPr>
-          <w:rStyle w:val="NormalTok"/>
-        </w:rPr>
-        <w:t xml:space="preserve">) +</w:t>
-      </w:r>
-      <w:r>
-        <w:rPr>
-          <w:rStyle w:val="StringTok"/>
-        </w:rPr>
-        <w:t xml:space="preserve"> </w:t>
-      </w:r>
-      <w:r>
-        <w:br w:type="textWrapping"/>
-      </w:r>
-      <w:r>
-        <w:rPr>
-          <w:rStyle w:val="StringTok"/>
-        </w:rPr>
-        <w:t xml:space="preserve">  </w:t>
-      </w:r>
-      <w:r>
-        <w:rPr>
-          <w:rStyle w:val="KeywordTok"/>
-        </w:rPr>
-        <w:t xml:space="preserve">theme_classic</w:t>
-      </w:r>
-      <w:r>
-        <w:rPr>
-          <w:rStyle w:val="NormalTok"/>
-        </w:rPr>
-        <w:t xml:space="preserve">(</w:t>
-      </w:r>
-      <w:r>
-        <w:rPr>
-          <w:rStyle w:val="DataTypeTok"/>
-        </w:rPr>
-        <w:t xml:space="preserve">base_size =</w:t>
-      </w:r>
-      <w:r>
-        <w:rPr>
-          <w:rStyle w:val="NormalTok"/>
-        </w:rPr>
-        <w:t xml:space="preserve"> </w:t>
-      </w:r>
-      <w:r>
-        <w:rPr>
-          <w:rStyle w:val="DecValTok"/>
-        </w:rPr>
-        <w:t xml:space="preserve">12</w:t>
-      </w:r>
-      <w:r>
-        <w:rPr>
-          <w:rStyle w:val="NormalTok"/>
-        </w:rPr>
-        <w:t xml:space="preserve">) +</w:t>
-      </w:r>
-      <w:r>
-        <w:br w:type="textWrapping"/>
-      </w:r>
-      <w:r>
-        <w:rPr>
-          <w:rStyle w:val="StringTok"/>
-        </w:rPr>
-        <w:t xml:space="preserve">  </w:t>
-      </w:r>
-      <w:r>
-        <w:rPr>
-          <w:rStyle w:val="KeywordTok"/>
-        </w:rPr>
-        <w:t xml:space="preserve">ggtitle</w:t>
-      </w:r>
-      <w:r>
-        <w:rPr>
-          <w:rStyle w:val="NormalTok"/>
-        </w:rPr>
-        <w:t xml:space="preserve">(</w:t>
-      </w:r>
-      <w:r>
-        <w:rPr>
-          <w:rStyle w:val="StringTok"/>
-        </w:rPr>
-        <w:t xml:space="preserve">"Figure 3A: Effect of JHM treatment on Kr-h1</w:t>
-      </w:r>
-      <w:r>
-        <w:rPr>
-          <w:rStyle w:val="CharTok"/>
-        </w:rPr>
-        <w:t xml:space="preserve">\n</w:t>
-      </w:r>
-      <w:r>
-        <w:rPr>
-          <w:rStyle w:val="StringTok"/>
-        </w:rPr>
-        <w:t xml:space="preserve">and E93 expression in males transformed by log 10"</w:t>
-      </w:r>
-      <w:r>
-        <w:rPr>
-          <w:rStyle w:val="NormalTok"/>
-        </w:rPr>
-        <w:t xml:space="preserve">)+</w:t>
-      </w:r>
-      <w:r>
-        <w:br w:type="textWrapping"/>
-      </w:r>
-      <w:r>
-        <w:rPr>
-          <w:rStyle w:val="StringTok"/>
-        </w:rPr>
-        <w:t xml:space="preserve">  </w:t>
-      </w:r>
-      <w:r>
-        <w:rPr>
-          <w:rStyle w:val="KeywordTok"/>
-        </w:rPr>
-        <w:t xml:space="preserve">scale_fill_manual</w:t>
-      </w:r>
-      <w:r>
-        <w:rPr>
-          <w:rStyle w:val="NormalTok"/>
-        </w:rPr>
-        <w:t xml:space="preserve">(</w:t>
-      </w:r>
-      <w:r>
-        <w:rPr>
-          <w:rStyle w:val="DataTypeTok"/>
-        </w:rPr>
-        <w:t xml:space="preserve">name=</w:t>
-      </w:r>
-      <w:r>
-        <w:rPr>
-          <w:rStyle w:val="StringTok"/>
-        </w:rPr>
-        <w:t xml:space="preserve">""</w:t>
-      </w:r>
-      <w:r>
-        <w:rPr>
-          <w:rStyle w:val="NormalTok"/>
-        </w:rPr>
-        <w:t xml:space="preserve">, </w:t>
-      </w:r>
-      <w:r>
-        <w:rPr>
-          <w:rStyle w:val="CommentTok"/>
-        </w:rPr>
-        <w:t xml:space="preserve"># Legend label, use darker colors</w:t>
-      </w:r>
-      <w:r>
-        <w:br w:type="textWrapping"/>
-      </w:r>
-      <w:r>
-        <w:rPr>
-          <w:rStyle w:val="NormalTok"/>
-        </w:rPr>
-        <w:t xml:space="preserve"> </w:t>
-      </w:r>
-      <w:r>
-        <w:rPr>
-          <w:rStyle w:val="NormalTok"/>
-        </w:rPr>
-        <w:t xml:space="preserve"> </w:t>
-      </w:r>
-      <w:r>
-        <w:rPr>
-          <w:rStyle w:val="NormalTok"/>
-        </w:rPr>
-        <w:t xml:space="preserve"> </w:t>
-      </w:r>
-      <w:r>
-        <w:rPr>
-          <w:rStyle w:val="NormalTok"/>
-        </w:rPr>
-        <w:t xml:space="preserve"> </w:t>
-      </w:r>
-      <w:r>
-        <w:rPr>
-          <w:rStyle w:val="NormalTok"/>
-        </w:rPr>
-        <w:t xml:space="preserve"> </w:t>
-      </w:r>
-      <w:r>
-        <w:rPr>
-          <w:rStyle w:val="NormalTok"/>
-        </w:rPr>
-        <w:t xml:space="preserve"> </w:t>
-      </w:r>
-      <w:r>
-        <w:rPr>
-          <w:rStyle w:val="NormalTok"/>
-        </w:rPr>
-        <w:t xml:space="preserve"> </w:t>
-      </w:r>
-      <w:r>
-        <w:rPr>
-          <w:rStyle w:val="NormalTok"/>
-        </w:rPr>
-        <w:t xml:space="preserve"> </w:t>
-      </w:r>
-      <w:r>
-        <w:rPr>
-          <w:rStyle w:val="NormalTok"/>
-        </w:rPr>
-        <w:t xml:space="preserve"> </w:t>
-      </w:r>
-      <w:r>
-        <w:rPr>
-          <w:rStyle w:val="NormalTok"/>
-        </w:rPr>
-        <w:t xml:space="preserve"> </w:t>
-      </w:r>
-      <w:r>
-        <w:rPr>
-          <w:rStyle w:val="NormalTok"/>
-        </w:rPr>
-        <w:t xml:space="preserve"> </w:t>
-      </w:r>
-      <w:r>
-        <w:rPr>
-          <w:rStyle w:val="NormalTok"/>
-        </w:rPr>
-        <w:t xml:space="preserve"> </w:t>
-      </w:r>
-      <w:r>
-        <w:rPr>
-          <w:rStyle w:val="NormalTok"/>
-        </w:rPr>
-        <w:t xml:space="preserve"> </w:t>
-      </w:r>
-      <w:r>
-        <w:rPr>
-          <w:rStyle w:val="NormalTok"/>
-        </w:rPr>
-        <w:t xml:space="preserve"> </w:t>
-      </w:r>
-      <w:r>
-        <w:rPr>
-          <w:rStyle w:val="NormalTok"/>
-        </w:rPr>
-        <w:t xml:space="preserve"> </w:t>
-      </w:r>
-      <w:r>
-        <w:rPr>
-          <w:rStyle w:val="NormalTok"/>
-        </w:rPr>
-        <w:t xml:space="preserve"> </w:t>
-      </w:r>
-      <w:r>
-        <w:rPr>
-          <w:rStyle w:val="NormalTok"/>
-        </w:rPr>
-        <w:t xml:space="preserve"> </w:t>
-      </w:r>
-      <w:r>
-        <w:rPr>
-          <w:rStyle w:val="NormalTok"/>
-        </w:rPr>
-        <w:t xml:space="preserve"> </w:t>
-      </w:r>
-      <w:r>
-        <w:rPr>
-          <w:rStyle w:val="DataTypeTok"/>
-        </w:rPr>
-        <w:t xml:space="preserve">breaks=</w:t>
-      </w:r>
-      <w:r>
-        <w:rPr>
-          <w:rStyle w:val="KeywordTok"/>
-        </w:rPr>
-        <w:t xml:space="preserve">c</w:t>
-      </w:r>
-      <w:r>
-        <w:rPr>
-          <w:rStyle w:val="NormalTok"/>
-        </w:rPr>
-        <w:t xml:space="preserve">(</w:t>
-      </w:r>
-      <w:r>
-        <w:rPr>
-          <w:rStyle w:val="StringTok"/>
-        </w:rPr>
-        <w:t xml:space="preserve">"Control"</w:t>
-      </w:r>
-      <w:r>
-        <w:rPr>
-          <w:rStyle w:val="NormalTok"/>
-        </w:rPr>
-        <w:t xml:space="preserve">, </w:t>
-      </w:r>
-      <w:r>
-        <w:rPr>
-          <w:rStyle w:val="StringTok"/>
-        </w:rPr>
-        <w:t xml:space="preserve">"Mimic"</w:t>
-      </w:r>
-      <w:r>
-        <w:rPr>
-          <w:rStyle w:val="NormalTok"/>
-        </w:rPr>
-        <w:t xml:space="preserve">),</w:t>
-      </w:r>
-      <w:r>
-        <w:br w:type="textWrapping"/>
-      </w:r>
-      <w:r>
-        <w:rPr>
-          <w:rStyle w:val="NormalTok"/>
-        </w:rPr>
-        <w:t xml:space="preserve"> </w:t>
-      </w:r>
-      <w:r>
-        <w:rPr>
-          <w:rStyle w:val="NormalTok"/>
-        </w:rPr>
-        <w:t xml:space="preserve"> </w:t>
-      </w:r>
-      <w:r>
-        <w:rPr>
-          <w:rStyle w:val="NormalTok"/>
-        </w:rPr>
-        <w:t xml:space="preserve"> </w:t>
-      </w:r>
-      <w:r>
-        <w:rPr>
-          <w:rStyle w:val="NormalTok"/>
-        </w:rPr>
-        <w:t xml:space="preserve"> </w:t>
-      </w:r>
-      <w:r>
-        <w:rPr>
-          <w:rStyle w:val="NormalTok"/>
-        </w:rPr>
-        <w:t xml:space="preserve"> </w:t>
-      </w:r>
-      <w:r>
-        <w:rPr>
-          <w:rStyle w:val="NormalTok"/>
-        </w:rPr>
-        <w:t xml:space="preserve"> </w:t>
-      </w:r>
-      <w:r>
-        <w:rPr>
-          <w:rStyle w:val="NormalTok"/>
-        </w:rPr>
-        <w:t xml:space="preserve"> </w:t>
-      </w:r>
-      <w:r>
-        <w:rPr>
-          <w:rStyle w:val="NormalTok"/>
-        </w:rPr>
-        <w:t xml:space="preserve"> </w:t>
-      </w:r>
-      <w:r>
-        <w:rPr>
-          <w:rStyle w:val="NormalTok"/>
-        </w:rPr>
-        <w:t xml:space="preserve"> </w:t>
-      </w:r>
-      <w:r>
-        <w:rPr>
-          <w:rStyle w:val="NormalTok"/>
-        </w:rPr>
-        <w:t xml:space="preserve"> </w:t>
-      </w:r>
-      <w:r>
-        <w:rPr>
-          <w:rStyle w:val="NormalTok"/>
-        </w:rPr>
-        <w:t xml:space="preserve"> </w:t>
-      </w:r>
-      <w:r>
-        <w:rPr>
-          <w:rStyle w:val="NormalTok"/>
-        </w:rPr>
-        <w:t xml:space="preserve"> </w:t>
-      </w:r>
-      <w:r>
-        <w:rPr>
-          <w:rStyle w:val="NormalTok"/>
-        </w:rPr>
-        <w:t xml:space="preserve"> </w:t>
-      </w:r>
-      <w:r>
-        <w:rPr>
-          <w:rStyle w:val="NormalTok"/>
-        </w:rPr>
-        <w:t xml:space="preserve"> </w:t>
-      </w:r>
-      <w:r>
-        <w:rPr>
-          <w:rStyle w:val="NormalTok"/>
-        </w:rPr>
-        <w:t xml:space="preserve"> </w:t>
-      </w:r>
-      <w:r>
-        <w:rPr>
-          <w:rStyle w:val="NormalTok"/>
-        </w:rPr>
-        <w:t xml:space="preserve"> </w:t>
-      </w:r>
-      <w:r>
-        <w:rPr>
-          <w:rStyle w:val="NormalTok"/>
-        </w:rPr>
-        <w:t xml:space="preserve"> </w:t>
-      </w:r>
-      <w:r>
-        <w:rPr>
-          <w:rStyle w:val="NormalTok"/>
-        </w:rPr>
-        <w:t xml:space="preserve"> </w:t>
-      </w:r>
-      <w:r>
-        <w:rPr>
-          <w:rStyle w:val="DataTypeTok"/>
-        </w:rPr>
-        <w:t xml:space="preserve">labels=</w:t>
-      </w:r>
-      <w:r>
-        <w:rPr>
-          <w:rStyle w:val="KeywordTok"/>
-        </w:rPr>
-        <w:t xml:space="preserve">c</w:t>
-      </w:r>
-      <w:r>
-        <w:rPr>
-          <w:rStyle w:val="NormalTok"/>
-        </w:rPr>
-        <w:t xml:space="preserve">(</w:t>
-      </w:r>
-      <w:r>
-        <w:rPr>
-          <w:rStyle w:val="StringTok"/>
-        </w:rPr>
-        <w:t xml:space="preserve">"CT"</w:t>
-      </w:r>
-      <w:r>
-        <w:rPr>
-          <w:rStyle w:val="NormalTok"/>
-        </w:rPr>
-        <w:t xml:space="preserve">,</w:t>
-      </w:r>
-      <w:r>
-        <w:rPr>
-          <w:rStyle w:val="StringTok"/>
-        </w:rPr>
-        <w:t xml:space="preserve">"5 mM"</w:t>
-      </w:r>
-      <w:r>
-        <w:rPr>
-          <w:rStyle w:val="NormalTok"/>
-        </w:rPr>
-        <w:t xml:space="preserve">),</w:t>
-      </w:r>
-      <w:r>
-        <w:br w:type="textWrapping"/>
-      </w:r>
-      <w:r>
-        <w:rPr>
-          <w:rStyle w:val="NormalTok"/>
-        </w:rPr>
-        <w:t xml:space="preserve"> </w:t>
-      </w:r>
-      <w:r>
-        <w:rPr>
-          <w:rStyle w:val="NormalTok"/>
-        </w:rPr>
-        <w:t xml:space="preserve"> </w:t>
-      </w:r>
-      <w:r>
-        <w:rPr>
-          <w:rStyle w:val="NormalTok"/>
-        </w:rPr>
-        <w:t xml:space="preserve"> </w:t>
-      </w:r>
-      <w:r>
-        <w:rPr>
-          <w:rStyle w:val="NormalTok"/>
-        </w:rPr>
-        <w:t xml:space="preserve"> </w:t>
-      </w:r>
-      <w:r>
-        <w:rPr>
-          <w:rStyle w:val="NormalTok"/>
-        </w:rPr>
-        <w:t xml:space="preserve"> </w:t>
-      </w:r>
-      <w:r>
-        <w:rPr>
-          <w:rStyle w:val="NormalTok"/>
-        </w:rPr>
-        <w:t xml:space="preserve"> </w:t>
-      </w:r>
-      <w:r>
-        <w:rPr>
-          <w:rStyle w:val="NormalTok"/>
-        </w:rPr>
-        <w:t xml:space="preserve"> </w:t>
-      </w:r>
-      <w:r>
-        <w:rPr>
-          <w:rStyle w:val="NormalTok"/>
-        </w:rPr>
-        <w:t xml:space="preserve"> </w:t>
-      </w:r>
-      <w:r>
-        <w:rPr>
-          <w:rStyle w:val="NormalTok"/>
-        </w:rPr>
-        <w:t xml:space="preserve"> </w:t>
-      </w:r>
-      <w:r>
-        <w:rPr>
-          <w:rStyle w:val="NormalTok"/>
-        </w:rPr>
-        <w:t xml:space="preserve"> </w:t>
-      </w:r>
-      <w:r>
-        <w:rPr>
-          <w:rStyle w:val="NormalTok"/>
-        </w:rPr>
-        <w:t xml:space="preserve"> </w:t>
-      </w:r>
-      <w:r>
-        <w:rPr>
-          <w:rStyle w:val="NormalTok"/>
-        </w:rPr>
-        <w:t xml:space="preserve"> </w:t>
-      </w:r>
-      <w:r>
-        <w:rPr>
-          <w:rStyle w:val="NormalTok"/>
-        </w:rPr>
-        <w:t xml:space="preserve"> </w:t>
-      </w:r>
-      <w:r>
-        <w:rPr>
-          <w:rStyle w:val="NormalTok"/>
-        </w:rPr>
-        <w:t xml:space="preserve"> </w:t>
-      </w:r>
-      <w:r>
-        <w:rPr>
-          <w:rStyle w:val="NormalTok"/>
-        </w:rPr>
-        <w:t xml:space="preserve"> </w:t>
-      </w:r>
-      <w:r>
-        <w:rPr>
-          <w:rStyle w:val="NormalTok"/>
-        </w:rPr>
-        <w:t xml:space="preserve"> </w:t>
-      </w:r>
-      <w:r>
-        <w:rPr>
-          <w:rStyle w:val="NormalTok"/>
-        </w:rPr>
-        <w:t xml:space="preserve"> </w:t>
-      </w:r>
-      <w:r>
-        <w:rPr>
-          <w:rStyle w:val="NormalTok"/>
-        </w:rPr>
-        <w:t xml:space="preserve"> </w:t>
-      </w:r>
-      <w:r>
-        <w:rPr>
-          <w:rStyle w:val="DataTypeTok"/>
-        </w:rPr>
-        <w:t xml:space="preserve">values=</w:t>
-      </w:r>
-      <w:r>
-        <w:rPr>
-          <w:rStyle w:val="KeywordTok"/>
-        </w:rPr>
-        <w:t xml:space="preserve">c</w:t>
-      </w:r>
-      <w:r>
-        <w:rPr>
-          <w:rStyle w:val="NormalTok"/>
-        </w:rPr>
-        <w:t xml:space="preserve">(</w:t>
-      </w:r>
-      <w:r>
-        <w:rPr>
-          <w:rStyle w:val="StringTok"/>
-        </w:rPr>
-        <w:t xml:space="preserve">"white"</w:t>
-      </w:r>
-      <w:r>
-        <w:rPr>
-          <w:rStyle w:val="NormalTok"/>
-        </w:rPr>
-        <w:t xml:space="preserve">, </w:t>
-      </w:r>
-      <w:r>
-        <w:rPr>
-          <w:rStyle w:val="StringTok"/>
-        </w:rPr>
-        <w:t xml:space="preserve">"grey"</w:t>
-      </w:r>
-      <w:r>
-        <w:rPr>
-          <w:rStyle w:val="NormalTok"/>
-        </w:rPr>
-        <w:t xml:space="preserve">)) +</w:t>
-      </w:r>
-      <w:r>
-        <w:br w:type="textWrapping"/>
-      </w:r>
-      <w:r>
-        <w:br w:type="textWrapping"/>
-      </w:r>
-      <w:r>
-        <w:rPr>
-          <w:rStyle w:val="StringTok"/>
-        </w:rPr>
-        <w:t xml:space="preserve">  </w:t>
-      </w:r>
-      <w:r>
-        <w:rPr>
-          <w:rStyle w:val="KeywordTok"/>
-        </w:rPr>
-        <w:t xml:space="preserve">theme</w:t>
-      </w:r>
-      <w:r>
-        <w:rPr>
-          <w:rStyle w:val="NormalTok"/>
-        </w:rPr>
-        <w:t xml:space="preserve">(</w:t>
-      </w:r>
-      <w:r>
-        <w:rPr>
-          <w:rStyle w:val="DataTypeTok"/>
-        </w:rPr>
-        <w:t xml:space="preserve">strip.background=</w:t>
-      </w:r>
-      <w:r>
-        <w:rPr>
-          <w:rStyle w:val="KeywordTok"/>
-        </w:rPr>
-        <w:t xml:space="preserve">element_rect</w:t>
-      </w:r>
-      <w:r>
-        <w:rPr>
-          <w:rStyle w:val="NormalTok"/>
-        </w:rPr>
-        <w:t xml:space="preserve">(</w:t>
-      </w:r>
-      <w:r>
-        <w:rPr>
-          <w:rStyle w:val="DataTypeTok"/>
-        </w:rPr>
-        <w:t xml:space="preserve">fill=</w:t>
-      </w:r>
-      <w:r>
-        <w:rPr>
-          <w:rStyle w:val="StringTok"/>
-        </w:rPr>
-        <w:t xml:space="preserve">"black"</w:t>
-      </w:r>
-      <w:r>
-        <w:rPr>
-          <w:rStyle w:val="NormalTok"/>
-        </w:rPr>
-        <w:t xml:space="preserve">))+</w:t>
-      </w:r>
-      <w:r>
-        <w:rPr>
-          <w:rStyle w:val="StringTok"/>
-        </w:rPr>
-        <w:t xml:space="preserve"> </w:t>
-      </w:r>
-      <w:r>
-        <w:br w:type="textWrapping"/>
-      </w:r>
-      <w:r>
-        <w:rPr>
-          <w:rStyle w:val="StringTok"/>
-        </w:rPr>
-        <w:t xml:space="preserve">  </w:t>
-      </w:r>
-      <w:r>
-        <w:rPr>
-          <w:rStyle w:val="KeywordTok"/>
-        </w:rPr>
-        <w:t xml:space="preserve">theme</w:t>
-      </w:r>
-      <w:r>
-        <w:rPr>
-          <w:rStyle w:val="NormalTok"/>
-        </w:rPr>
-        <w:t xml:space="preserve">(</w:t>
-      </w:r>
-      <w:r>
-        <w:rPr>
-          <w:rStyle w:val="DataTypeTok"/>
-        </w:rPr>
-        <w:t xml:space="preserve">strip.text=</w:t>
-      </w:r>
-      <w:r>
-        <w:rPr>
-          <w:rStyle w:val="KeywordTok"/>
-        </w:rPr>
-        <w:t xml:space="preserve">element_text</w:t>
-      </w:r>
-      <w:r>
-        <w:rPr>
-          <w:rStyle w:val="NormalTok"/>
-        </w:rPr>
-        <w:t xml:space="preserve">(</w:t>
-      </w:r>
-      <w:r>
-        <w:rPr>
-          <w:rStyle w:val="DataTypeTok"/>
-        </w:rPr>
-        <w:t xml:space="preserve">color=</w:t>
-      </w:r>
-      <w:r>
-        <w:rPr>
-          <w:rStyle w:val="StringTok"/>
-        </w:rPr>
-        <w:t xml:space="preserve">"white"</w:t>
-      </w:r>
-      <w:r>
-        <w:rPr>
-          <w:rStyle w:val="NormalTok"/>
-        </w:rPr>
-        <w:t xml:space="preserve">, </w:t>
-      </w:r>
-      <w:r>
-        <w:rPr>
-          <w:rStyle w:val="DataTypeTok"/>
-        </w:rPr>
-        <w:t xml:space="preserve">face=</w:t>
-      </w:r>
-      <w:r>
-        <w:rPr>
-          <w:rStyle w:val="StringTok"/>
-        </w:rPr>
-        <w:t xml:space="preserve">"bold"</w:t>
-      </w:r>
-      <w:r>
-        <w:rPr>
-          <w:rStyle w:val="NormalTok"/>
-        </w:rPr>
-        <w:t xml:space="preserve">))</w:t>
-      </w:r>
-      <w:r>
-        <w:br w:type="textWrapping"/>
-      </w:r>
-      <w:r>
-        <w:br w:type="textWrapping"/>
-      </w:r>
-      <w:r>
-        <w:rPr>
-          <w:rStyle w:val="NormalTok"/>
-        </w:rPr>
-        <w:t xml:space="preserve">dtmlog10box</w:t>
+        <w:t xml:space="preserve">dtf</w:t>
+      </w:r>
+      <w:r>
+        <w:rPr>
+          <w:rStyle w:val="OperatorTok"/>
+        </w:rPr>
+        <w:t xml:space="preserve">$</w:t>
+      </w:r>
+      <w:r>
+        <w:rPr>
+          <w:rStyle w:val="NormalTok"/>
+        </w:rPr>
+        <w:t xml:space="preserve">Treatment))</w:t>
+      </w:r>
+      <w:r>
+        <w:br w:type="textWrapping"/>
+      </w:r>
+      <w:r>
+        <w:rPr>
+          <w:rStyle w:val="NormalTok"/>
+        </w:rPr>
+        <w:t xml:space="preserve">rpl32f</w:t>
       </w:r>
     </w:p>
     <w:p>
@@ -10819,9 +11158,9 @@
       <w:r>
         <w:drawing>
           <wp:inline>
-            <wp:extent cx="5334000" cy="4572000"/>
+            <wp:extent cx="5334000" cy="4267200"/>
             <wp:effectExtent b="0" l="0" r="0" t="0"/>
-            <wp:docPr descr="" id="1" name="Picture"/>
+            <wp:docPr descr="" title="" id="1" name="Picture"/>
             <a:graphic>
               <a:graphicData uri="http://schemas.openxmlformats.org/drawingml/2006/picture">
                 <pic:pic>
@@ -10833,6 +11172,1193 @@
                   </pic:nvPicPr>
                   <pic:blipFill>
                     <a:blip r:embed="rId42"/>
+                    <a:stretch>
+                      <a:fillRect/>
+                    </a:stretch>
+                  </pic:blipFill>
+                  <pic:spPr bwMode="auto">
+                    <a:xfrm>
+                      <a:off x="0" y="0"/>
+                      <a:ext cx="5334000" cy="4267200"/>
+                    </a:xfrm>
+                    <a:prstGeom prst="rect">
+                      <a:avLst/>
+                    </a:prstGeom>
+                    <a:noFill/>
+                    <a:ln w="9525">
+                      <a:noFill/>
+                      <a:headEnd/>
+                      <a:tailEnd/>
+                    </a:ln>
+                  </pic:spPr>
+                </pic:pic>
+              </a:graphicData>
+            </a:graphic>
+          </wp:inline>
+        </w:drawing>
+      </w:r>
+    </w:p>
+    <w:p>
+      <w:pPr>
+        <w:pStyle w:val="SourceCode"/>
+      </w:pPr>
+      <w:r>
+        <w:rPr>
+          <w:rStyle w:val="CommentTok"/>
+        </w:rPr>
+        <w:t xml:space="preserve">#male data</w:t>
+      </w:r>
+      <w:r>
+        <w:br w:type="textWrapping"/>
+      </w:r>
+      <w:r>
+        <w:rPr>
+          <w:rStyle w:val="KeywordTok"/>
+        </w:rPr>
+        <w:t xml:space="preserve">head</w:t>
+      </w:r>
+      <w:r>
+        <w:rPr>
+          <w:rStyle w:val="NormalTok"/>
+        </w:rPr>
+        <w:t xml:space="preserve">(dtm)</w:t>
+      </w:r>
+    </w:p>
+    <w:p>
+      <w:pPr>
+        <w:pStyle w:val="SourceCode"/>
+      </w:pPr>
+      <w:r>
+        <w:rPr>
+          <w:rStyle w:val="VerbatimChar"/>
+        </w:rPr>
+        <w:t xml:space="preserve">##   Sample.ID treatment Day DayL  Gene SDM.Gene SDM.rpL32</w:t>
+      </w:r>
+      <w:r>
+        <w:br w:type="textWrapping"/>
+      </w:r>
+      <w:r>
+        <w:rPr>
+          <w:rStyle w:val="VerbatimChar"/>
+        </w:rPr>
+        <w:t xml:space="preserve">## 1       299   Control   1    A Kr-h1 3.91e-05   0.00116</w:t>
+      </w:r>
+      <w:r>
+        <w:br w:type="textWrapping"/>
+      </w:r>
+      <w:r>
+        <w:rPr>
+          <w:rStyle w:val="VerbatimChar"/>
+        </w:rPr>
+        <w:t xml:space="preserve">## 2       300   Control   2    B Kr-h1 1.05e-05   0.00148</w:t>
+      </w:r>
+      <w:r>
+        <w:br w:type="textWrapping"/>
+      </w:r>
+      <w:r>
+        <w:rPr>
+          <w:rStyle w:val="VerbatimChar"/>
+        </w:rPr>
+        <w:t xml:space="preserve">## 3       301   Control   3    C Kr-h1 2.82e-06   0.00221</w:t>
+      </w:r>
+      <w:r>
+        <w:br w:type="textWrapping"/>
+      </w:r>
+      <w:r>
+        <w:rPr>
+          <w:rStyle w:val="VerbatimChar"/>
+        </w:rPr>
+        <w:t xml:space="preserve">## 4       302   Control   4    D Kr-h1 3.03e-06   0.00206</w:t>
+      </w:r>
+      <w:r>
+        <w:br w:type="textWrapping"/>
+      </w:r>
+      <w:r>
+        <w:rPr>
+          <w:rStyle w:val="VerbatimChar"/>
+        </w:rPr>
+        <w:t xml:space="preserve">## 5       303   Control   4    D Kr-h1 7.78e-06   0.00238</w:t>
+      </w:r>
+      <w:r>
+        <w:br w:type="textWrapping"/>
+      </w:r>
+      <w:r>
+        <w:rPr>
+          <w:rStyle w:val="VerbatimChar"/>
+        </w:rPr>
+        <w:t xml:space="preserve">## 6       304     Mimic   4    D Kr-h1 1.50e-04   0.00197</w:t>
+      </w:r>
+    </w:p>
+    <w:p>
+      <w:pPr>
+        <w:pStyle w:val="SourceCode"/>
+      </w:pPr>
+      <w:r>
+        <w:rPr>
+          <w:rStyle w:val="NormalTok"/>
+        </w:rPr>
+        <w:t xml:space="preserve">rpl32m&lt;-</w:t>
+      </w:r>
+      <w:r>
+        <w:rPr>
+          <w:rStyle w:val="KeywordTok"/>
+        </w:rPr>
+        <w:t xml:space="preserve">ggplot</w:t>
+      </w:r>
+      <w:r>
+        <w:rPr>
+          <w:rStyle w:val="NormalTok"/>
+        </w:rPr>
+        <w:t xml:space="preserve">(dtm)</w:t>
+      </w:r>
+      <w:r>
+        <w:rPr>
+          <w:rStyle w:val="OperatorTok"/>
+        </w:rPr>
+        <w:t xml:space="preserve">+</w:t>
+      </w:r>
+      <w:r>
+        <w:br w:type="textWrapping"/>
+      </w:r>
+      <w:r>
+        <w:rPr>
+          <w:rStyle w:val="KeywordTok"/>
+        </w:rPr>
+        <w:t xml:space="preserve">geom_boxplot</w:t>
+      </w:r>
+      <w:r>
+        <w:rPr>
+          <w:rStyle w:val="NormalTok"/>
+        </w:rPr>
+        <w:t xml:space="preserve">(</w:t>
+      </w:r>
+      <w:r>
+        <w:rPr>
+          <w:rStyle w:val="KeywordTok"/>
+        </w:rPr>
+        <w:t xml:space="preserve">aes</w:t>
+      </w:r>
+      <w:r>
+        <w:rPr>
+          <w:rStyle w:val="NormalTok"/>
+        </w:rPr>
+        <w:t xml:space="preserve">(</w:t>
+      </w:r>
+      <w:r>
+        <w:rPr>
+          <w:rStyle w:val="DataTypeTok"/>
+        </w:rPr>
+        <w:t xml:space="preserve">y=</w:t>
+      </w:r>
+      <w:r>
+        <w:rPr>
+          <w:rStyle w:val="NormalTok"/>
+        </w:rPr>
+        <w:t xml:space="preserve">dtm</w:t>
+      </w:r>
+      <w:r>
+        <w:rPr>
+          <w:rStyle w:val="OperatorTok"/>
+        </w:rPr>
+        <w:t xml:space="preserve">$</w:t>
+      </w:r>
+      <w:r>
+        <w:rPr>
+          <w:rStyle w:val="NormalTok"/>
+        </w:rPr>
+        <w:t xml:space="preserve">SDM.rpL32, </w:t>
+      </w:r>
+      <w:r>
+        <w:rPr>
+          <w:rStyle w:val="DataTypeTok"/>
+        </w:rPr>
+        <w:t xml:space="preserve">x=</w:t>
+      </w:r>
+      <w:r>
+        <w:rPr>
+          <w:rStyle w:val="NormalTok"/>
+        </w:rPr>
+        <w:t xml:space="preserve">dtm</w:t>
+      </w:r>
+      <w:r>
+        <w:rPr>
+          <w:rStyle w:val="OperatorTok"/>
+        </w:rPr>
+        <w:t xml:space="preserve">$</w:t>
+      </w:r>
+      <w:r>
+        <w:rPr>
+          <w:rStyle w:val="NormalTok"/>
+        </w:rPr>
+        <w:t xml:space="preserve">treatment))</w:t>
+      </w:r>
+      <w:r>
+        <w:br w:type="textWrapping"/>
+      </w:r>
+      <w:r>
+        <w:rPr>
+          <w:rStyle w:val="NormalTok"/>
+        </w:rPr>
+        <w:t xml:space="preserve">rpl32m</w:t>
+      </w:r>
+    </w:p>
+    <w:p>
+      <w:pPr>
+        <w:pStyle w:val="FirstParagraph"/>
+      </w:pPr>
+      <w:r>
+        <w:drawing>
+          <wp:inline>
+            <wp:extent cx="5334000" cy="4267200"/>
+            <wp:effectExtent b="0" l="0" r="0" t="0"/>
+            <wp:docPr descr="" title="" id="1" name="Picture"/>
+            <a:graphic>
+              <a:graphicData uri="http://schemas.openxmlformats.org/drawingml/2006/picture">
+                <pic:pic>
+                  <pic:nvPicPr>
+                    <pic:cNvPr descr="RscriptE93_files/figure-docx/unnamed-chunk-13-2.png" id="0" name="Picture"/>
+                    <pic:cNvPicPr>
+                      <a:picLocks noChangeArrowheads="1" noChangeAspect="1"/>
+                    </pic:cNvPicPr>
+                  </pic:nvPicPr>
+                  <pic:blipFill>
+                    <a:blip r:embed="rId43"/>
+                    <a:stretch>
+                      <a:fillRect/>
+                    </a:stretch>
+                  </pic:blipFill>
+                  <pic:spPr bwMode="auto">
+                    <a:xfrm>
+                      <a:off x="0" y="0"/>
+                      <a:ext cx="5334000" cy="4267200"/>
+                    </a:xfrm>
+                    <a:prstGeom prst="rect">
+                      <a:avLst/>
+                    </a:prstGeom>
+                    <a:noFill/>
+                    <a:ln w="9525">
+                      <a:noFill/>
+                      <a:headEnd/>
+                      <a:tailEnd/>
+                    </a:ln>
+                  </pic:spPr>
+                </pic:pic>
+              </a:graphicData>
+            </a:graphic>
+          </wp:inline>
+        </w:drawing>
+      </w:r>
+      <w:r>
+        <w:t xml:space="preserve"> </w:t>
+      </w:r>
+      <w:r>
+        <w:t xml:space="preserve">The treatment did not affect rpl32 expression</w:t>
+      </w:r>
+    </w:p>
+    <w:p>
+      <w:pPr>
+        <w:pStyle w:val="BodyText"/>
+      </w:pPr>
+      <w:r>
+        <w:t xml:space="preserve">Graphs of the effect of JHM treatments on Kr-h1 and E93 gene expression and statistical tests were obtained using the log10-transformed data (see statistical analysis file for more details [add a link to the file after github upload]).</w:t>
+      </w:r>
+    </w:p>
+    <w:p>
+      <w:pPr>
+        <w:pStyle w:val="SourceCode"/>
+      </w:pPr>
+      <w:r>
+        <w:rPr>
+          <w:rStyle w:val="CommentTok"/>
+        </w:rPr>
+        <w:t xml:space="preserve">#Fig 3A: male normalized data by PkrpL32 transformed by log 10</w:t>
+      </w:r>
+      <w:r>
+        <w:br w:type="textWrapping"/>
+      </w:r>
+      <w:r>
+        <w:rPr>
+          <w:rStyle w:val="NormalTok"/>
+        </w:rPr>
+        <w:t xml:space="preserve">boxplot3A&lt;-</w:t>
+      </w:r>
+      <w:r>
+        <w:rPr>
+          <w:rStyle w:val="KeywordTok"/>
+        </w:rPr>
+        <w:t xml:space="preserve">ggplot</w:t>
+      </w:r>
+      <w:r>
+        <w:rPr>
+          <w:rStyle w:val="NormalTok"/>
+        </w:rPr>
+        <w:t xml:space="preserve">(dtm,</w:t>
+      </w:r>
+      <w:r>
+        <w:rPr>
+          <w:rStyle w:val="KeywordTok"/>
+        </w:rPr>
+        <w:t xml:space="preserve">aes</w:t>
+      </w:r>
+      <w:r>
+        <w:rPr>
+          <w:rStyle w:val="NormalTok"/>
+        </w:rPr>
+        <w:t xml:space="preserve">(</w:t>
+      </w:r>
+      <w:r>
+        <w:rPr>
+          <w:rStyle w:val="DataTypeTok"/>
+        </w:rPr>
+        <w:t xml:space="preserve">x=</w:t>
+      </w:r>
+      <w:r>
+        <w:rPr>
+          <w:rStyle w:val="NormalTok"/>
+        </w:rPr>
+        <w:t xml:space="preserve">DayL,</w:t>
+      </w:r>
+      <w:r>
+        <w:rPr>
+          <w:rStyle w:val="DataTypeTok"/>
+        </w:rPr>
+        <w:t xml:space="preserve">y=</w:t>
+      </w:r>
+      <w:r>
+        <w:rPr>
+          <w:rStyle w:val="KeywordTok"/>
+        </w:rPr>
+        <w:t xml:space="preserve">log10</w:t>
+      </w:r>
+      <w:r>
+        <w:rPr>
+          <w:rStyle w:val="NormalTok"/>
+        </w:rPr>
+        <w:t xml:space="preserve">(SDM.Gene</w:t>
+      </w:r>
+      <w:r>
+        <w:rPr>
+          <w:rStyle w:val="OperatorTok"/>
+        </w:rPr>
+        <w:t xml:space="preserve">/</w:t>
+      </w:r>
+      <w:r>
+        <w:rPr>
+          <w:rStyle w:val="NormalTok"/>
+        </w:rPr>
+        <w:t xml:space="preserve">SDM.rpL32))) </w:t>
+      </w:r>
+      <w:r>
+        <w:rPr>
+          <w:rStyle w:val="OperatorTok"/>
+        </w:rPr>
+        <w:t xml:space="preserve">+</w:t>
+      </w:r>
+      <w:r>
+        <w:rPr>
+          <w:rStyle w:val="StringTok"/>
+        </w:rPr>
+        <w:t xml:space="preserve"> </w:t>
+      </w:r>
+      <w:r>
+        <w:br w:type="textWrapping"/>
+      </w:r>
+      <w:r>
+        <w:rPr>
+          <w:rStyle w:val="StringTok"/>
+        </w:rPr>
+        <w:t xml:space="preserve">  </w:t>
+      </w:r>
+      <w:r>
+        <w:rPr>
+          <w:rStyle w:val="KeywordTok"/>
+        </w:rPr>
+        <w:t xml:space="preserve">geom_boxplot</w:t>
+      </w:r>
+      <w:r>
+        <w:rPr>
+          <w:rStyle w:val="NormalTok"/>
+        </w:rPr>
+        <w:t xml:space="preserve">(</w:t>
+      </w:r>
+      <w:r>
+        <w:rPr>
+          <w:rStyle w:val="KeywordTok"/>
+        </w:rPr>
+        <w:t xml:space="preserve">aes</w:t>
+      </w:r>
+      <w:r>
+        <w:rPr>
+          <w:rStyle w:val="NormalTok"/>
+        </w:rPr>
+        <w:t xml:space="preserve">(</w:t>
+      </w:r>
+      <w:r>
+        <w:rPr>
+          <w:rStyle w:val="DataTypeTok"/>
+        </w:rPr>
+        <w:t xml:space="preserve">fill=</w:t>
+      </w:r>
+      <w:r>
+        <w:rPr>
+          <w:rStyle w:val="NormalTok"/>
+        </w:rPr>
+        <w:t xml:space="preserve">treatment),</w:t>
+      </w:r>
+      <w:r>
+        <w:rPr>
+          <w:rStyle w:val="DataTypeTok"/>
+        </w:rPr>
+        <w:t xml:space="preserve">width=</w:t>
+      </w:r>
+      <w:r>
+        <w:rPr>
+          <w:rStyle w:val="FloatTok"/>
+        </w:rPr>
+        <w:t xml:space="preserve">0.5</w:t>
+      </w:r>
+      <w:r>
+        <w:rPr>
+          <w:rStyle w:val="NormalTok"/>
+        </w:rPr>
+        <w:t xml:space="preserve">, </w:t>
+      </w:r>
+      <w:r>
+        <w:rPr>
+          <w:rStyle w:val="DataTypeTok"/>
+        </w:rPr>
+        <w:t xml:space="preserve">size=</w:t>
+      </w:r>
+      <w:r>
+        <w:rPr>
+          <w:rStyle w:val="FloatTok"/>
+        </w:rPr>
+        <w:t xml:space="preserve">0.2</w:t>
+      </w:r>
+      <w:r>
+        <w:rPr>
+          <w:rStyle w:val="NormalTok"/>
+        </w:rPr>
+        <w:t xml:space="preserve">, </w:t>
+      </w:r>
+      <w:r>
+        <w:rPr>
+          <w:rStyle w:val="DataTypeTok"/>
+        </w:rPr>
+        <w:t xml:space="preserve">outlier.shape=</w:t>
+      </w:r>
+      <w:r>
+        <w:rPr>
+          <w:rStyle w:val="OtherTok"/>
+        </w:rPr>
+        <w:t xml:space="preserve">NA</w:t>
+      </w:r>
+      <w:r>
+        <w:rPr>
+          <w:rStyle w:val="NormalTok"/>
+        </w:rPr>
+        <w:t xml:space="preserve">) </w:t>
+      </w:r>
+      <w:r>
+        <w:rPr>
+          <w:rStyle w:val="OperatorTok"/>
+        </w:rPr>
+        <w:t xml:space="preserve">+</w:t>
+      </w:r>
+      <w:r>
+        <w:rPr>
+          <w:rStyle w:val="StringTok"/>
+        </w:rPr>
+        <w:t xml:space="preserve"> </w:t>
+      </w:r>
+      <w:r>
+        <w:br w:type="textWrapping"/>
+      </w:r>
+      <w:r>
+        <w:rPr>
+          <w:rStyle w:val="StringTok"/>
+        </w:rPr>
+        <w:t xml:space="preserve">  </w:t>
+      </w:r>
+      <w:r>
+        <w:rPr>
+          <w:rStyle w:val="KeywordTok"/>
+        </w:rPr>
+        <w:t xml:space="preserve">geom_jitter</w:t>
+      </w:r>
+      <w:r>
+        <w:rPr>
+          <w:rStyle w:val="NormalTok"/>
+        </w:rPr>
+        <w:t xml:space="preserve">(</w:t>
+      </w:r>
+      <w:r>
+        <w:rPr>
+          <w:rStyle w:val="KeywordTok"/>
+        </w:rPr>
+        <w:t xml:space="preserve">aes</w:t>
+      </w:r>
+      <w:r>
+        <w:rPr>
+          <w:rStyle w:val="NormalTok"/>
+        </w:rPr>
+        <w:t xml:space="preserve">(</w:t>
+      </w:r>
+      <w:r>
+        <w:rPr>
+          <w:rStyle w:val="DataTypeTok"/>
+        </w:rPr>
+        <w:t xml:space="preserve">color=</w:t>
+      </w:r>
+      <w:r>
+        <w:rPr>
+          <w:rStyle w:val="NormalTok"/>
+        </w:rPr>
+        <w:t xml:space="preserve">treatment),</w:t>
+      </w:r>
+      <w:r>
+        <w:rPr>
+          <w:rStyle w:val="DataTypeTok"/>
+        </w:rPr>
+        <w:t xml:space="preserve">position=</w:t>
+      </w:r>
+      <w:r>
+        <w:rPr>
+          <w:rStyle w:val="KeywordTok"/>
+        </w:rPr>
+        <w:t xml:space="preserve">position_jitterdodge</w:t>
+      </w:r>
+      <w:r>
+        <w:rPr>
+          <w:rStyle w:val="NormalTok"/>
+        </w:rPr>
+        <w:t xml:space="preserve">(</w:t>
+      </w:r>
+      <w:r>
+        <w:rPr>
+          <w:rStyle w:val="DataTypeTok"/>
+        </w:rPr>
+        <w:t xml:space="preserve">dodge.width=</w:t>
+      </w:r>
+      <w:r>
+        <w:rPr>
+          <w:rStyle w:val="FloatTok"/>
+        </w:rPr>
+        <w:t xml:space="preserve">0.6</w:t>
+      </w:r>
+      <w:r>
+        <w:rPr>
+          <w:rStyle w:val="NormalTok"/>
+        </w:rPr>
+        <w:t xml:space="preserve">),</w:t>
+      </w:r>
+      <w:r>
+        <w:rPr>
+          <w:rStyle w:val="DataTypeTok"/>
+        </w:rPr>
+        <w:t xml:space="preserve">alpha=</w:t>
+      </w:r>
+      <w:r>
+        <w:rPr>
+          <w:rStyle w:val="FloatTok"/>
+        </w:rPr>
+        <w:t xml:space="preserve">0.5</w:t>
+      </w:r>
+      <w:r>
+        <w:rPr>
+          <w:rStyle w:val="NormalTok"/>
+        </w:rPr>
+        <w:t xml:space="preserve">,</w:t>
+      </w:r>
+      <w:r>
+        <w:rPr>
+          <w:rStyle w:val="DataTypeTok"/>
+        </w:rPr>
+        <w:t xml:space="preserve">size=</w:t>
+      </w:r>
+      <w:r>
+        <w:rPr>
+          <w:rStyle w:val="FloatTok"/>
+        </w:rPr>
+        <w:t xml:space="preserve">0.6</w:t>
+      </w:r>
+      <w:r>
+        <w:rPr>
+          <w:rStyle w:val="NormalTok"/>
+        </w:rPr>
+        <w:t xml:space="preserve">) </w:t>
+      </w:r>
+      <w:r>
+        <w:rPr>
+          <w:rStyle w:val="OperatorTok"/>
+        </w:rPr>
+        <w:t xml:space="preserve">+</w:t>
+      </w:r>
+      <w:r>
+        <w:br w:type="textWrapping"/>
+      </w:r>
+      <w:r>
+        <w:rPr>
+          <w:rStyle w:val="StringTok"/>
+        </w:rPr>
+        <w:t xml:space="preserve">  </w:t>
+      </w:r>
+      <w:r>
+        <w:rPr>
+          <w:rStyle w:val="KeywordTok"/>
+        </w:rPr>
+        <w:t xml:space="preserve">facet_wrap</w:t>
+      </w:r>
+      <w:r>
+        <w:rPr>
+          <w:rStyle w:val="NormalTok"/>
+        </w:rPr>
+        <w:t xml:space="preserve">(</w:t>
+      </w:r>
+      <w:r>
+        <w:rPr>
+          <w:rStyle w:val="OperatorTok"/>
+        </w:rPr>
+        <w:t xml:space="preserve">~</w:t>
+      </w:r>
+      <w:r>
+        <w:rPr>
+          <w:rStyle w:val="NormalTok"/>
+        </w:rPr>
+        <w:t xml:space="preserve">Gene,</w:t>
+      </w:r>
+      <w:r>
+        <w:rPr>
+          <w:rStyle w:val="DataTypeTok"/>
+        </w:rPr>
+        <w:t xml:space="preserve">scales=</w:t>
+      </w:r>
+      <w:r>
+        <w:rPr>
+          <w:rStyle w:val="StringTok"/>
+        </w:rPr>
+        <w:t xml:space="preserve">"free"</w:t>
+      </w:r>
+      <w:r>
+        <w:rPr>
+          <w:rStyle w:val="NormalTok"/>
+        </w:rPr>
+        <w:t xml:space="preserve">,</w:t>
+      </w:r>
+      <w:r>
+        <w:rPr>
+          <w:rStyle w:val="DataTypeTok"/>
+        </w:rPr>
+        <w:t xml:space="preserve">nrow=</w:t>
+      </w:r>
+      <w:r>
+        <w:rPr>
+          <w:rStyle w:val="DecValTok"/>
+        </w:rPr>
+        <w:t xml:space="preserve">2</w:t>
+      </w:r>
+      <w:r>
+        <w:rPr>
+          <w:rStyle w:val="NormalTok"/>
+        </w:rPr>
+        <w:t xml:space="preserve">) </w:t>
+      </w:r>
+      <w:r>
+        <w:rPr>
+          <w:rStyle w:val="OperatorTok"/>
+        </w:rPr>
+        <w:t xml:space="preserve">+</w:t>
+      </w:r>
+      <w:r>
+        <w:rPr>
+          <w:rStyle w:val="StringTok"/>
+        </w:rPr>
+        <w:t xml:space="preserve"> </w:t>
+      </w:r>
+      <w:r>
+        <w:br w:type="textWrapping"/>
+      </w:r>
+      <w:r>
+        <w:rPr>
+          <w:rStyle w:val="StringTok"/>
+        </w:rPr>
+        <w:t xml:space="preserve">  </w:t>
+      </w:r>
+      <w:r>
+        <w:rPr>
+          <w:rStyle w:val="KeywordTok"/>
+        </w:rPr>
+        <w:t xml:space="preserve">theme_classic</w:t>
+      </w:r>
+      <w:r>
+        <w:rPr>
+          <w:rStyle w:val="NormalTok"/>
+        </w:rPr>
+        <w:t xml:space="preserve">(</w:t>
+      </w:r>
+      <w:r>
+        <w:rPr>
+          <w:rStyle w:val="DataTypeTok"/>
+        </w:rPr>
+        <w:t xml:space="preserve">base_size =</w:t>
+      </w:r>
+      <w:r>
+        <w:rPr>
+          <w:rStyle w:val="NormalTok"/>
+        </w:rPr>
+        <w:t xml:space="preserve"> </w:t>
+      </w:r>
+      <w:r>
+        <w:rPr>
+          <w:rStyle w:val="DecValTok"/>
+        </w:rPr>
+        <w:t xml:space="preserve">12</w:t>
+      </w:r>
+      <w:r>
+        <w:rPr>
+          <w:rStyle w:val="NormalTok"/>
+        </w:rPr>
+        <w:t xml:space="preserve">) </w:t>
+      </w:r>
+      <w:r>
+        <w:rPr>
+          <w:rStyle w:val="OperatorTok"/>
+        </w:rPr>
+        <w:t xml:space="preserve">+</w:t>
+      </w:r>
+      <w:r>
+        <w:br w:type="textWrapping"/>
+      </w:r>
+      <w:r>
+        <w:rPr>
+          <w:rStyle w:val="StringTok"/>
+        </w:rPr>
+        <w:t xml:space="preserve">  </w:t>
+      </w:r>
+      <w:r>
+        <w:rPr>
+          <w:rStyle w:val="KeywordTok"/>
+        </w:rPr>
+        <w:t xml:space="preserve">ggtitle</w:t>
+      </w:r>
+      <w:r>
+        <w:rPr>
+          <w:rStyle w:val="NormalTok"/>
+        </w:rPr>
+        <w:t xml:space="preserve">(</w:t>
+      </w:r>
+      <w:r>
+        <w:rPr>
+          <w:rStyle w:val="StringTok"/>
+        </w:rPr>
+        <w:t xml:space="preserve">"Figure 3A: Effect of JHM treatment on PkKr-h1A</w:t>
+      </w:r>
+      <w:r>
+        <w:rPr>
+          <w:rStyle w:val="CharTok"/>
+        </w:rPr>
+        <w:t xml:space="preserve">\a</w:t>
+      </w:r>
+      <w:r>
+        <w:rPr>
+          <w:rStyle w:val="StringTok"/>
+        </w:rPr>
+        <w:t xml:space="preserve">nd PkE93 expression in males transformed by log 10"</w:t>
+      </w:r>
+      <w:r>
+        <w:rPr>
+          <w:rStyle w:val="NormalTok"/>
+        </w:rPr>
+        <w:t xml:space="preserve">)</w:t>
+      </w:r>
+      <w:r>
+        <w:rPr>
+          <w:rStyle w:val="OperatorTok"/>
+        </w:rPr>
+        <w:t xml:space="preserve">+</w:t>
+      </w:r>
+      <w:r>
+        <w:br w:type="textWrapping"/>
+      </w:r>
+      <w:r>
+        <w:rPr>
+          <w:rStyle w:val="StringTok"/>
+        </w:rPr>
+        <w:t xml:space="preserve">  </w:t>
+      </w:r>
+      <w:r>
+        <w:rPr>
+          <w:rStyle w:val="KeywordTok"/>
+        </w:rPr>
+        <w:t xml:space="preserve">scale_fill_manual</w:t>
+      </w:r>
+      <w:r>
+        <w:rPr>
+          <w:rStyle w:val="NormalTok"/>
+        </w:rPr>
+        <w:t xml:space="preserve">(</w:t>
+      </w:r>
+      <w:r>
+        <w:rPr>
+          <w:rStyle w:val="DataTypeTok"/>
+        </w:rPr>
+        <w:t xml:space="preserve">name=</w:t>
+      </w:r>
+      <w:r>
+        <w:rPr>
+          <w:rStyle w:val="StringTok"/>
+        </w:rPr>
+        <w:t xml:space="preserve">""</w:t>
+      </w:r>
+      <w:r>
+        <w:rPr>
+          <w:rStyle w:val="NormalTok"/>
+        </w:rPr>
+        <w:t xml:space="preserve">, </w:t>
+      </w:r>
+      <w:r>
+        <w:rPr>
+          <w:rStyle w:val="CommentTok"/>
+        </w:rPr>
+        <w:t xml:space="preserve"># Legend label, use darker colors</w:t>
+      </w:r>
+      <w:r>
+        <w:br w:type="textWrapping"/>
+      </w:r>
+      <w:r>
+        <w:rPr>
+          <w:rStyle w:val="NormalTok"/>
+        </w:rPr>
+        <w:t xml:space="preserve">                  </w:t>
+      </w:r>
+      <w:r>
+        <w:rPr>
+          <w:rStyle w:val="DataTypeTok"/>
+        </w:rPr>
+        <w:t xml:space="preserve">breaks=</w:t>
+      </w:r>
+      <w:r>
+        <w:rPr>
+          <w:rStyle w:val="KeywordTok"/>
+        </w:rPr>
+        <w:t xml:space="preserve">c</w:t>
+      </w:r>
+      <w:r>
+        <w:rPr>
+          <w:rStyle w:val="NormalTok"/>
+        </w:rPr>
+        <w:t xml:space="preserve">(</w:t>
+      </w:r>
+      <w:r>
+        <w:rPr>
+          <w:rStyle w:val="StringTok"/>
+        </w:rPr>
+        <w:t xml:space="preserve">"Control"</w:t>
+      </w:r>
+      <w:r>
+        <w:rPr>
+          <w:rStyle w:val="NormalTok"/>
+        </w:rPr>
+        <w:t xml:space="preserve">, </w:t>
+      </w:r>
+      <w:r>
+        <w:rPr>
+          <w:rStyle w:val="StringTok"/>
+        </w:rPr>
+        <w:t xml:space="preserve">"Mimic"</w:t>
+      </w:r>
+      <w:r>
+        <w:rPr>
+          <w:rStyle w:val="NormalTok"/>
+        </w:rPr>
+        <w:t xml:space="preserve">),</w:t>
+      </w:r>
+      <w:r>
+        <w:br w:type="textWrapping"/>
+      </w:r>
+      <w:r>
+        <w:rPr>
+          <w:rStyle w:val="NormalTok"/>
+        </w:rPr>
+        <w:t xml:space="preserve">                  </w:t>
+      </w:r>
+      <w:r>
+        <w:rPr>
+          <w:rStyle w:val="DataTypeTok"/>
+        </w:rPr>
+        <w:t xml:space="preserve">labels=</w:t>
+      </w:r>
+      <w:r>
+        <w:rPr>
+          <w:rStyle w:val="KeywordTok"/>
+        </w:rPr>
+        <w:t xml:space="preserve">c</w:t>
+      </w:r>
+      <w:r>
+        <w:rPr>
+          <w:rStyle w:val="NormalTok"/>
+        </w:rPr>
+        <w:t xml:space="preserve">(</w:t>
+      </w:r>
+      <w:r>
+        <w:rPr>
+          <w:rStyle w:val="StringTok"/>
+        </w:rPr>
+        <w:t xml:space="preserve">"CT"</w:t>
+      </w:r>
+      <w:r>
+        <w:rPr>
+          <w:rStyle w:val="NormalTok"/>
+        </w:rPr>
+        <w:t xml:space="preserve">,</w:t>
+      </w:r>
+      <w:r>
+        <w:rPr>
+          <w:rStyle w:val="StringTok"/>
+        </w:rPr>
+        <w:t xml:space="preserve">"5 mM"</w:t>
+      </w:r>
+      <w:r>
+        <w:rPr>
+          <w:rStyle w:val="NormalTok"/>
+        </w:rPr>
+        <w:t xml:space="preserve">),</w:t>
+      </w:r>
+      <w:r>
+        <w:br w:type="textWrapping"/>
+      </w:r>
+      <w:r>
+        <w:rPr>
+          <w:rStyle w:val="NormalTok"/>
+        </w:rPr>
+        <w:t xml:space="preserve">                  </w:t>
+      </w:r>
+      <w:r>
+        <w:rPr>
+          <w:rStyle w:val="DataTypeTok"/>
+        </w:rPr>
+        <w:t xml:space="preserve">values=</w:t>
+      </w:r>
+      <w:r>
+        <w:rPr>
+          <w:rStyle w:val="KeywordTok"/>
+        </w:rPr>
+        <w:t xml:space="preserve">c</w:t>
+      </w:r>
+      <w:r>
+        <w:rPr>
+          <w:rStyle w:val="NormalTok"/>
+        </w:rPr>
+        <w:t xml:space="preserve">(</w:t>
+      </w:r>
+      <w:r>
+        <w:rPr>
+          <w:rStyle w:val="StringTok"/>
+        </w:rPr>
+        <w:t xml:space="preserve">"white"</w:t>
+      </w:r>
+      <w:r>
+        <w:rPr>
+          <w:rStyle w:val="NormalTok"/>
+        </w:rPr>
+        <w:t xml:space="preserve">, </w:t>
+      </w:r>
+      <w:r>
+        <w:rPr>
+          <w:rStyle w:val="StringTok"/>
+        </w:rPr>
+        <w:t xml:space="preserve">"grey"</w:t>
+      </w:r>
+      <w:r>
+        <w:rPr>
+          <w:rStyle w:val="NormalTok"/>
+        </w:rPr>
+        <w:t xml:space="preserve">)) </w:t>
+      </w:r>
+      <w:r>
+        <w:rPr>
+          <w:rStyle w:val="OperatorTok"/>
+        </w:rPr>
+        <w:t xml:space="preserve">+</w:t>
+      </w:r>
+      <w:r>
+        <w:br w:type="textWrapping"/>
+      </w:r>
+      <w:r>
+        <w:rPr>
+          <w:rStyle w:val="StringTok"/>
+        </w:rPr>
+        <w:t xml:space="preserve">  </w:t>
+      </w:r>
+      <w:r>
+        <w:rPr>
+          <w:rStyle w:val="KeywordTok"/>
+        </w:rPr>
+        <w:t xml:space="preserve">theme</w:t>
+      </w:r>
+      <w:r>
+        <w:rPr>
+          <w:rStyle w:val="NormalTok"/>
+        </w:rPr>
+        <w:t xml:space="preserve">(</w:t>
+      </w:r>
+      <w:r>
+        <w:rPr>
+          <w:rStyle w:val="DataTypeTok"/>
+        </w:rPr>
+        <w:t xml:space="preserve">strip.background=</w:t>
+      </w:r>
+      <w:r>
+        <w:rPr>
+          <w:rStyle w:val="KeywordTok"/>
+        </w:rPr>
+        <w:t xml:space="preserve">element_rect</w:t>
+      </w:r>
+      <w:r>
+        <w:rPr>
+          <w:rStyle w:val="NormalTok"/>
+        </w:rPr>
+        <w:t xml:space="preserve">(</w:t>
+      </w:r>
+      <w:r>
+        <w:rPr>
+          <w:rStyle w:val="DataTypeTok"/>
+        </w:rPr>
+        <w:t xml:space="preserve">fill=</w:t>
+      </w:r>
+      <w:r>
+        <w:rPr>
+          <w:rStyle w:val="StringTok"/>
+        </w:rPr>
+        <w:t xml:space="preserve">"black"</w:t>
+      </w:r>
+      <w:r>
+        <w:rPr>
+          <w:rStyle w:val="NormalTok"/>
+        </w:rPr>
+        <w:t xml:space="preserve">)) </w:t>
+      </w:r>
+      <w:r>
+        <w:rPr>
+          <w:rStyle w:val="OperatorTok"/>
+        </w:rPr>
+        <w:t xml:space="preserve">+</w:t>
+      </w:r>
+      <w:r>
+        <w:br w:type="textWrapping"/>
+      </w:r>
+      <w:r>
+        <w:rPr>
+          <w:rStyle w:val="StringTok"/>
+        </w:rPr>
+        <w:t xml:space="preserve">  </w:t>
+      </w:r>
+      <w:r>
+        <w:rPr>
+          <w:rStyle w:val="KeywordTok"/>
+        </w:rPr>
+        <w:t xml:space="preserve">theme</w:t>
+      </w:r>
+      <w:r>
+        <w:rPr>
+          <w:rStyle w:val="NormalTok"/>
+        </w:rPr>
+        <w:t xml:space="preserve">(</w:t>
+      </w:r>
+      <w:r>
+        <w:rPr>
+          <w:rStyle w:val="DataTypeTok"/>
+        </w:rPr>
+        <w:t xml:space="preserve">strip.text=</w:t>
+      </w:r>
+      <w:r>
+        <w:rPr>
+          <w:rStyle w:val="KeywordTok"/>
+        </w:rPr>
+        <w:t xml:space="preserve">element_text</w:t>
+      </w:r>
+      <w:r>
+        <w:rPr>
+          <w:rStyle w:val="NormalTok"/>
+        </w:rPr>
+        <w:t xml:space="preserve">(</w:t>
+      </w:r>
+      <w:r>
+        <w:rPr>
+          <w:rStyle w:val="DataTypeTok"/>
+        </w:rPr>
+        <w:t xml:space="preserve">color=</w:t>
+      </w:r>
+      <w:r>
+        <w:rPr>
+          <w:rStyle w:val="StringTok"/>
+        </w:rPr>
+        <w:t xml:space="preserve">"white"</w:t>
+      </w:r>
+      <w:r>
+        <w:rPr>
+          <w:rStyle w:val="NormalTok"/>
+        </w:rPr>
+        <w:t xml:space="preserve">,</w:t>
+      </w:r>
+      <w:r>
+        <w:rPr>
+          <w:rStyle w:val="DataTypeTok"/>
+        </w:rPr>
+        <w:t xml:space="preserve">face=</w:t>
+      </w:r>
+      <w:r>
+        <w:rPr>
+          <w:rStyle w:val="StringTok"/>
+        </w:rPr>
+        <w:t xml:space="preserve">"bold"</w:t>
+      </w:r>
+      <w:r>
+        <w:rPr>
+          <w:rStyle w:val="NormalTok"/>
+        </w:rPr>
+        <w:t xml:space="preserve">))</w:t>
+      </w:r>
+      <w:r>
+        <w:br w:type="textWrapping"/>
+      </w:r>
+      <w:r>
+        <w:rPr>
+          <w:rStyle w:val="NormalTok"/>
+        </w:rPr>
+        <w:t xml:space="preserve">  </w:t>
+      </w:r>
+      <w:r>
+        <w:br w:type="textWrapping"/>
+      </w:r>
+      <w:r>
+        <w:rPr>
+          <w:rStyle w:val="NormalTok"/>
+        </w:rPr>
+        <w:t xml:space="preserve">  boxplot3A</w:t>
+      </w:r>
+    </w:p>
+    <w:p>
+      <w:pPr>
+        <w:pStyle w:val="FirstParagraph"/>
+      </w:pPr>
+      <w:r>
+        <w:drawing>
+          <wp:inline>
+            <wp:extent cx="5334000" cy="4572000"/>
+            <wp:effectExtent b="0" l="0" r="0" t="0"/>
+            <wp:docPr descr="" title="" id="1" name="Picture"/>
+            <a:graphic>
+              <a:graphicData uri="http://schemas.openxmlformats.org/drawingml/2006/picture">
+                <pic:pic>
+                  <pic:nvPicPr>
+                    <pic:cNvPr descr="RscriptE93_files/figure-docx/unnamed-chunk-14-1.png" id="0" name="Picture"/>
+                    <pic:cNvPicPr>
+                      <a:picLocks noChangeArrowheads="1" noChangeAspect="1"/>
+                    </pic:cNvPicPr>
+                  </pic:nvPicPr>
+                  <pic:blipFill>
+                    <a:blip r:embed="rId44"/>
                     <a:stretch>
                       <a:fillRect/>
                     </a:stretch>
@@ -10936,13 +12462,40 @@
         <w:rPr>
           <w:rStyle w:val="NormalTok"/>
         </w:rPr>
-        <w:t xml:space="preserve">(SDM/rpL32))) +</w:t>
-      </w:r>
-      <w:r>
-        <w:rPr>
-          <w:rStyle w:val="StringTok"/>
-        </w:rPr>
-        <w:t xml:space="preserve"> </w:t>
+        <w:t xml:space="preserve">(SDM</w:t>
+      </w:r>
+      <w:r>
+        <w:rPr>
+          <w:rStyle w:val="OperatorTok"/>
+        </w:rPr>
+        <w:t xml:space="preserve">/</w:t>
+      </w:r>
+      <w:r>
+        <w:rPr>
+          <w:rStyle w:val="NormalTok"/>
+        </w:rPr>
+        <w:t xml:space="preserve">rpL32))) </w:t>
+      </w:r>
+      <w:r>
+        <w:rPr>
+          <w:rStyle w:val="OperatorTok"/>
+        </w:rPr>
+        <w:t xml:space="preserve">+</w:t>
+      </w:r>
+      <w:r>
+        <w:rPr>
+          <w:rStyle w:val="StringTok"/>
+        </w:rPr>
+        <w:t xml:space="preserve"> </w:t>
+      </w:r>
+      <w:r>
+        <w:br w:type="textWrapping"/>
+      </w:r>
+      <w:r>
+        <w:rPr>
+          <w:rStyle w:val="StringTok"/>
+        </w:rPr>
+        <w:t xml:space="preserve">  </w:t>
       </w:r>
       <w:r>
         <w:rPr>
@@ -11038,7 +12591,13 @@
         <w:rPr>
           <w:rStyle w:val="NormalTok"/>
         </w:rPr>
-        <w:t xml:space="preserve">Treatment)) +</w:t>
+        <w:t xml:space="preserve">Treatment)) </w:t>
+      </w:r>
+      <w:r>
+        <w:rPr>
+          <w:rStyle w:val="OperatorTok"/>
+        </w:rPr>
+        <w:t xml:space="preserve">+</w:t>
       </w:r>
       <w:r>
         <w:rPr>
@@ -11059,13 +12618,148 @@
         <w:rPr>
           <w:rStyle w:val="KeywordTok"/>
         </w:rPr>
+        <w:t xml:space="preserve">geom_jitter</w:t>
+      </w:r>
+      <w:r>
+        <w:rPr>
+          <w:rStyle w:val="NormalTok"/>
+        </w:rPr>
+        <w:t xml:space="preserve">(</w:t>
+      </w:r>
+      <w:r>
+        <w:rPr>
+          <w:rStyle w:val="KeywordTok"/>
+        </w:rPr>
+        <w:t xml:space="preserve">aes</w:t>
+      </w:r>
+      <w:r>
+        <w:rPr>
+          <w:rStyle w:val="NormalTok"/>
+        </w:rPr>
+        <w:t xml:space="preserve">(</w:t>
+      </w:r>
+      <w:r>
+        <w:rPr>
+          <w:rStyle w:val="DataTypeTok"/>
+        </w:rPr>
+        <w:t xml:space="preserve">color=</w:t>
+      </w:r>
+      <w:r>
+        <w:rPr>
+          <w:rStyle w:val="NormalTok"/>
+        </w:rPr>
+        <w:t xml:space="preserve">Treatment),</w:t>
+      </w:r>
+      <w:r>
+        <w:rPr>
+          <w:rStyle w:val="DataTypeTok"/>
+        </w:rPr>
+        <w:t xml:space="preserve">position=</w:t>
+      </w:r>
+      <w:r>
+        <w:rPr>
+          <w:rStyle w:val="KeywordTok"/>
+        </w:rPr>
+        <w:t xml:space="preserve">position_jitterdodge</w:t>
+      </w:r>
+      <w:r>
+        <w:rPr>
+          <w:rStyle w:val="NormalTok"/>
+        </w:rPr>
+        <w:t xml:space="preserve">(</w:t>
+      </w:r>
+      <w:r>
+        <w:rPr>
+          <w:rStyle w:val="DataTypeTok"/>
+        </w:rPr>
+        <w:t xml:space="preserve">dodge.width=</w:t>
+      </w:r>
+      <w:r>
+        <w:rPr>
+          <w:rStyle w:val="FloatTok"/>
+        </w:rPr>
+        <w:t xml:space="preserve">0.6</w:t>
+      </w:r>
+      <w:r>
+        <w:rPr>
+          <w:rStyle w:val="NormalTok"/>
+        </w:rPr>
+        <w:t xml:space="preserve">),</w:t>
+      </w:r>
+      <w:r>
+        <w:rPr>
+          <w:rStyle w:val="DataTypeTok"/>
+        </w:rPr>
+        <w:t xml:space="preserve">alpha=</w:t>
+      </w:r>
+      <w:r>
+        <w:rPr>
+          <w:rStyle w:val="FloatTok"/>
+        </w:rPr>
+        <w:t xml:space="preserve">0.5</w:t>
+      </w:r>
+      <w:r>
+        <w:rPr>
+          <w:rStyle w:val="NormalTok"/>
+        </w:rPr>
+        <w:t xml:space="preserve">,</w:t>
+      </w:r>
+      <w:r>
+        <w:rPr>
+          <w:rStyle w:val="DataTypeTok"/>
+        </w:rPr>
+        <w:t xml:space="preserve">size=</w:t>
+      </w:r>
+      <w:r>
+        <w:rPr>
+          <w:rStyle w:val="FloatTok"/>
+        </w:rPr>
+        <w:t xml:space="preserve">0.6</w:t>
+      </w:r>
+      <w:r>
+        <w:rPr>
+          <w:rStyle w:val="NormalTok"/>
+        </w:rPr>
+        <w:t xml:space="preserve">) </w:t>
+      </w:r>
+      <w:r>
+        <w:rPr>
+          <w:rStyle w:val="OperatorTok"/>
+        </w:rPr>
+        <w:t xml:space="preserve">+</w:t>
+      </w:r>
+      <w:r>
+        <w:br w:type="textWrapping"/>
+      </w:r>
+      <w:r>
+        <w:rPr>
+          <w:rStyle w:val="StringTok"/>
+        </w:rPr>
+        <w:t xml:space="preserve">  </w:t>
+      </w:r>
+      <w:r>
+        <w:rPr>
+          <w:rStyle w:val="KeywordTok"/>
+        </w:rPr>
         <w:t xml:space="preserve">facet_wrap</w:t>
       </w:r>
       <w:r>
         <w:rPr>
           <w:rStyle w:val="NormalTok"/>
         </w:rPr>
-        <w:t xml:space="preserve">(~Gene, </w:t>
+        <w:t xml:space="preserve">(</w:t>
+      </w:r>
+      <w:r>
+        <w:rPr>
+          <w:rStyle w:val="OperatorTok"/>
+        </w:rPr>
+        <w:t xml:space="preserve">~</w:t>
+      </w:r>
+      <w:r>
+        <w:rPr>
+          <w:rStyle w:val="NormalTok"/>
+        </w:rPr>
+        <w:t xml:space="preserve">Gene, </w:t>
       </w:r>
       <w:r>
         <w:rPr>
@@ -11101,7 +12795,13 @@
         <w:rPr>
           <w:rStyle w:val="NormalTok"/>
         </w:rPr>
-        <w:t xml:space="preserve">) +</w:t>
+        <w:t xml:space="preserve">) </w:t>
+      </w:r>
+      <w:r>
+        <w:rPr>
+          <w:rStyle w:val="OperatorTok"/>
+        </w:rPr>
+        <w:t xml:space="preserve">+</w:t>
       </w:r>
       <w:r>
         <w:rPr>
@@ -11152,7 +12852,13 @@
         <w:rPr>
           <w:rStyle w:val="NormalTok"/>
         </w:rPr>
-        <w:t xml:space="preserve">) +</w:t>
+        <w:t xml:space="preserve">) </w:t>
+      </w:r>
+      <w:r>
+        <w:rPr>
+          <w:rStyle w:val="OperatorTok"/>
+        </w:rPr>
+        <w:t xml:space="preserve">+</w:t>
       </w:r>
       <w:r>
         <w:br w:type="textWrapping"/>
@@ -11206,109 +12912,7 @@
         <w:rPr>
           <w:rStyle w:val="NormalTok"/>
         </w:rPr>
-        <w:t xml:space="preserve"> </w:t>
-      </w:r>
-      <w:r>
-        <w:rPr>
-          <w:rStyle w:val="NormalTok"/>
-        </w:rPr>
-        <w:t xml:space="preserve"> </w:t>
-      </w:r>
-      <w:r>
-        <w:rPr>
-          <w:rStyle w:val="NormalTok"/>
-        </w:rPr>
-        <w:t xml:space="preserve"> </w:t>
-      </w:r>
-      <w:r>
-        <w:rPr>
-          <w:rStyle w:val="NormalTok"/>
-        </w:rPr>
-        <w:t xml:space="preserve"> </w:t>
-      </w:r>
-      <w:r>
-        <w:rPr>
-          <w:rStyle w:val="NormalTok"/>
-        </w:rPr>
-        <w:t xml:space="preserve"> </w:t>
-      </w:r>
-      <w:r>
-        <w:rPr>
-          <w:rStyle w:val="NormalTok"/>
-        </w:rPr>
-        <w:t xml:space="preserve"> </w:t>
-      </w:r>
-      <w:r>
-        <w:rPr>
-          <w:rStyle w:val="NormalTok"/>
-        </w:rPr>
-        <w:t xml:space="preserve"> </w:t>
-      </w:r>
-      <w:r>
-        <w:rPr>
-          <w:rStyle w:val="NormalTok"/>
-        </w:rPr>
-        <w:t xml:space="preserve"> </w:t>
-      </w:r>
-      <w:r>
-        <w:rPr>
-          <w:rStyle w:val="NormalTok"/>
-        </w:rPr>
-        <w:t xml:space="preserve"> </w:t>
-      </w:r>
-      <w:r>
-        <w:rPr>
-          <w:rStyle w:val="NormalTok"/>
-        </w:rPr>
-        <w:t xml:space="preserve"> </w:t>
-      </w:r>
-      <w:r>
-        <w:rPr>
-          <w:rStyle w:val="NormalTok"/>
-        </w:rPr>
-        <w:t xml:space="preserve"> </w:t>
-      </w:r>
-      <w:r>
-        <w:rPr>
-          <w:rStyle w:val="NormalTok"/>
-        </w:rPr>
-        <w:t xml:space="preserve"> </w:t>
-      </w:r>
-      <w:r>
-        <w:rPr>
-          <w:rStyle w:val="NormalTok"/>
-        </w:rPr>
-        <w:t xml:space="preserve"> </w:t>
-      </w:r>
-      <w:r>
-        <w:rPr>
-          <w:rStyle w:val="NormalTok"/>
-        </w:rPr>
-        <w:t xml:space="preserve"> </w:t>
-      </w:r>
-      <w:r>
-        <w:rPr>
-          <w:rStyle w:val="NormalTok"/>
-        </w:rPr>
-        <w:t xml:space="preserve"> </w:t>
-      </w:r>
-      <w:r>
-        <w:rPr>
-          <w:rStyle w:val="NormalTok"/>
-        </w:rPr>
-        <w:t xml:space="preserve"> </w:t>
-      </w:r>
-      <w:r>
-        <w:rPr>
-          <w:rStyle w:val="NormalTok"/>
-        </w:rPr>
-        <w:t xml:space="preserve"> </w:t>
-      </w:r>
-      <w:r>
-        <w:rPr>
-          <w:rStyle w:val="NormalTok"/>
-        </w:rPr>
-        <w:t xml:space="preserve"> </w:t>
+        <w:t xml:space="preserve">                  </w:t>
       </w:r>
       <w:r>
         <w:rPr>
@@ -11359,109 +12963,7 @@
         <w:rPr>
           <w:rStyle w:val="NormalTok"/>
         </w:rPr>
-        <w:t xml:space="preserve"> </w:t>
-      </w:r>
-      <w:r>
-        <w:rPr>
-          <w:rStyle w:val="NormalTok"/>
-        </w:rPr>
-        <w:t xml:space="preserve"> </w:t>
-      </w:r>
-      <w:r>
-        <w:rPr>
-          <w:rStyle w:val="NormalTok"/>
-        </w:rPr>
-        <w:t xml:space="preserve"> </w:t>
-      </w:r>
-      <w:r>
-        <w:rPr>
-          <w:rStyle w:val="NormalTok"/>
-        </w:rPr>
-        <w:t xml:space="preserve"> </w:t>
-      </w:r>
-      <w:r>
-        <w:rPr>
-          <w:rStyle w:val="NormalTok"/>
-        </w:rPr>
-        <w:t xml:space="preserve"> </w:t>
-      </w:r>
-      <w:r>
-        <w:rPr>
-          <w:rStyle w:val="NormalTok"/>
-        </w:rPr>
-        <w:t xml:space="preserve"> </w:t>
-      </w:r>
-      <w:r>
-        <w:rPr>
-          <w:rStyle w:val="NormalTok"/>
-        </w:rPr>
-        <w:t xml:space="preserve"> </w:t>
-      </w:r>
-      <w:r>
-        <w:rPr>
-          <w:rStyle w:val="NormalTok"/>
-        </w:rPr>
-        <w:t xml:space="preserve"> </w:t>
-      </w:r>
-      <w:r>
-        <w:rPr>
-          <w:rStyle w:val="NormalTok"/>
-        </w:rPr>
-        <w:t xml:space="preserve"> </w:t>
-      </w:r>
-      <w:r>
-        <w:rPr>
-          <w:rStyle w:val="NormalTok"/>
-        </w:rPr>
-        <w:t xml:space="preserve"> </w:t>
-      </w:r>
-      <w:r>
-        <w:rPr>
-          <w:rStyle w:val="NormalTok"/>
-        </w:rPr>
-        <w:t xml:space="preserve"> </w:t>
-      </w:r>
-      <w:r>
-        <w:rPr>
-          <w:rStyle w:val="NormalTok"/>
-        </w:rPr>
-        <w:t xml:space="preserve"> </w:t>
-      </w:r>
-      <w:r>
-        <w:rPr>
-          <w:rStyle w:val="NormalTok"/>
-        </w:rPr>
-        <w:t xml:space="preserve"> </w:t>
-      </w:r>
-      <w:r>
-        <w:rPr>
-          <w:rStyle w:val="NormalTok"/>
-        </w:rPr>
-        <w:t xml:space="preserve"> </w:t>
-      </w:r>
-      <w:r>
-        <w:rPr>
-          <w:rStyle w:val="NormalTok"/>
-        </w:rPr>
-        <w:t xml:space="preserve"> </w:t>
-      </w:r>
-      <w:r>
-        <w:rPr>
-          <w:rStyle w:val="NormalTok"/>
-        </w:rPr>
-        <w:t xml:space="preserve"> </w:t>
-      </w:r>
-      <w:r>
-        <w:rPr>
-          <w:rStyle w:val="NormalTok"/>
-        </w:rPr>
-        <w:t xml:space="preserve"> </w:t>
-      </w:r>
-      <w:r>
-        <w:rPr>
-          <w:rStyle w:val="NormalTok"/>
-        </w:rPr>
-        <w:t xml:space="preserve"> </w:t>
+        <w:t xml:space="preserve">                  </w:t>
       </w:r>
       <w:r>
         <w:rPr>
@@ -11512,109 +13014,7 @@
         <w:rPr>
           <w:rStyle w:val="NormalTok"/>
         </w:rPr>
-        <w:t xml:space="preserve"> </w:t>
-      </w:r>
-      <w:r>
-        <w:rPr>
-          <w:rStyle w:val="NormalTok"/>
-        </w:rPr>
-        <w:t xml:space="preserve"> </w:t>
-      </w:r>
-      <w:r>
-        <w:rPr>
-          <w:rStyle w:val="NormalTok"/>
-        </w:rPr>
-        <w:t xml:space="preserve"> </w:t>
-      </w:r>
-      <w:r>
-        <w:rPr>
-          <w:rStyle w:val="NormalTok"/>
-        </w:rPr>
-        <w:t xml:space="preserve"> </w:t>
-      </w:r>
-      <w:r>
-        <w:rPr>
-          <w:rStyle w:val="NormalTok"/>
-        </w:rPr>
-        <w:t xml:space="preserve"> </w:t>
-      </w:r>
-      <w:r>
-        <w:rPr>
-          <w:rStyle w:val="NormalTok"/>
-        </w:rPr>
-        <w:t xml:space="preserve"> </w:t>
-      </w:r>
-      <w:r>
-        <w:rPr>
-          <w:rStyle w:val="NormalTok"/>
-        </w:rPr>
-        <w:t xml:space="preserve"> </w:t>
-      </w:r>
-      <w:r>
-        <w:rPr>
-          <w:rStyle w:val="NormalTok"/>
-        </w:rPr>
-        <w:t xml:space="preserve"> </w:t>
-      </w:r>
-      <w:r>
-        <w:rPr>
-          <w:rStyle w:val="NormalTok"/>
-        </w:rPr>
-        <w:t xml:space="preserve"> </w:t>
-      </w:r>
-      <w:r>
-        <w:rPr>
-          <w:rStyle w:val="NormalTok"/>
-        </w:rPr>
-        <w:t xml:space="preserve"> </w:t>
-      </w:r>
-      <w:r>
-        <w:rPr>
-          <w:rStyle w:val="NormalTok"/>
-        </w:rPr>
-        <w:t xml:space="preserve"> </w:t>
-      </w:r>
-      <w:r>
-        <w:rPr>
-          <w:rStyle w:val="NormalTok"/>
-        </w:rPr>
-        <w:t xml:space="preserve"> </w:t>
-      </w:r>
-      <w:r>
-        <w:rPr>
-          <w:rStyle w:val="NormalTok"/>
-        </w:rPr>
-        <w:t xml:space="preserve"> </w:t>
-      </w:r>
-      <w:r>
-        <w:rPr>
-          <w:rStyle w:val="NormalTok"/>
-        </w:rPr>
-        <w:t xml:space="preserve"> </w:t>
-      </w:r>
-      <w:r>
-        <w:rPr>
-          <w:rStyle w:val="NormalTok"/>
-        </w:rPr>
-        <w:t xml:space="preserve"> </w:t>
-      </w:r>
-      <w:r>
-        <w:rPr>
-          <w:rStyle w:val="NormalTok"/>
-        </w:rPr>
-        <w:t xml:space="preserve"> </w:t>
-      </w:r>
-      <w:r>
-        <w:rPr>
-          <w:rStyle w:val="NormalTok"/>
-        </w:rPr>
-        <w:t xml:space="preserve"> </w:t>
-      </w:r>
-      <w:r>
-        <w:rPr>
-          <w:rStyle w:val="NormalTok"/>
-        </w:rPr>
-        <w:t xml:space="preserve"> </w:t>
+        <w:t xml:space="preserve">                  </w:t>
       </w:r>
       <w:r>
         <w:rPr>
@@ -11656,7 +13056,13 @@
         <w:rPr>
           <w:rStyle w:val="NormalTok"/>
         </w:rPr>
-        <w:t xml:space="preserve">)) +</w:t>
+        <w:t xml:space="preserve">)) </w:t>
+      </w:r>
+      <w:r>
+        <w:rPr>
+          <w:rStyle w:val="OperatorTok"/>
+        </w:rPr>
+        <w:t xml:space="preserve">+</w:t>
       </w:r>
       <w:r>
         <w:br w:type="textWrapping"/>
@@ -11683,25 +13089,19 @@
         <w:rPr>
           <w:rStyle w:val="StringTok"/>
         </w:rPr>
-        <w:t xml:space="preserve">"Figure 3B: Effect of JHM treatment on Kr-h1 and</w:t>
-      </w:r>
-      <w:r>
-        <w:rPr>
-          <w:rStyle w:val="CharTok"/>
-        </w:rPr>
-        <w:t xml:space="preserve">\n</w:t>
-      </w:r>
-      <w:r>
-        <w:rPr>
-          <w:rStyle w:val="StringTok"/>
-        </w:rPr>
-        <w:t xml:space="preserve">E93 expression in females transformed log10"</w:t>
-      </w:r>
-      <w:r>
-        <w:rPr>
-          <w:rStyle w:val="NormalTok"/>
-        </w:rPr>
-        <w:t xml:space="preserve">)+</w:t>
+        <w:t xml:space="preserve">"Figure 3B: Effect of JHM treatment on PkKr-h1A and\ PkE93 expression in females transformed log10"</w:t>
+      </w:r>
+      <w:r>
+        <w:rPr>
+          <w:rStyle w:val="NormalTok"/>
+        </w:rPr>
+        <w:t xml:space="preserve">)</w:t>
+      </w:r>
+      <w:r>
+        <w:rPr>
+          <w:rStyle w:val="OperatorTok"/>
+        </w:rPr>
+        <w:t xml:space="preserve">+</w:t>
       </w:r>
       <w:r>
         <w:br w:type="textWrapping"/>
@@ -11758,7 +13158,13 @@
         <w:rPr>
           <w:rStyle w:val="NormalTok"/>
         </w:rPr>
-        <w:t xml:space="preserve">))+</w:t>
+        <w:t xml:space="preserve">))</w:t>
+      </w:r>
+      <w:r>
+        <w:rPr>
+          <w:rStyle w:val="OperatorTok"/>
+        </w:rPr>
+        <w:t xml:space="preserve">+</w:t>
       </w:r>
       <w:r>
         <w:rPr>
@@ -11863,18 +13269,18 @@
           <wp:inline>
             <wp:extent cx="5334000" cy="4572000"/>
             <wp:effectExtent b="0" l="0" r="0" t="0"/>
-            <wp:docPr descr="" id="1" name="Picture"/>
+            <wp:docPr descr="" title="" id="1" name="Picture"/>
             <a:graphic>
               <a:graphicData uri="http://schemas.openxmlformats.org/drawingml/2006/picture">
                 <pic:pic>
                   <pic:nvPicPr>
-                    <pic:cNvPr descr="RscriptE93_files/figure-docx/unnamed-chunk-14-1.png" id="0" name="Picture"/>
+                    <pic:cNvPr descr="RscriptE93_files/figure-docx/unnamed-chunk-15-1.png" id="0" name="Picture"/>
                     <pic:cNvPicPr>
                       <a:picLocks noChangeArrowheads="1" noChangeAspect="1"/>
                     </pic:cNvPicPr>
                   </pic:nvPicPr>
                   <pic:blipFill>
-                    <a:blip r:embed="rId43"/>
+                    <a:blip r:embed="rId45"/>
                     <a:stretch>
                       <a:fillRect/>
                     </a:stretch>
@@ -12009,7 +13415,7 @@
     </w:lvl>
   </w:abstractNum>
   <w:abstractNum w:abstractNumId="990">
-    <w:nsid w:val="cb99c45b"/>
+    <w:nsid w:val="b0e7d559"/>
     <w:multiLevelType w:val="multilevel"/>
     <w:lvl w:ilvl="0">
       <w:numFmt w:val="bullet"/>
@@ -12090,7 +13496,7 @@
     </w:lvl>
   </w:abstractNum>
   <w:abstractNum w:abstractNumId="991">
-    <w:nsid w:val="ed375e5d"/>
+    <w:nsid w:val="7fd111b8"/>
     <w:multiLevelType w:val="multilevel"/>
     <w:lvl w:ilvl="0">
       <w:numFmt w:val="bullet"/>
